--- a/Final Proposal.docx
+++ b/Final Proposal.docx
@@ -107,7 +107,7 @@
         </w:rPr>
         <w:t xml:space="preserve">Email: </w:t>
       </w:r>
-      <w:hyperlink r:id="rId5" w:history="1">
+      <w:hyperlink r:id="rId7" w:history="1">
         <w:r>
           <w:rPr>
             <w:rStyle w:val="Hyperlink"/>
@@ -176,11 +176,12 @@
     </w:p>
     <w:p>
       <w:pPr>
-        <w:spacing w:line="276" w:lineRule="auto"/>
+        <w:pStyle w:val="Heading1"/>
         <w:jc w:val="center"/>
         <w:rPr>
           <w:rFonts w:ascii="Times New Roman" w:hAnsi="Times New Roman" w:cs="Times New Roman"/>
           <w:b/>
+          <w:color w:val="auto"/>
           <w:sz w:val="24"/>
           <w:szCs w:val="24"/>
         </w:rPr>
@@ -189,6 +190,7 @@
         <w:rPr>
           <w:rFonts w:ascii="Times New Roman" w:hAnsi="Times New Roman" w:cs="Times New Roman"/>
           <w:b/>
+          <w:color w:val="auto"/>
           <w:sz w:val="24"/>
           <w:szCs w:val="24"/>
         </w:rPr>
@@ -198,7 +200,7 @@
     </w:p>
     <w:p>
       <w:pPr>
-        <w:spacing w:line="480" w:lineRule="auto"/>
+        <w:pStyle w:val="Heading1"/>
         <w:jc w:val="center"/>
         <w:rPr>
           <w:rFonts w:ascii="Times New Roman" w:hAnsi="Times New Roman" w:cs="Times New Roman"/>
@@ -211,6 +213,7 @@
         <w:rPr>
           <w:rFonts w:ascii="Times New Roman" w:hAnsi="Times New Roman" w:cs="Times New Roman"/>
           <w:b/>
+          <w:color w:val="auto"/>
           <w:sz w:val="24"/>
           <w:szCs w:val="24"/>
         </w:rPr>
@@ -219,15 +222,16 @@
     </w:p>
     <w:p>
       <w:pPr>
-        <w:pStyle w:val="ListParagraph"/>
+        <w:pStyle w:val="Heading2"/>
         <w:numPr>
           <w:ilvl w:val="1"/>
-          <w:numId w:val="4"/>
+          <w:numId w:val="16"/>
         </w:numPr>
-        <w:spacing w:line="480" w:lineRule="auto"/>
+        <w:spacing w:after="240"/>
         <w:rPr>
           <w:rFonts w:ascii="Times New Roman" w:hAnsi="Times New Roman" w:cs="Times New Roman"/>
           <w:b/>
+          <w:color w:val="auto"/>
           <w:sz w:val="24"/>
           <w:szCs w:val="24"/>
         </w:rPr>
@@ -236,10 +240,21 @@
         <w:rPr>
           <w:rFonts w:ascii="Times New Roman" w:hAnsi="Times New Roman" w:cs="Times New Roman"/>
           <w:b/>
-          <w:sz w:val="24"/>
-          <w:szCs w:val="24"/>
-        </w:rPr>
-        <w:t>BACKGROUND OF STUDY</w:t>
+          <w:color w:val="auto"/>
+          <w:sz w:val="24"/>
+          <w:szCs w:val="24"/>
+        </w:rPr>
+        <w:t>Background o</w:t>
+      </w:r>
+      <w:r>
+        <w:rPr>
+          <w:rFonts w:ascii="Times New Roman" w:hAnsi="Times New Roman" w:cs="Times New Roman"/>
+          <w:b/>
+          <w:color w:val="auto"/>
+          <w:sz w:val="24"/>
+          <w:szCs w:val="24"/>
+        </w:rPr>
+        <w:t>f Study</w:t>
       </w:r>
     </w:p>
     <w:p>
@@ -854,7 +869,7 @@
           <w:sz w:val="24"/>
           <w:szCs w:val="24"/>
         </w:rPr>
-        <w:t xml:space="preserve"> Predictably, it is challenging for machines to identify these visual information, since discriminative feature </w:t>
+        <w:t xml:space="preserve"> Predictably, it is challenging for machines to identify these visual information, since discriminative feature extraction is easily affected by various factors like large variations in facial gestures, lighting, </w:t>
       </w:r>
       <w:r>
         <w:rPr>
@@ -863,7 +878,7 @@
           <w:szCs w:val="24"/>
         </w:rPr>
         <w:lastRenderedPageBreak/>
-        <w:t>extraction is easily affected by various factors like large variations in facial gestures, lighting, background, etc.</w:t>
+        <w:t>background, etc.</w:t>
       </w:r>
       <w:r>
         <w:rPr>
@@ -1043,16 +1058,16 @@
     </w:p>
     <w:p>
       <w:pPr>
-        <w:pStyle w:val="ListParagraph"/>
+        <w:pStyle w:val="Heading2"/>
         <w:numPr>
           <w:ilvl w:val="1"/>
-          <w:numId w:val="4"/>
+          <w:numId w:val="16"/>
         </w:numPr>
-        <w:spacing w:line="480" w:lineRule="auto"/>
-        <w:jc w:val="both"/>
+        <w:spacing w:after="240"/>
         <w:rPr>
           <w:rFonts w:ascii="Times New Roman" w:hAnsi="Times New Roman" w:cs="Times New Roman"/>
           <w:b/>
+          <w:color w:val="auto"/>
           <w:sz w:val="24"/>
           <w:szCs w:val="24"/>
         </w:rPr>
@@ -1061,19 +1076,21 @@
         <w:rPr>
           <w:rFonts w:ascii="Times New Roman" w:hAnsi="Times New Roman" w:cs="Times New Roman"/>
           <w:b/>
-          <w:sz w:val="24"/>
-          <w:szCs w:val="24"/>
-        </w:rPr>
-        <w:t xml:space="preserve">RESEARCH </w:t>
+          <w:color w:val="auto"/>
+          <w:sz w:val="24"/>
+          <w:szCs w:val="24"/>
+        </w:rPr>
+        <w:t xml:space="preserve">Research </w:t>
       </w:r>
       <w:r>
         <w:rPr>
           <w:rFonts w:ascii="Times New Roman" w:hAnsi="Times New Roman" w:cs="Times New Roman"/>
           <w:b/>
-          <w:sz w:val="24"/>
-          <w:szCs w:val="24"/>
-        </w:rPr>
-        <w:t>MOTIVATION</w:t>
+          <w:color w:val="auto"/>
+          <w:sz w:val="24"/>
+          <w:szCs w:val="24"/>
+        </w:rPr>
+        <w:t>Motivation</w:t>
       </w:r>
     </w:p>
     <w:p>
@@ -1375,16 +1392,16 @@
     </w:p>
     <w:p>
       <w:pPr>
-        <w:pStyle w:val="ListParagraph"/>
+        <w:pStyle w:val="Heading2"/>
         <w:numPr>
           <w:ilvl w:val="1"/>
-          <w:numId w:val="4"/>
+          <w:numId w:val="16"/>
         </w:numPr>
-        <w:spacing w:line="480" w:lineRule="auto"/>
-        <w:jc w:val="both"/>
+        <w:spacing w:after="240"/>
         <w:rPr>
           <w:rFonts w:ascii="Times New Roman" w:hAnsi="Times New Roman" w:cs="Times New Roman"/>
           <w:b/>
+          <w:color w:val="auto"/>
           <w:sz w:val="24"/>
           <w:szCs w:val="24"/>
         </w:rPr>
@@ -1393,10 +1410,11 @@
         <w:rPr>
           <w:rFonts w:ascii="Times New Roman" w:hAnsi="Times New Roman" w:cs="Times New Roman"/>
           <w:b/>
-          <w:sz w:val="24"/>
-          <w:szCs w:val="24"/>
-        </w:rPr>
-        <w:t>RESEARCH OBJECTIVES</w:t>
+          <w:color w:val="auto"/>
+          <w:sz w:val="24"/>
+          <w:szCs w:val="24"/>
+        </w:rPr>
+        <w:t>Research Objectives</w:t>
       </w:r>
     </w:p>
     <w:p>
@@ -1583,16 +1601,16 @@
     </w:p>
     <w:p>
       <w:pPr>
-        <w:pStyle w:val="ListParagraph"/>
+        <w:pStyle w:val="Heading2"/>
         <w:numPr>
           <w:ilvl w:val="1"/>
-          <w:numId w:val="4"/>
+          <w:numId w:val="16"/>
         </w:numPr>
-        <w:spacing w:line="480" w:lineRule="auto"/>
-        <w:jc w:val="both"/>
+        <w:spacing w:after="240"/>
         <w:rPr>
           <w:rFonts w:ascii="Times New Roman" w:hAnsi="Times New Roman" w:cs="Times New Roman"/>
           <w:b/>
+          <w:color w:val="auto"/>
           <w:sz w:val="24"/>
           <w:szCs w:val="24"/>
         </w:rPr>
@@ -1601,10 +1619,11 @@
         <w:rPr>
           <w:rFonts w:ascii="Times New Roman" w:hAnsi="Times New Roman" w:cs="Times New Roman"/>
           <w:b/>
-          <w:sz w:val="24"/>
-          <w:szCs w:val="24"/>
-        </w:rPr>
-        <w:t>RESEARCH METHODOLOGY</w:t>
+          <w:color w:val="auto"/>
+          <w:sz w:val="24"/>
+          <w:szCs w:val="24"/>
+        </w:rPr>
+        <w:t>Research Methodology</w:t>
       </w:r>
     </w:p>
     <w:p>
@@ -1642,29 +1661,34 @@
         </w:rPr>
         <w:t xml:space="preserve">preparation, data pre-processing, </w:t>
       </w:r>
+      <w:r>
+        <w:rPr>
+          <w:rFonts w:ascii="Times New Roman" w:hAnsi="Times New Roman" w:cs="Times New Roman"/>
+          <w:sz w:val="24"/>
+          <w:szCs w:val="24"/>
+        </w:rPr>
+        <w:t>feature extraction and classification/prediction.</w:t>
+      </w:r>
     </w:p>
     <w:p>
       <w:pPr>
-        <w:pStyle w:val="ListParagraph"/>
+        <w:pStyle w:val="Heading3"/>
         <w:numPr>
           <w:ilvl w:val="2"/>
-          <w:numId w:val="4"/>
+          <w:numId w:val="16"/>
         </w:numPr>
-        <w:spacing w:line="480" w:lineRule="auto"/>
-        <w:jc w:val="both"/>
+        <w:spacing w:after="240"/>
         <w:rPr>
           <w:rFonts w:ascii="Times New Roman" w:hAnsi="Times New Roman" w:cs="Times New Roman"/>
           <w:b/>
-          <w:sz w:val="24"/>
-          <w:szCs w:val="24"/>
+          <w:color w:val="auto"/>
         </w:rPr>
       </w:pPr>
       <w:r>
         <w:rPr>
           <w:rFonts w:ascii="Times New Roman" w:hAnsi="Times New Roman" w:cs="Times New Roman"/>
           <w:b/>
-          <w:sz w:val="24"/>
-          <w:szCs w:val="24"/>
+          <w:color w:val="auto"/>
         </w:rPr>
         <w:t>Data Preparation</w:t>
       </w:r>
@@ -1743,23 +1767,7 @@
           <w:sz w:val="24"/>
           <w:szCs w:val="24"/>
         </w:rPr>
-        <w:t xml:space="preserve"> The organization of these dataset is also very essential since each of them must follow the same pattern of age group classification </w:t>
-      </w:r>
-      <w:r>
-        <w:rPr>
-          <w:rFonts w:ascii="Times New Roman" w:hAnsi="Times New Roman" w:cs="Times New Roman"/>
-          <w:sz w:val="24"/>
-          <w:szCs w:val="24"/>
-        </w:rPr>
-        <w:t xml:space="preserve">group (0-2, 4-6, 8-13, 15-20, 25-32, 38-43, 48-53, 60+) </w:t>
-      </w:r>
-      <w:r>
-        <w:rPr>
-          <w:rFonts w:ascii="Times New Roman" w:hAnsi="Times New Roman" w:cs="Times New Roman"/>
-          <w:sz w:val="24"/>
-          <w:szCs w:val="24"/>
-        </w:rPr>
-        <w:t xml:space="preserve">and gender classification (Male and Female). </w:t>
+        <w:t xml:space="preserve"> The organization of these dataset is also very essential since each of them must follow the same pattern of age group classification group (0-2, 4-6, 8-13, 15-20, 25-32, 38-43, 48-53, 60+) and gender classification (Male and Female). </w:t>
       </w:r>
     </w:p>
     <w:p>
@@ -2203,26 +2211,23 @@
     </w:p>
     <w:p>
       <w:pPr>
-        <w:pStyle w:val="ListParagraph"/>
+        <w:pStyle w:val="Heading3"/>
         <w:numPr>
           <w:ilvl w:val="2"/>
-          <w:numId w:val="4"/>
+          <w:numId w:val="16"/>
         </w:numPr>
-        <w:spacing w:line="480" w:lineRule="auto"/>
-        <w:jc w:val="both"/>
+        <w:spacing w:after="240"/>
         <w:rPr>
           <w:rFonts w:ascii="Times New Roman" w:hAnsi="Times New Roman" w:cs="Times New Roman"/>
           <w:b/>
-          <w:sz w:val="24"/>
-          <w:szCs w:val="24"/>
+          <w:color w:val="auto"/>
         </w:rPr>
       </w:pPr>
       <w:r>
         <w:rPr>
           <w:rFonts w:ascii="Times New Roman" w:hAnsi="Times New Roman" w:cs="Times New Roman"/>
           <w:b/>
-          <w:sz w:val="24"/>
-          <w:szCs w:val="24"/>
+          <w:color w:val="auto"/>
         </w:rPr>
         <w:t>Data Pre-processing</w:t>
       </w:r>
@@ -2362,26 +2367,23 @@
     </w:p>
     <w:p>
       <w:pPr>
-        <w:pStyle w:val="ListParagraph"/>
+        <w:pStyle w:val="Heading3"/>
         <w:numPr>
           <w:ilvl w:val="2"/>
-          <w:numId w:val="4"/>
+          <w:numId w:val="16"/>
         </w:numPr>
-        <w:spacing w:line="480" w:lineRule="auto"/>
-        <w:jc w:val="both"/>
+        <w:spacing w:after="240"/>
         <w:rPr>
           <w:rFonts w:ascii="Times New Roman" w:hAnsi="Times New Roman" w:cs="Times New Roman"/>
           <w:b/>
-          <w:sz w:val="24"/>
-          <w:szCs w:val="24"/>
+          <w:color w:val="auto"/>
         </w:rPr>
       </w:pPr>
       <w:r>
         <w:rPr>
           <w:rFonts w:ascii="Times New Roman" w:hAnsi="Times New Roman" w:cs="Times New Roman"/>
           <w:b/>
-          <w:sz w:val="24"/>
-          <w:szCs w:val="24"/>
+          <w:color w:val="auto"/>
         </w:rPr>
         <w:t>Feature Extraction</w:t>
       </w:r>
@@ -2536,10 +2538,53 @@
     </w:p>
     <w:p>
       <w:pPr>
+        <w:pStyle w:val="Heading3"/>
+        <w:numPr>
+          <w:ilvl w:val="2"/>
+          <w:numId w:val="16"/>
+        </w:numPr>
+        <w:spacing w:after="240"/>
+        <w:rPr>
+          <w:rFonts w:ascii="Times New Roman" w:hAnsi="Times New Roman" w:cs="Times New Roman"/>
+          <w:b/>
+          <w:color w:val="auto"/>
+        </w:rPr>
+      </w:pPr>
+      <w:r>
+        <w:rPr>
+          <w:rFonts w:ascii="Times New Roman" w:hAnsi="Times New Roman" w:cs="Times New Roman"/>
+          <w:b/>
+          <w:color w:val="auto"/>
+        </w:rPr>
+        <w:t>Model Implementation</w:t>
+      </w:r>
+    </w:p>
+    <w:p>
+      <w:pPr>
+        <w:spacing w:line="480" w:lineRule="auto"/>
+        <w:ind w:left="720"/>
+        <w:jc w:val="both"/>
+        <w:rPr>
+          <w:rFonts w:ascii="Times New Roman" w:hAnsi="Times New Roman" w:cs="Times New Roman"/>
+          <w:sz w:val="24"/>
+          <w:szCs w:val="24"/>
+        </w:rPr>
+      </w:pPr>
+      <w:r>
+        <w:rPr>
+          <w:rFonts w:ascii="Times New Roman" w:hAnsi="Times New Roman" w:cs="Times New Roman"/>
+          <w:sz w:val="24"/>
+          <w:szCs w:val="24"/>
+        </w:rPr>
+        <w:t>A Convolutional Neural Network and a Support Vector Machine model is implemented to perform the gender and age classification. The gender has two classes- male and female and age has eight classes- [(0 – 2), (4 – 6), (8 – 12), (15 – 20), (25 – 32), (38 – 43), (48 – 53), (60 – 100)].</w:t>
+      </w:r>
+    </w:p>
+    <w:p>
+      <w:pPr>
         <w:pStyle w:val="ListParagraph"/>
         <w:numPr>
-          <w:ilvl w:val="2"/>
-          <w:numId w:val="4"/>
+          <w:ilvl w:val="0"/>
+          <w:numId w:val="12"/>
         </w:numPr>
         <w:spacing w:line="480" w:lineRule="auto"/>
         <w:jc w:val="both"/>
@@ -2557,13 +2602,172 @@
           <w:sz w:val="24"/>
           <w:szCs w:val="24"/>
         </w:rPr>
-        <w:t>Model Implementation</w:t>
+        <w:lastRenderedPageBreak/>
+        <w:t xml:space="preserve">Convolutional Neural Network Model: </w:t>
+      </w:r>
+      <w:r>
+        <w:rPr>
+          <w:rFonts w:ascii="Times New Roman" w:hAnsi="Times New Roman" w:cs="Times New Roman"/>
+          <w:sz w:val="24"/>
+          <w:szCs w:val="24"/>
+        </w:rPr>
+        <w:t>The CNN model to</w:t>
+      </w:r>
+      <w:r>
+        <w:rPr>
+          <w:rFonts w:ascii="Times New Roman" w:hAnsi="Times New Roman" w:cs="Times New Roman"/>
+          <w:sz w:val="24"/>
+          <w:szCs w:val="24"/>
+        </w:rPr>
+        <w:t xml:space="preserve"> be implemented contains three convolutional layers, each followed by a rectified linear operation and pooling layer</w:t>
+      </w:r>
+      <w:r>
+        <w:rPr>
+          <w:rFonts w:ascii="Times New Roman" w:hAnsi="Times New Roman" w:cs="Times New Roman"/>
+          <w:sz w:val="24"/>
+          <w:szCs w:val="24"/>
+        </w:rPr>
+        <w:t>.</w:t>
+      </w:r>
+      <w:r>
+        <w:rPr>
+          <w:rFonts w:ascii="Times New Roman" w:hAnsi="Times New Roman" w:cs="Times New Roman"/>
+          <w:sz w:val="24"/>
+          <w:szCs w:val="24"/>
+        </w:rPr>
+        <w:t xml:space="preserve"> The first two layers also follow normalization using local response normalization.</w:t>
+      </w:r>
+      <w:r>
+        <w:rPr>
+          <w:rFonts w:ascii="Times New Roman" w:hAnsi="Times New Roman" w:cs="Times New Roman"/>
+          <w:sz w:val="24"/>
+          <w:szCs w:val="24"/>
+        </w:rPr>
+        <w:t xml:space="preserve"> The first Convolutional Layer </w:t>
+      </w:r>
+      <w:proofErr w:type="spellStart"/>
+      <w:r>
+        <w:rPr>
+          <w:rFonts w:ascii="Times New Roman" w:hAnsi="Times New Roman" w:cs="Times New Roman"/>
+          <w:sz w:val="24"/>
+          <w:szCs w:val="24"/>
+        </w:rPr>
+        <w:t>conatins</w:t>
+      </w:r>
+      <w:proofErr w:type="spellEnd"/>
+      <w:r>
+        <w:rPr>
+          <w:rFonts w:ascii="Times New Roman" w:hAnsi="Times New Roman" w:cs="Times New Roman"/>
+          <w:sz w:val="24"/>
+          <w:szCs w:val="24"/>
+        </w:rPr>
+        <w:t xml:space="preserve"> 96 filters of 7 x 7 pixels, the second Convolutional Layer contains 256 filters of 5 x 5 pixels. The final Convolutional Layer contains 384 filters of 3 x 3 pixels. Finally, two fully connected </w:t>
+      </w:r>
+      <w:proofErr w:type="spellStart"/>
+      <w:r>
+        <w:rPr>
+          <w:rFonts w:ascii="Times New Roman" w:hAnsi="Times New Roman" w:cs="Times New Roman"/>
+          <w:sz w:val="24"/>
+          <w:szCs w:val="24"/>
+        </w:rPr>
+        <w:t>layes</w:t>
+      </w:r>
+      <w:proofErr w:type="spellEnd"/>
+      <w:r>
+        <w:rPr>
+          <w:rFonts w:ascii="Times New Roman" w:hAnsi="Times New Roman" w:cs="Times New Roman"/>
+          <w:sz w:val="24"/>
+          <w:szCs w:val="24"/>
+        </w:rPr>
+        <w:t xml:space="preserve"> are added, each containing 512 neurons (</w:t>
+      </w:r>
+      <w:r>
+        <w:rPr>
+          <w:rFonts w:ascii="Times New Roman" w:hAnsi="Times New Roman" w:cs="Times New Roman"/>
+          <w:i/>
+          <w:sz w:val="24"/>
+          <w:szCs w:val="24"/>
+        </w:rPr>
+        <w:t xml:space="preserve">Gil Levi, Tal </w:t>
+      </w:r>
+      <w:proofErr w:type="spellStart"/>
+      <w:r>
+        <w:rPr>
+          <w:rFonts w:ascii="Times New Roman" w:hAnsi="Times New Roman" w:cs="Times New Roman"/>
+          <w:i/>
+          <w:sz w:val="24"/>
+          <w:szCs w:val="24"/>
+        </w:rPr>
+        <w:t>Hassner</w:t>
+      </w:r>
+      <w:proofErr w:type="spellEnd"/>
+      <w:r>
+        <w:rPr>
+          <w:rFonts w:ascii="Times New Roman" w:hAnsi="Times New Roman" w:cs="Times New Roman"/>
+          <w:i/>
+          <w:sz w:val="24"/>
+          <w:szCs w:val="24"/>
+        </w:rPr>
+        <w:t xml:space="preserve">, </w:t>
+      </w:r>
+      <w:proofErr w:type="gramStart"/>
+      <w:r>
+        <w:rPr>
+          <w:rFonts w:ascii="Times New Roman" w:hAnsi="Times New Roman" w:cs="Times New Roman"/>
+          <w:i/>
+          <w:sz w:val="24"/>
+          <w:szCs w:val="24"/>
+        </w:rPr>
+        <w:t>2015</w:t>
+      </w:r>
+      <w:r>
+        <w:rPr>
+          <w:rFonts w:ascii="Times New Roman" w:hAnsi="Times New Roman" w:cs="Times New Roman"/>
+          <w:sz w:val="24"/>
+          <w:szCs w:val="24"/>
+        </w:rPr>
+        <w:t xml:space="preserve"> )</w:t>
+      </w:r>
+      <w:proofErr w:type="gramEnd"/>
+      <w:r>
+        <w:rPr>
+          <w:rFonts w:ascii="Times New Roman" w:hAnsi="Times New Roman" w:cs="Times New Roman"/>
+          <w:sz w:val="24"/>
+          <w:szCs w:val="24"/>
+        </w:rPr>
+        <w:t xml:space="preserve"> . (</w:t>
+      </w:r>
+      <w:r>
+        <w:rPr>
+          <w:rFonts w:ascii="Times New Roman" w:hAnsi="Times New Roman" w:cs="Times New Roman"/>
+          <w:color w:val="5B9BD5" w:themeColor="accent1"/>
+          <w:sz w:val="24"/>
+          <w:szCs w:val="24"/>
+        </w:rPr>
+        <w:t>After the input image is fed into the network, a filter (3 x 3) is passed through it and a convolved featured is generated after which an activation function is passed, then it is pooled, flattened and lastly the accurate gender and age group is predicted</w:t>
+      </w:r>
+      <w:r>
+        <w:rPr>
+          <w:rFonts w:ascii="Times New Roman" w:hAnsi="Times New Roman" w:cs="Times New Roman"/>
+          <w:sz w:val="24"/>
+          <w:szCs w:val="24"/>
+        </w:rPr>
+        <w:t>.</w:t>
+      </w:r>
+      <w:r>
+        <w:rPr>
+          <w:rFonts w:ascii="Times New Roman" w:hAnsi="Times New Roman" w:cs="Times New Roman"/>
+          <w:sz w:val="24"/>
+          <w:szCs w:val="24"/>
+        </w:rPr>
+        <w:t>)</w:t>
       </w:r>
     </w:p>
     <w:p>
       <w:pPr>
+        <w:pStyle w:val="ListParagraph"/>
         <w:spacing w:line="480" w:lineRule="auto"/>
-        <w:ind w:left="720"/>
+        <w:ind w:left="1080"/>
         <w:jc w:val="both"/>
         <w:rPr>
           <w:rFonts w:ascii="Times New Roman" w:hAnsi="Times New Roman" w:cs="Times New Roman"/>
@@ -2572,57 +2776,6114 @@
           <w:szCs w:val="24"/>
         </w:rPr>
       </w:pPr>
-      <w:r>
-        <w:rPr>
-          <w:rFonts w:ascii="Times New Roman" w:hAnsi="Times New Roman" w:cs="Times New Roman"/>
-          <w:sz w:val="24"/>
-          <w:szCs w:val="24"/>
-        </w:rPr>
-        <w:t>A Convolutional Neural Network and a Support Vector Machine model is implemented to perform the gender and age classification. The gender has two classes- male and female and age has eight classes- [(0 – 2), (4 – 6), (8 – 12), (15 – 20), (25 – 32), (38 – 43), (48 – 53), (60 – 100)].</w:t>
-      </w:r>
     </w:p>
     <w:p>
       <w:pPr>
+        <w:pStyle w:val="ListParagraph"/>
+        <w:numPr>
+          <w:ilvl w:val="0"/>
+          <w:numId w:val="12"/>
+        </w:numPr>
         <w:spacing w:line="480" w:lineRule="auto"/>
-        <w:ind w:left="720"/>
         <w:jc w:val="both"/>
         <w:rPr>
           <w:rFonts w:ascii="Times New Roman" w:hAnsi="Times New Roman" w:cs="Times New Roman"/>
-          <w:sz w:val="24"/>
-          <w:szCs w:val="24"/>
-        </w:rPr>
-      </w:pPr>
+          <w:b/>
+          <w:sz w:val="24"/>
+          <w:szCs w:val="24"/>
+        </w:rPr>
+      </w:pPr>
+      <w:r>
+        <w:rPr>
+          <w:rFonts w:ascii="Times New Roman" w:hAnsi="Times New Roman" w:cs="Times New Roman"/>
+          <w:b/>
+          <w:sz w:val="24"/>
+          <w:szCs w:val="24"/>
+        </w:rPr>
+        <w:t xml:space="preserve">Support Vector Machine Model: </w:t>
+      </w:r>
+      <w:r>
+        <w:rPr>
+          <w:rFonts w:ascii="Times New Roman" w:hAnsi="Times New Roman" w:cs="Times New Roman"/>
+          <w:sz w:val="24"/>
+          <w:szCs w:val="24"/>
+        </w:rPr>
+        <w:t>The SVM model to be implemented for the classification of gender the binary classifier SVM and for age, multi-class SVM is used.</w:t>
+      </w:r>
+    </w:p>
+    <w:p>
+      <w:pPr>
+        <w:pStyle w:val="ListParagraph"/>
+        <w:spacing w:line="480" w:lineRule="auto"/>
+        <w:ind w:left="1080"/>
+        <w:jc w:val="both"/>
+        <w:rPr>
+          <w:rFonts w:ascii="Times New Roman" w:hAnsi="Times New Roman" w:cs="Times New Roman"/>
+          <w:b/>
+          <w:sz w:val="24"/>
+          <w:szCs w:val="24"/>
+        </w:rPr>
+      </w:pPr>
+    </w:p>
+    <w:p>
+      <w:pPr>
+        <w:spacing w:line="480" w:lineRule="auto"/>
+        <w:jc w:val="both"/>
+        <w:rPr>
+          <w:rFonts w:ascii="Times New Roman" w:hAnsi="Times New Roman" w:cs="Times New Roman"/>
+          <w:b/>
+          <w:sz w:val="24"/>
+          <w:szCs w:val="24"/>
+        </w:rPr>
+      </w:pPr>
+      <w:r>
+        <w:rPr>
+          <w:noProof/>
+          <w:color w:val="333333"/>
+        </w:rPr>
+        <w:lastRenderedPageBreak/>
+        <mc:AlternateContent>
+          <mc:Choice Requires="wpg">
+            <w:drawing>
+              <wp:inline distT="114300" distB="114300" distL="114300" distR="114300" wp14:anchorId="0401887A" wp14:editId="49DD67D8">
+                <wp:extent cx="5878286" cy="5533901"/>
+                <wp:effectExtent l="0" t="0" r="27305" b="0"/>
+                <wp:docPr id="257" name="Group 257"/>
+                <wp:cNvGraphicFramePr/>
+                <a:graphic xmlns:a="http://schemas.openxmlformats.org/drawingml/2006/main">
+                  <a:graphicData uri="http://schemas.microsoft.com/office/word/2010/wordprocessingGroup">
+                    <wpg:wgp>
+                      <wpg:cNvGrpSpPr/>
+                      <wpg:grpSpPr>
+                        <a:xfrm>
+                          <a:off x="0" y="0"/>
+                          <a:ext cx="5878286" cy="5533901"/>
+                          <a:chOff x="1281450" y="98025"/>
+                          <a:chExt cx="4181238" cy="5134225"/>
+                        </a:xfrm>
+                      </wpg:grpSpPr>
+                      <wps:wsp>
+                        <wps:cNvPr id="258" name="Rectangle: Rounded Corners 1"/>
+                        <wps:cNvSpPr/>
+                        <wps:spPr>
+                          <a:xfrm>
+                            <a:off x="2607525" y="98025"/>
+                            <a:ext cx="1529100" cy="460800"/>
+                          </a:xfrm>
+                          <a:prstGeom prst="roundRect">
+                            <a:avLst>
+                              <a:gd name="adj" fmla="val 16667"/>
+                            </a:avLst>
+                          </a:prstGeom>
+                          <a:solidFill>
+                            <a:srgbClr val="C9DAF8"/>
+                          </a:solidFill>
+                          <a:ln w="9525" cap="flat" cmpd="sng">
+                            <a:solidFill>
+                              <a:srgbClr val="000000"/>
+                            </a:solidFill>
+                            <a:prstDash val="solid"/>
+                            <a:round/>
+                            <a:headEnd type="none" w="sm" len="sm"/>
+                            <a:tailEnd type="none" w="sm" len="sm"/>
+                          </a:ln>
+                        </wps:spPr>
+                        <wps:txbx>
+                          <w:txbxContent>
+                            <w:p>
+                              <w:pPr>
+                                <w:spacing w:after="0" w:line="240" w:lineRule="auto"/>
+                                <w:jc w:val="center"/>
+                                <w:textDirection w:val="btLr"/>
+                                <w:rPr>
+                                  <w:rFonts w:ascii="Times New Roman" w:hAnsi="Times New Roman" w:cs="Times New Roman"/>
+                                  <w:sz w:val="20"/>
+                                  <w:szCs w:val="20"/>
+                                </w:rPr>
+                              </w:pPr>
+                              <w:r>
+                                <w:rPr>
+                                  <w:rFonts w:ascii="Times New Roman" w:eastAsia="Arial" w:hAnsi="Times New Roman" w:cs="Times New Roman"/>
+                                  <w:color w:val="000000"/>
+                                  <w:sz w:val="20"/>
+                                  <w:szCs w:val="20"/>
+                                </w:rPr>
+                                <w:t>Input Layer</w:t>
+                              </w:r>
+                            </w:p>
+                          </w:txbxContent>
+                        </wps:txbx>
+                        <wps:bodyPr spcFirstLastPara="1" wrap="square" lIns="91425" tIns="91425" rIns="91425" bIns="91425" anchor="ctr" anchorCtr="0">
+                          <a:noAutofit/>
+                        </wps:bodyPr>
+                      </wps:wsp>
+                      <wps:wsp>
+                        <wps:cNvPr id="259" name="Rectangle: Rounded Corners 2"/>
+                        <wps:cNvSpPr/>
+                        <wps:spPr>
+                          <a:xfrm>
+                            <a:off x="2607525" y="769975"/>
+                            <a:ext cx="1529100" cy="460800"/>
+                          </a:xfrm>
+                          <a:prstGeom prst="roundRect">
+                            <a:avLst>
+                              <a:gd name="adj" fmla="val 16667"/>
+                            </a:avLst>
+                          </a:prstGeom>
+                          <a:solidFill>
+                            <a:srgbClr val="C9DAF8"/>
+                          </a:solidFill>
+                          <a:ln w="9525" cap="flat" cmpd="sng">
+                            <a:solidFill>
+                              <a:srgbClr val="000000"/>
+                            </a:solidFill>
+                            <a:prstDash val="solid"/>
+                            <a:round/>
+                            <a:headEnd type="none" w="sm" len="sm"/>
+                            <a:tailEnd type="none" w="sm" len="sm"/>
+                          </a:ln>
+                        </wps:spPr>
+                        <wps:txbx>
+                          <w:txbxContent>
+                            <w:p>
+                              <w:pPr>
+                                <w:spacing w:after="0" w:line="240" w:lineRule="auto"/>
+                                <w:jc w:val="center"/>
+                                <w:textDirection w:val="btLr"/>
+                                <w:rPr>
+                                  <w:rFonts w:ascii="Times New Roman" w:hAnsi="Times New Roman" w:cs="Times New Roman"/>
+                                  <w:sz w:val="20"/>
+                                  <w:szCs w:val="20"/>
+                                </w:rPr>
+                              </w:pPr>
+                              <w:r>
+                                <w:rPr>
+                                  <w:rFonts w:ascii="Times New Roman" w:eastAsia="Arial" w:hAnsi="Times New Roman" w:cs="Times New Roman"/>
+                                  <w:color w:val="000000"/>
+                                  <w:sz w:val="20"/>
+                                  <w:szCs w:val="20"/>
+                                </w:rPr>
+                                <w:t>Convolution Layer</w:t>
+                              </w:r>
+                            </w:p>
+                          </w:txbxContent>
+                        </wps:txbx>
+                        <wps:bodyPr spcFirstLastPara="1" wrap="square" lIns="91425" tIns="91425" rIns="91425" bIns="91425" anchor="ctr" anchorCtr="0">
+                          <a:noAutofit/>
+                        </wps:bodyPr>
+                      </wps:wsp>
+                      <wps:wsp>
+                        <wps:cNvPr id="260" name="Rectangle: Rounded Corners 4"/>
+                        <wps:cNvSpPr/>
+                        <wps:spPr>
+                          <a:xfrm>
+                            <a:off x="2607525" y="1441925"/>
+                            <a:ext cx="1529100" cy="460800"/>
+                          </a:xfrm>
+                          <a:prstGeom prst="roundRect">
+                            <a:avLst>
+                              <a:gd name="adj" fmla="val 16667"/>
+                            </a:avLst>
+                          </a:prstGeom>
+                          <a:solidFill>
+                            <a:srgbClr val="C9DAF8"/>
+                          </a:solidFill>
+                          <a:ln w="9525" cap="flat" cmpd="sng">
+                            <a:solidFill>
+                              <a:srgbClr val="000000"/>
+                            </a:solidFill>
+                            <a:prstDash val="solid"/>
+                            <a:round/>
+                            <a:headEnd type="none" w="sm" len="sm"/>
+                            <a:tailEnd type="none" w="sm" len="sm"/>
+                          </a:ln>
+                        </wps:spPr>
+                        <wps:txbx>
+                          <w:txbxContent>
+                            <w:p>
+                              <w:pPr>
+                                <w:spacing w:after="0" w:line="240" w:lineRule="auto"/>
+                                <w:jc w:val="center"/>
+                                <w:textDirection w:val="btLr"/>
+                                <w:rPr>
+                                  <w:rFonts w:ascii="Times New Roman" w:hAnsi="Times New Roman" w:cs="Times New Roman"/>
+                                  <w:sz w:val="20"/>
+                                  <w:szCs w:val="20"/>
+                                </w:rPr>
+                              </w:pPr>
+                              <w:r>
+                                <w:rPr>
+                                  <w:rFonts w:ascii="Times New Roman" w:eastAsia="Arial" w:hAnsi="Times New Roman" w:cs="Times New Roman"/>
+                                  <w:color w:val="000000"/>
+                                  <w:sz w:val="20"/>
+                                  <w:szCs w:val="20"/>
+                                </w:rPr>
+                                <w:t>Convolution Layer</w:t>
+                              </w:r>
+                            </w:p>
+                          </w:txbxContent>
+                        </wps:txbx>
+                        <wps:bodyPr spcFirstLastPara="1" wrap="square" lIns="91425" tIns="91425" rIns="91425" bIns="91425" anchor="ctr" anchorCtr="0">
+                          <a:noAutofit/>
+                        </wps:bodyPr>
+                      </wps:wsp>
+                      <wps:wsp>
+                        <wps:cNvPr id="261" name="Rectangle: Rounded Corners 5"/>
+                        <wps:cNvSpPr/>
+                        <wps:spPr>
+                          <a:xfrm>
+                            <a:off x="2607525" y="2113875"/>
+                            <a:ext cx="1529100" cy="460800"/>
+                          </a:xfrm>
+                          <a:prstGeom prst="roundRect">
+                            <a:avLst>
+                              <a:gd name="adj" fmla="val 16667"/>
+                            </a:avLst>
+                          </a:prstGeom>
+                          <a:solidFill>
+                            <a:srgbClr val="C9DAF8"/>
+                          </a:solidFill>
+                          <a:ln w="9525" cap="flat" cmpd="sng">
+                            <a:solidFill>
+                              <a:srgbClr val="000000"/>
+                            </a:solidFill>
+                            <a:prstDash val="solid"/>
+                            <a:round/>
+                            <a:headEnd type="none" w="sm" len="sm"/>
+                            <a:tailEnd type="none" w="sm" len="sm"/>
+                          </a:ln>
+                        </wps:spPr>
+                        <wps:txbx>
+                          <w:txbxContent>
+                            <w:p>
+                              <w:pPr>
+                                <w:spacing w:after="0" w:line="240" w:lineRule="auto"/>
+                                <w:jc w:val="center"/>
+                                <w:textDirection w:val="btLr"/>
+                                <w:rPr>
+                                  <w:rFonts w:ascii="Times New Roman" w:hAnsi="Times New Roman" w:cs="Times New Roman"/>
+                                  <w:sz w:val="20"/>
+                                  <w:szCs w:val="20"/>
+                                </w:rPr>
+                              </w:pPr>
+                              <w:r>
+                                <w:rPr>
+                                  <w:rFonts w:ascii="Times New Roman" w:eastAsia="Arial" w:hAnsi="Times New Roman" w:cs="Times New Roman"/>
+                                  <w:color w:val="000000"/>
+                                  <w:sz w:val="20"/>
+                                  <w:szCs w:val="20"/>
+                                </w:rPr>
+                                <w:t>Convolution Layer</w:t>
+                              </w:r>
+                            </w:p>
+                          </w:txbxContent>
+                        </wps:txbx>
+                        <wps:bodyPr spcFirstLastPara="1" wrap="square" lIns="91425" tIns="91425" rIns="91425" bIns="91425" anchor="ctr" anchorCtr="0">
+                          <a:noAutofit/>
+                        </wps:bodyPr>
+                      </wps:wsp>
+                      <wps:wsp>
+                        <wps:cNvPr id="262" name="Rectangle: Rounded Corners 6"/>
+                        <wps:cNvSpPr/>
+                        <wps:spPr>
+                          <a:xfrm>
+                            <a:off x="2607525" y="2785825"/>
+                            <a:ext cx="1529100" cy="460800"/>
+                          </a:xfrm>
+                          <a:prstGeom prst="roundRect">
+                            <a:avLst>
+                              <a:gd name="adj" fmla="val 16667"/>
+                            </a:avLst>
+                          </a:prstGeom>
+                          <a:solidFill>
+                            <a:srgbClr val="C9DAF8"/>
+                          </a:solidFill>
+                          <a:ln w="9525" cap="flat" cmpd="sng">
+                            <a:solidFill>
+                              <a:srgbClr val="000000"/>
+                            </a:solidFill>
+                            <a:prstDash val="solid"/>
+                            <a:round/>
+                            <a:headEnd type="none" w="sm" len="sm"/>
+                            <a:tailEnd type="none" w="sm" len="sm"/>
+                          </a:ln>
+                        </wps:spPr>
+                        <wps:txbx>
+                          <w:txbxContent>
+                            <w:p>
+                              <w:pPr>
+                                <w:spacing w:after="0" w:line="240" w:lineRule="auto"/>
+                                <w:jc w:val="center"/>
+                                <w:textDirection w:val="btLr"/>
+                                <w:rPr>
+                                  <w:rFonts w:ascii="Times New Roman" w:hAnsi="Times New Roman" w:cs="Times New Roman"/>
+                                  <w:sz w:val="20"/>
+                                  <w:szCs w:val="20"/>
+                                </w:rPr>
+                              </w:pPr>
+                              <w:r>
+                                <w:rPr>
+                                  <w:rFonts w:ascii="Times New Roman" w:eastAsia="Arial" w:hAnsi="Times New Roman" w:cs="Times New Roman"/>
+                                  <w:color w:val="000000"/>
+                                  <w:sz w:val="20"/>
+                                  <w:szCs w:val="20"/>
+                                </w:rPr>
+                                <w:t>Flatten/Global Pool</w:t>
+                              </w:r>
+                            </w:p>
+                          </w:txbxContent>
+                        </wps:txbx>
+                        <wps:bodyPr spcFirstLastPara="1" wrap="square" lIns="91425" tIns="91425" rIns="91425" bIns="91425" anchor="ctr" anchorCtr="0">
+                          <a:noAutofit/>
+                        </wps:bodyPr>
+                      </wps:wsp>
+                      <wps:wsp>
+                        <wps:cNvPr id="263" name="Rectangle: Rounded Corners 7"/>
+                        <wps:cNvSpPr/>
+                        <wps:spPr>
+                          <a:xfrm>
+                            <a:off x="1281450" y="3536200"/>
+                            <a:ext cx="1529100" cy="460800"/>
+                          </a:xfrm>
+                          <a:prstGeom prst="roundRect">
+                            <a:avLst>
+                              <a:gd name="adj" fmla="val 16667"/>
+                            </a:avLst>
+                          </a:prstGeom>
+                          <a:solidFill>
+                            <a:srgbClr val="C9DAF8"/>
+                          </a:solidFill>
+                          <a:ln w="9525" cap="flat" cmpd="sng">
+                            <a:solidFill>
+                              <a:srgbClr val="000000"/>
+                            </a:solidFill>
+                            <a:prstDash val="solid"/>
+                            <a:round/>
+                            <a:headEnd type="none" w="sm" len="sm"/>
+                            <a:tailEnd type="none" w="sm" len="sm"/>
+                          </a:ln>
+                        </wps:spPr>
+                        <wps:txbx>
+                          <w:txbxContent>
+                            <w:p>
+                              <w:pPr>
+                                <w:spacing w:after="0" w:line="240" w:lineRule="auto"/>
+                                <w:jc w:val="center"/>
+                                <w:textDirection w:val="btLr"/>
+                                <w:rPr>
+                                  <w:rFonts w:ascii="Times New Roman" w:hAnsi="Times New Roman" w:cs="Times New Roman"/>
+                                  <w:sz w:val="20"/>
+                                  <w:szCs w:val="20"/>
+                                </w:rPr>
+                              </w:pPr>
+                              <w:r>
+                                <w:rPr>
+                                  <w:rFonts w:ascii="Times New Roman" w:eastAsia="Arial" w:hAnsi="Times New Roman" w:cs="Times New Roman"/>
+                                  <w:color w:val="000000"/>
+                                  <w:sz w:val="20"/>
+                                  <w:szCs w:val="20"/>
+                                </w:rPr>
+                                <w:t>Dense Layer</w:t>
+                              </w:r>
+                            </w:p>
+                          </w:txbxContent>
+                        </wps:txbx>
+                        <wps:bodyPr spcFirstLastPara="1" wrap="square" lIns="91425" tIns="91425" rIns="91425" bIns="91425" anchor="ctr" anchorCtr="0">
+                          <a:noAutofit/>
+                        </wps:bodyPr>
+                      </wps:wsp>
+                      <wps:wsp>
+                        <wps:cNvPr id="264" name="Rectangle: Rounded Corners 8"/>
+                        <wps:cNvSpPr/>
+                        <wps:spPr>
+                          <a:xfrm>
+                            <a:off x="3933575" y="3536200"/>
+                            <a:ext cx="1529100" cy="460800"/>
+                          </a:xfrm>
+                          <a:prstGeom prst="roundRect">
+                            <a:avLst>
+                              <a:gd name="adj" fmla="val 16667"/>
+                            </a:avLst>
+                          </a:prstGeom>
+                          <a:solidFill>
+                            <a:srgbClr val="C9DAF8"/>
+                          </a:solidFill>
+                          <a:ln w="9525" cap="flat" cmpd="sng">
+                            <a:solidFill>
+                              <a:srgbClr val="000000"/>
+                            </a:solidFill>
+                            <a:prstDash val="solid"/>
+                            <a:round/>
+                            <a:headEnd type="none" w="sm" len="sm"/>
+                            <a:tailEnd type="none" w="sm" len="sm"/>
+                          </a:ln>
+                        </wps:spPr>
+                        <wps:txbx>
+                          <w:txbxContent>
+                            <w:p>
+                              <w:pPr>
+                                <w:spacing w:after="0" w:line="240" w:lineRule="auto"/>
+                                <w:jc w:val="center"/>
+                                <w:textDirection w:val="btLr"/>
+                                <w:rPr>
+                                  <w:rFonts w:ascii="Times New Roman" w:hAnsi="Times New Roman" w:cs="Times New Roman"/>
+                                  <w:sz w:val="20"/>
+                                  <w:szCs w:val="20"/>
+                                </w:rPr>
+                              </w:pPr>
+                              <w:r>
+                                <w:rPr>
+                                  <w:rFonts w:ascii="Times New Roman" w:eastAsia="Arial" w:hAnsi="Times New Roman" w:cs="Times New Roman"/>
+                                  <w:color w:val="000000"/>
+                                  <w:sz w:val="20"/>
+                                  <w:szCs w:val="20"/>
+                                </w:rPr>
+                                <w:t>Dense Layer</w:t>
+                              </w:r>
+                            </w:p>
+                          </w:txbxContent>
+                        </wps:txbx>
+                        <wps:bodyPr spcFirstLastPara="1" wrap="square" lIns="91425" tIns="91425" rIns="91425" bIns="91425" anchor="ctr" anchorCtr="0">
+                          <a:noAutofit/>
+                        </wps:bodyPr>
+                      </wps:wsp>
+                      <wps:wsp>
+                        <wps:cNvPr id="265" name="Rectangle: Rounded Corners 9"/>
+                        <wps:cNvSpPr/>
+                        <wps:spPr>
+                          <a:xfrm>
+                            <a:off x="1281463" y="4286575"/>
+                            <a:ext cx="1529100" cy="460800"/>
+                          </a:xfrm>
+                          <a:prstGeom prst="roundRect">
+                            <a:avLst>
+                              <a:gd name="adj" fmla="val 16667"/>
+                            </a:avLst>
+                          </a:prstGeom>
+                          <a:solidFill>
+                            <a:srgbClr val="C9DAF8"/>
+                          </a:solidFill>
+                          <a:ln w="9525" cap="flat" cmpd="sng">
+                            <a:solidFill>
+                              <a:srgbClr val="000000"/>
+                            </a:solidFill>
+                            <a:prstDash val="solid"/>
+                            <a:round/>
+                            <a:headEnd type="none" w="sm" len="sm"/>
+                            <a:tailEnd type="none" w="sm" len="sm"/>
+                          </a:ln>
+                        </wps:spPr>
+                        <wps:txbx>
+                          <w:txbxContent>
+                            <w:p>
+                              <w:pPr>
+                                <w:spacing w:after="0" w:line="240" w:lineRule="auto"/>
+                                <w:jc w:val="center"/>
+                                <w:textDirection w:val="btLr"/>
+                                <w:rPr>
+                                  <w:rFonts w:ascii="Times New Roman" w:hAnsi="Times New Roman" w:cs="Times New Roman"/>
+                                  <w:sz w:val="20"/>
+                                  <w:szCs w:val="20"/>
+                                </w:rPr>
+                              </w:pPr>
+                              <w:r>
+                                <w:rPr>
+                                  <w:rFonts w:ascii="Times New Roman" w:eastAsia="Arial" w:hAnsi="Times New Roman" w:cs="Times New Roman"/>
+                                  <w:color w:val="000000"/>
+                                  <w:sz w:val="20"/>
+                                  <w:szCs w:val="20"/>
+                                </w:rPr>
+                                <w:t>Dense Layer</w:t>
+                              </w:r>
+                            </w:p>
+                          </w:txbxContent>
+                        </wps:txbx>
+                        <wps:bodyPr spcFirstLastPara="1" wrap="square" lIns="91425" tIns="91425" rIns="91425" bIns="91425" anchor="ctr" anchorCtr="0">
+                          <a:noAutofit/>
+                        </wps:bodyPr>
+                      </wps:wsp>
+                      <wps:wsp>
+                        <wps:cNvPr id="266" name="Rectangle: Rounded Corners 10"/>
+                        <wps:cNvSpPr/>
+                        <wps:spPr>
+                          <a:xfrm>
+                            <a:off x="3933588" y="4286575"/>
+                            <a:ext cx="1529100" cy="460800"/>
+                          </a:xfrm>
+                          <a:prstGeom prst="roundRect">
+                            <a:avLst>
+                              <a:gd name="adj" fmla="val 16667"/>
+                            </a:avLst>
+                          </a:prstGeom>
+                          <a:solidFill>
+                            <a:srgbClr val="C9DAF8"/>
+                          </a:solidFill>
+                          <a:ln w="9525" cap="flat" cmpd="sng">
+                            <a:solidFill>
+                              <a:srgbClr val="000000"/>
+                            </a:solidFill>
+                            <a:prstDash val="solid"/>
+                            <a:round/>
+                            <a:headEnd type="none" w="sm" len="sm"/>
+                            <a:tailEnd type="none" w="sm" len="sm"/>
+                          </a:ln>
+                        </wps:spPr>
+                        <wps:txbx>
+                          <w:txbxContent>
+                            <w:p>
+                              <w:pPr>
+                                <w:spacing w:after="0" w:line="240" w:lineRule="auto"/>
+                                <w:jc w:val="center"/>
+                                <w:textDirection w:val="btLr"/>
+                                <w:rPr>
+                                  <w:rFonts w:ascii="Times New Roman" w:hAnsi="Times New Roman" w:cs="Times New Roman"/>
+                                  <w:sz w:val="20"/>
+                                  <w:szCs w:val="20"/>
+                                </w:rPr>
+                              </w:pPr>
+                              <w:r>
+                                <w:rPr>
+                                  <w:rFonts w:ascii="Times New Roman" w:eastAsia="Arial" w:hAnsi="Times New Roman" w:cs="Times New Roman"/>
+                                  <w:color w:val="000000"/>
+                                  <w:sz w:val="20"/>
+                                  <w:szCs w:val="20"/>
+                                </w:rPr>
+                                <w:t>Dense Layer</w:t>
+                              </w:r>
+                            </w:p>
+                          </w:txbxContent>
+                        </wps:txbx>
+                        <wps:bodyPr spcFirstLastPara="1" wrap="square" lIns="91425" tIns="91425" rIns="91425" bIns="91425" anchor="ctr" anchorCtr="0">
+                          <a:noAutofit/>
+                        </wps:bodyPr>
+                      </wps:wsp>
+                      <wps:wsp>
+                        <wps:cNvPr id="267" name="Straight Arrow Connector 267"/>
+                        <wps:cNvCnPr/>
+                        <wps:spPr>
+                          <a:xfrm>
+                            <a:off x="3372075" y="558825"/>
+                            <a:ext cx="0" cy="211200"/>
+                          </a:xfrm>
+                          <a:prstGeom prst="straightConnector1">
+                            <a:avLst/>
+                          </a:prstGeom>
+                          <a:noFill/>
+                          <a:ln w="9525" cap="flat" cmpd="sng">
+                            <a:solidFill>
+                              <a:srgbClr val="000000"/>
+                            </a:solidFill>
+                            <a:prstDash val="solid"/>
+                            <a:round/>
+                            <a:headEnd type="none" w="med" len="med"/>
+                            <a:tailEnd type="triangle" w="med" len="med"/>
+                          </a:ln>
+                        </wps:spPr>
+                        <wps:bodyPr/>
+                      </wps:wsp>
+                      <wps:wsp>
+                        <wps:cNvPr id="268" name="Straight Arrow Connector 268"/>
+                        <wps:cNvCnPr/>
+                        <wps:spPr>
+                          <a:xfrm>
+                            <a:off x="3372075" y="1230775"/>
+                            <a:ext cx="0" cy="211200"/>
+                          </a:xfrm>
+                          <a:prstGeom prst="straightConnector1">
+                            <a:avLst/>
+                          </a:prstGeom>
+                          <a:noFill/>
+                          <a:ln w="9525" cap="flat" cmpd="sng">
+                            <a:solidFill>
+                              <a:srgbClr val="000000"/>
+                            </a:solidFill>
+                            <a:prstDash val="solid"/>
+                            <a:round/>
+                            <a:headEnd type="none" w="med" len="med"/>
+                            <a:tailEnd type="triangle" w="med" len="med"/>
+                          </a:ln>
+                        </wps:spPr>
+                        <wps:bodyPr/>
+                      </wps:wsp>
+                      <wps:wsp>
+                        <wps:cNvPr id="269" name="Straight Arrow Connector 269"/>
+                        <wps:cNvCnPr/>
+                        <wps:spPr>
+                          <a:xfrm>
+                            <a:off x="3372075" y="1902725"/>
+                            <a:ext cx="0" cy="211200"/>
+                          </a:xfrm>
+                          <a:prstGeom prst="straightConnector1">
+                            <a:avLst/>
+                          </a:prstGeom>
+                          <a:noFill/>
+                          <a:ln w="9525" cap="flat" cmpd="sng">
+                            <a:solidFill>
+                              <a:srgbClr val="000000"/>
+                            </a:solidFill>
+                            <a:prstDash val="solid"/>
+                            <a:round/>
+                            <a:headEnd type="none" w="med" len="med"/>
+                            <a:tailEnd type="triangle" w="med" len="med"/>
+                          </a:ln>
+                        </wps:spPr>
+                        <wps:bodyPr/>
+                      </wps:wsp>
+                      <wps:wsp>
+                        <wps:cNvPr id="270" name="Straight Arrow Connector 270"/>
+                        <wps:cNvCnPr/>
+                        <wps:spPr>
+                          <a:xfrm>
+                            <a:off x="3372075" y="2574625"/>
+                            <a:ext cx="0" cy="211200"/>
+                          </a:xfrm>
+                          <a:prstGeom prst="straightConnector1">
+                            <a:avLst/>
+                          </a:prstGeom>
+                          <a:noFill/>
+                          <a:ln w="9525" cap="flat" cmpd="sng">
+                            <a:solidFill>
+                              <a:srgbClr val="000000"/>
+                            </a:solidFill>
+                            <a:prstDash val="solid"/>
+                            <a:round/>
+                            <a:headEnd type="none" w="med" len="med"/>
+                            <a:tailEnd type="triangle" w="med" len="med"/>
+                          </a:ln>
+                        </wps:spPr>
+                        <wps:bodyPr/>
+                      </wps:wsp>
+                      <wps:wsp>
+                        <wps:cNvPr id="271" name="Straight Arrow Connector 271"/>
+                        <wps:cNvCnPr/>
+                        <wps:spPr>
+                          <a:xfrm flipH="1">
+                            <a:off x="2046075" y="3246625"/>
+                            <a:ext cx="1326000" cy="289500"/>
+                          </a:xfrm>
+                          <a:prstGeom prst="straightConnector1">
+                            <a:avLst/>
+                          </a:prstGeom>
+                          <a:noFill/>
+                          <a:ln w="9525" cap="flat" cmpd="sng">
+                            <a:solidFill>
+                              <a:srgbClr val="000000"/>
+                            </a:solidFill>
+                            <a:prstDash val="solid"/>
+                            <a:round/>
+                            <a:headEnd type="none" w="med" len="med"/>
+                            <a:tailEnd type="triangle" w="med" len="med"/>
+                          </a:ln>
+                        </wps:spPr>
+                        <wps:bodyPr/>
+                      </wps:wsp>
+                      <wps:wsp>
+                        <wps:cNvPr id="272" name="Straight Arrow Connector 272"/>
+                        <wps:cNvCnPr/>
+                        <wps:spPr>
+                          <a:xfrm>
+                            <a:off x="3372075" y="3246625"/>
+                            <a:ext cx="1326000" cy="289500"/>
+                          </a:xfrm>
+                          <a:prstGeom prst="straightConnector1">
+                            <a:avLst/>
+                          </a:prstGeom>
+                          <a:noFill/>
+                          <a:ln w="9525" cap="flat" cmpd="sng">
+                            <a:solidFill>
+                              <a:srgbClr val="000000"/>
+                            </a:solidFill>
+                            <a:prstDash val="solid"/>
+                            <a:round/>
+                            <a:headEnd type="none" w="med" len="med"/>
+                            <a:tailEnd type="triangle" w="med" len="med"/>
+                          </a:ln>
+                        </wps:spPr>
+                        <wps:bodyPr/>
+                      </wps:wsp>
+                      <wps:wsp>
+                        <wps:cNvPr id="273" name="Straight Arrow Connector 273"/>
+                        <wps:cNvCnPr/>
+                        <wps:spPr>
+                          <a:xfrm>
+                            <a:off x="2046000" y="3997000"/>
+                            <a:ext cx="0" cy="289500"/>
+                          </a:xfrm>
+                          <a:prstGeom prst="straightConnector1">
+                            <a:avLst/>
+                          </a:prstGeom>
+                          <a:noFill/>
+                          <a:ln w="9525" cap="flat" cmpd="sng">
+                            <a:solidFill>
+                              <a:srgbClr val="000000"/>
+                            </a:solidFill>
+                            <a:prstDash val="solid"/>
+                            <a:round/>
+                            <a:headEnd type="none" w="med" len="med"/>
+                            <a:tailEnd type="triangle" w="med" len="med"/>
+                          </a:ln>
+                        </wps:spPr>
+                        <wps:bodyPr/>
+                      </wps:wsp>
+                      <wps:wsp>
+                        <wps:cNvPr id="274" name="Straight Arrow Connector 274"/>
+                        <wps:cNvCnPr/>
+                        <wps:spPr>
+                          <a:xfrm>
+                            <a:off x="4698125" y="3997000"/>
+                            <a:ext cx="0" cy="289500"/>
+                          </a:xfrm>
+                          <a:prstGeom prst="straightConnector1">
+                            <a:avLst/>
+                          </a:prstGeom>
+                          <a:noFill/>
+                          <a:ln w="9525" cap="flat" cmpd="sng">
+                            <a:solidFill>
+                              <a:srgbClr val="000000"/>
+                            </a:solidFill>
+                            <a:prstDash val="solid"/>
+                            <a:round/>
+                            <a:headEnd type="none" w="med" len="med"/>
+                            <a:tailEnd type="triangle" w="med" len="med"/>
+                          </a:ln>
+                        </wps:spPr>
+                        <wps:bodyPr/>
+                      </wps:wsp>
+                      <wps:wsp>
+                        <wps:cNvPr id="275" name="Straight Arrow Connector 275"/>
+                        <wps:cNvCnPr/>
+                        <wps:spPr>
+                          <a:xfrm>
+                            <a:off x="2044638" y="4747375"/>
+                            <a:ext cx="2700" cy="271500"/>
+                          </a:xfrm>
+                          <a:prstGeom prst="straightConnector1">
+                            <a:avLst/>
+                          </a:prstGeom>
+                          <a:noFill/>
+                          <a:ln w="9525" cap="flat" cmpd="sng">
+                            <a:solidFill>
+                              <a:srgbClr val="000000"/>
+                            </a:solidFill>
+                            <a:prstDash val="solid"/>
+                            <a:round/>
+                            <a:headEnd type="none" w="med" len="med"/>
+                            <a:tailEnd type="triangle" w="med" len="med"/>
+                          </a:ln>
+                        </wps:spPr>
+                        <wps:bodyPr/>
+                      </wps:wsp>
+                      <wps:wsp>
+                        <wps:cNvPr id="276" name="Straight Arrow Connector 276"/>
+                        <wps:cNvCnPr/>
+                        <wps:spPr>
+                          <a:xfrm>
+                            <a:off x="4696788" y="4747375"/>
+                            <a:ext cx="2700" cy="271500"/>
+                          </a:xfrm>
+                          <a:prstGeom prst="straightConnector1">
+                            <a:avLst/>
+                          </a:prstGeom>
+                          <a:noFill/>
+                          <a:ln w="9525" cap="flat" cmpd="sng">
+                            <a:solidFill>
+                              <a:srgbClr val="000000"/>
+                            </a:solidFill>
+                            <a:prstDash val="solid"/>
+                            <a:round/>
+                            <a:headEnd type="none" w="med" len="med"/>
+                            <a:tailEnd type="triangle" w="med" len="med"/>
+                          </a:ln>
+                        </wps:spPr>
+                        <wps:bodyPr/>
+                      </wps:wsp>
+                      <wps:wsp>
+                        <wps:cNvPr id="277" name="Text Box 277"/>
+                        <wps:cNvSpPr txBox="1"/>
+                        <wps:spPr>
+                          <a:xfrm>
+                            <a:off x="1467600" y="4960750"/>
+                            <a:ext cx="1156800" cy="271500"/>
+                          </a:xfrm>
+                          <a:prstGeom prst="rect">
+                            <a:avLst/>
+                          </a:prstGeom>
+                          <a:noFill/>
+                          <a:ln>
+                            <a:noFill/>
+                          </a:ln>
+                        </wps:spPr>
+                        <wps:txbx>
+                          <w:txbxContent>
+                            <w:p>
+                              <w:pPr>
+                                <w:spacing w:after="0" w:line="240" w:lineRule="auto"/>
+                                <w:jc w:val="center"/>
+                                <w:textDirection w:val="btLr"/>
+                                <w:rPr>
+                                  <w:rFonts w:ascii="Times New Roman" w:hAnsi="Times New Roman" w:cs="Times New Roman"/>
+                                  <w:sz w:val="20"/>
+                                  <w:szCs w:val="20"/>
+                                </w:rPr>
+                              </w:pPr>
+                              <w:r>
+                                <w:rPr>
+                                  <w:rFonts w:ascii="Times New Roman" w:eastAsia="Arial" w:hAnsi="Times New Roman" w:cs="Times New Roman"/>
+                                  <w:color w:val="000000"/>
+                                  <w:sz w:val="20"/>
+                                  <w:szCs w:val="20"/>
+                                </w:rPr>
+                                <w:t>Age</w:t>
+                              </w:r>
+                            </w:p>
+                          </w:txbxContent>
+                        </wps:txbx>
+                        <wps:bodyPr spcFirstLastPara="1" wrap="square" lIns="91425" tIns="91425" rIns="91425" bIns="91425" anchor="t" anchorCtr="0">
+                          <a:noAutofit/>
+                        </wps:bodyPr>
+                      </wps:wsp>
+                      <wps:wsp>
+                        <wps:cNvPr id="278" name="Text Box 278"/>
+                        <wps:cNvSpPr txBox="1"/>
+                        <wps:spPr>
+                          <a:xfrm>
+                            <a:off x="4119725" y="4958525"/>
+                            <a:ext cx="1156800" cy="271500"/>
+                          </a:xfrm>
+                          <a:prstGeom prst="rect">
+                            <a:avLst/>
+                          </a:prstGeom>
+                          <a:noFill/>
+                          <a:ln>
+                            <a:noFill/>
+                          </a:ln>
+                        </wps:spPr>
+                        <wps:txbx>
+                          <w:txbxContent>
+                            <w:p>
+                              <w:pPr>
+                                <w:spacing w:after="0" w:line="240" w:lineRule="auto"/>
+                                <w:jc w:val="center"/>
+                                <w:textDirection w:val="btLr"/>
+                                <w:rPr>
+                                  <w:rFonts w:ascii="Times New Roman" w:hAnsi="Times New Roman" w:cs="Times New Roman"/>
+                                  <w:sz w:val="20"/>
+                                  <w:szCs w:val="20"/>
+                                </w:rPr>
+                              </w:pPr>
+                              <w:r>
+                                <w:rPr>
+                                  <w:rFonts w:ascii="Times New Roman" w:eastAsia="Arial" w:hAnsi="Times New Roman" w:cs="Times New Roman"/>
+                                  <w:color w:val="000000"/>
+                                  <w:sz w:val="20"/>
+                                  <w:szCs w:val="20"/>
+                                </w:rPr>
+                                <w:t>Gender</w:t>
+                              </w:r>
+                            </w:p>
+                          </w:txbxContent>
+                        </wps:txbx>
+                        <wps:bodyPr spcFirstLastPara="1" wrap="square" lIns="91425" tIns="91425" rIns="91425" bIns="91425" anchor="t" anchorCtr="0">
+                          <a:noAutofit/>
+                        </wps:bodyPr>
+                      </wps:wsp>
+                    </wpg:wgp>
+                  </a:graphicData>
+                </a:graphic>
+              </wp:inline>
+            </w:drawing>
+          </mc:Choice>
+          <mc:Fallback>
+            <w:pict>
+              <v:group w14:anchorId="0401887A" id="Group 257" o:spid="_x0000_s1026" style="width:462.85pt;height:435.75pt;mso-position-horizontal-relative:char;mso-position-vertical-relative:line" coordorigin="12814,980" coordsize="41812,51342" o:gfxdata="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">
+                <v:roundrect id="Rectangle: Rounded Corners 1" o:spid="_x0000_s1027" style="position:absolute;left:26075;top:980;width:15291;height:4608;visibility:visible;mso-wrap-style:square;v-text-anchor:middle" arcsize="10923f" o:gfxdata="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" fillcolor="#c9daf8">
+                  <v:stroke startarrowwidth="narrow" startarrowlength="short" endarrowwidth="narrow" endarrowlength="short"/>
+                  <v:textbox inset="2.53958mm,2.53958mm,2.53958mm,2.53958mm">
+                    <w:txbxContent>
+                      <w:p>
+                        <w:pPr>
+                          <w:spacing w:after="0" w:line="240" w:lineRule="auto"/>
+                          <w:jc w:val="center"/>
+                          <w:textDirection w:val="btLr"/>
+                          <w:rPr>
+                            <w:rFonts w:ascii="Times New Roman" w:hAnsi="Times New Roman" w:cs="Times New Roman"/>
+                            <w:sz w:val="20"/>
+                            <w:szCs w:val="20"/>
+                          </w:rPr>
+                        </w:pPr>
+                        <w:r>
+                          <w:rPr>
+                            <w:rFonts w:ascii="Times New Roman" w:eastAsia="Arial" w:hAnsi="Times New Roman" w:cs="Times New Roman"/>
+                            <w:color w:val="000000"/>
+                            <w:sz w:val="20"/>
+                            <w:szCs w:val="20"/>
+                          </w:rPr>
+                          <w:t>Input Layer</w:t>
+                        </w:r>
+                      </w:p>
+                    </w:txbxContent>
+                  </v:textbox>
+                </v:roundrect>
+                <v:roundrect id="Rectangle: Rounded Corners 2" o:spid="_x0000_s1028" style="position:absolute;left:26075;top:7699;width:15291;height:4608;visibility:visible;mso-wrap-style:square;v-text-anchor:middle" arcsize="10923f" o:gfxdata="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" fillcolor="#c9daf8">
+                  <v:stroke startarrowwidth="narrow" startarrowlength="short" endarrowwidth="narrow" endarrowlength="short"/>
+                  <v:textbox inset="2.53958mm,2.53958mm,2.53958mm,2.53958mm">
+                    <w:txbxContent>
+                      <w:p>
+                        <w:pPr>
+                          <w:spacing w:after="0" w:line="240" w:lineRule="auto"/>
+                          <w:jc w:val="center"/>
+                          <w:textDirection w:val="btLr"/>
+                          <w:rPr>
+                            <w:rFonts w:ascii="Times New Roman" w:hAnsi="Times New Roman" w:cs="Times New Roman"/>
+                            <w:sz w:val="20"/>
+                            <w:szCs w:val="20"/>
+                          </w:rPr>
+                        </w:pPr>
+                        <w:r>
+                          <w:rPr>
+                            <w:rFonts w:ascii="Times New Roman" w:eastAsia="Arial" w:hAnsi="Times New Roman" w:cs="Times New Roman"/>
+                            <w:color w:val="000000"/>
+                            <w:sz w:val="20"/>
+                            <w:szCs w:val="20"/>
+                          </w:rPr>
+                          <w:t>Convolution Layer</w:t>
+                        </w:r>
+                      </w:p>
+                    </w:txbxContent>
+                  </v:textbox>
+                </v:roundrect>
+                <v:roundrect id="Rectangle: Rounded Corners 4" o:spid="_x0000_s1029" style="position:absolute;left:26075;top:14419;width:15291;height:4608;visibility:visible;mso-wrap-style:square;v-text-anchor:middle" arcsize="10923f" o:gfxdata="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" fillcolor="#c9daf8">
+                  <v:stroke startarrowwidth="narrow" startarrowlength="short" endarrowwidth="narrow" endarrowlength="short"/>
+                  <v:textbox inset="2.53958mm,2.53958mm,2.53958mm,2.53958mm">
+                    <w:txbxContent>
+                      <w:p>
+                        <w:pPr>
+                          <w:spacing w:after="0" w:line="240" w:lineRule="auto"/>
+                          <w:jc w:val="center"/>
+                          <w:textDirection w:val="btLr"/>
+                          <w:rPr>
+                            <w:rFonts w:ascii="Times New Roman" w:hAnsi="Times New Roman" w:cs="Times New Roman"/>
+                            <w:sz w:val="20"/>
+                            <w:szCs w:val="20"/>
+                          </w:rPr>
+                        </w:pPr>
+                        <w:r>
+                          <w:rPr>
+                            <w:rFonts w:ascii="Times New Roman" w:eastAsia="Arial" w:hAnsi="Times New Roman" w:cs="Times New Roman"/>
+                            <w:color w:val="000000"/>
+                            <w:sz w:val="20"/>
+                            <w:szCs w:val="20"/>
+                          </w:rPr>
+                          <w:t>Convolution Layer</w:t>
+                        </w:r>
+                      </w:p>
+                    </w:txbxContent>
+                  </v:textbox>
+                </v:roundrect>
+                <v:roundrect id="Rectangle: Rounded Corners 5" o:spid="_x0000_s1030" style="position:absolute;left:26075;top:21138;width:15291;height:4608;visibility:visible;mso-wrap-style:square;v-text-anchor:middle" arcsize="10923f" o:gfxdata="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" fillcolor="#c9daf8">
+                  <v:stroke startarrowwidth="narrow" startarrowlength="short" endarrowwidth="narrow" endarrowlength="short"/>
+                  <v:textbox inset="2.53958mm,2.53958mm,2.53958mm,2.53958mm">
+                    <w:txbxContent>
+                      <w:p>
+                        <w:pPr>
+                          <w:spacing w:after="0" w:line="240" w:lineRule="auto"/>
+                          <w:jc w:val="center"/>
+                          <w:textDirection w:val="btLr"/>
+                          <w:rPr>
+                            <w:rFonts w:ascii="Times New Roman" w:hAnsi="Times New Roman" w:cs="Times New Roman"/>
+                            <w:sz w:val="20"/>
+                            <w:szCs w:val="20"/>
+                          </w:rPr>
+                        </w:pPr>
+                        <w:r>
+                          <w:rPr>
+                            <w:rFonts w:ascii="Times New Roman" w:eastAsia="Arial" w:hAnsi="Times New Roman" w:cs="Times New Roman"/>
+                            <w:color w:val="000000"/>
+                            <w:sz w:val="20"/>
+                            <w:szCs w:val="20"/>
+                          </w:rPr>
+                          <w:t>Convolution Layer</w:t>
+                        </w:r>
+                      </w:p>
+                    </w:txbxContent>
+                  </v:textbox>
+                </v:roundrect>
+                <v:roundrect id="Rectangle: Rounded Corners 6" o:spid="_x0000_s1031" style="position:absolute;left:26075;top:27858;width:15291;height:4608;visibility:visible;mso-wrap-style:square;v-text-anchor:middle" arcsize="10923f" o:gfxdata="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" fillcolor="#c9daf8">
+                  <v:stroke startarrowwidth="narrow" startarrowlength="short" endarrowwidth="narrow" endarrowlength="short"/>
+                  <v:textbox inset="2.53958mm,2.53958mm,2.53958mm,2.53958mm">
+                    <w:txbxContent>
+                      <w:p>
+                        <w:pPr>
+                          <w:spacing w:after="0" w:line="240" w:lineRule="auto"/>
+                          <w:jc w:val="center"/>
+                          <w:textDirection w:val="btLr"/>
+                          <w:rPr>
+                            <w:rFonts w:ascii="Times New Roman" w:hAnsi="Times New Roman" w:cs="Times New Roman"/>
+                            <w:sz w:val="20"/>
+                            <w:szCs w:val="20"/>
+                          </w:rPr>
+                        </w:pPr>
+                        <w:r>
+                          <w:rPr>
+                            <w:rFonts w:ascii="Times New Roman" w:eastAsia="Arial" w:hAnsi="Times New Roman" w:cs="Times New Roman"/>
+                            <w:color w:val="000000"/>
+                            <w:sz w:val="20"/>
+                            <w:szCs w:val="20"/>
+                          </w:rPr>
+                          <w:t>Flatten/Global Pool</w:t>
+                        </w:r>
+                      </w:p>
+                    </w:txbxContent>
+                  </v:textbox>
+                </v:roundrect>
+                <v:roundrect id="Rectangle: Rounded Corners 7" o:spid="_x0000_s1032" style="position:absolute;left:12814;top:35362;width:15291;height:4608;visibility:visible;mso-wrap-style:square;v-text-anchor:middle" arcsize="10923f" o:gfxdata="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" fillcolor="#c9daf8">
+                  <v:stroke startarrowwidth="narrow" startarrowlength="short" endarrowwidth="narrow" endarrowlength="short"/>
+                  <v:textbox inset="2.53958mm,2.53958mm,2.53958mm,2.53958mm">
+                    <w:txbxContent>
+                      <w:p>
+                        <w:pPr>
+                          <w:spacing w:after="0" w:line="240" w:lineRule="auto"/>
+                          <w:jc w:val="center"/>
+                          <w:textDirection w:val="btLr"/>
+                          <w:rPr>
+                            <w:rFonts w:ascii="Times New Roman" w:hAnsi="Times New Roman" w:cs="Times New Roman"/>
+                            <w:sz w:val="20"/>
+                            <w:szCs w:val="20"/>
+                          </w:rPr>
+                        </w:pPr>
+                        <w:r>
+                          <w:rPr>
+                            <w:rFonts w:ascii="Times New Roman" w:eastAsia="Arial" w:hAnsi="Times New Roman" w:cs="Times New Roman"/>
+                            <w:color w:val="000000"/>
+                            <w:sz w:val="20"/>
+                            <w:szCs w:val="20"/>
+                          </w:rPr>
+                          <w:t>Dense Layer</w:t>
+                        </w:r>
+                      </w:p>
+                    </w:txbxContent>
+                  </v:textbox>
+                </v:roundrect>
+                <v:roundrect id="Rectangle: Rounded Corners 8" o:spid="_x0000_s1033" style="position:absolute;left:39335;top:35362;width:15291;height:4608;visibility:visible;mso-wrap-style:square;v-text-anchor:middle" arcsize="10923f" o:gfxdata="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" fillcolor="#c9daf8">
+                  <v:stroke startarrowwidth="narrow" startarrowlength="short" endarrowwidth="narrow" endarrowlength="short"/>
+                  <v:textbox inset="2.53958mm,2.53958mm,2.53958mm,2.53958mm">
+                    <w:txbxContent>
+                      <w:p>
+                        <w:pPr>
+                          <w:spacing w:after="0" w:line="240" w:lineRule="auto"/>
+                          <w:jc w:val="center"/>
+                          <w:textDirection w:val="btLr"/>
+                          <w:rPr>
+                            <w:rFonts w:ascii="Times New Roman" w:hAnsi="Times New Roman" w:cs="Times New Roman"/>
+                            <w:sz w:val="20"/>
+                            <w:szCs w:val="20"/>
+                          </w:rPr>
+                        </w:pPr>
+                        <w:r>
+                          <w:rPr>
+                            <w:rFonts w:ascii="Times New Roman" w:eastAsia="Arial" w:hAnsi="Times New Roman" w:cs="Times New Roman"/>
+                            <w:color w:val="000000"/>
+                            <w:sz w:val="20"/>
+                            <w:szCs w:val="20"/>
+                          </w:rPr>
+                          <w:t>Dense Layer</w:t>
+                        </w:r>
+                      </w:p>
+                    </w:txbxContent>
+                  </v:textbox>
+                </v:roundrect>
+                <v:roundrect id="Rectangle: Rounded Corners 9" o:spid="_x0000_s1034" style="position:absolute;left:12814;top:42865;width:15291;height:4608;visibility:visible;mso-wrap-style:square;v-text-anchor:middle" arcsize="10923f" o:gfxdata="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" fillcolor="#c9daf8">
+                  <v:stroke startarrowwidth="narrow" startarrowlength="short" endarrowwidth="narrow" endarrowlength="short"/>
+                  <v:textbox inset="2.53958mm,2.53958mm,2.53958mm,2.53958mm">
+                    <w:txbxContent>
+                      <w:p>
+                        <w:pPr>
+                          <w:spacing w:after="0" w:line="240" w:lineRule="auto"/>
+                          <w:jc w:val="center"/>
+                          <w:textDirection w:val="btLr"/>
+                          <w:rPr>
+                            <w:rFonts w:ascii="Times New Roman" w:hAnsi="Times New Roman" w:cs="Times New Roman"/>
+                            <w:sz w:val="20"/>
+                            <w:szCs w:val="20"/>
+                          </w:rPr>
+                        </w:pPr>
+                        <w:r>
+                          <w:rPr>
+                            <w:rFonts w:ascii="Times New Roman" w:eastAsia="Arial" w:hAnsi="Times New Roman" w:cs="Times New Roman"/>
+                            <w:color w:val="000000"/>
+                            <w:sz w:val="20"/>
+                            <w:szCs w:val="20"/>
+                          </w:rPr>
+                          <w:t>Dense Layer</w:t>
+                        </w:r>
+                      </w:p>
+                    </w:txbxContent>
+                  </v:textbox>
+                </v:roundrect>
+                <v:roundrect id="Rectangle: Rounded Corners 10" o:spid="_x0000_s1035" style="position:absolute;left:39335;top:42865;width:15291;height:4608;visibility:visible;mso-wrap-style:square;v-text-anchor:middle" arcsize="10923f" o:gfxdata="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" fillcolor="#c9daf8">
+                  <v:stroke startarrowwidth="narrow" startarrowlength="short" endarrowwidth="narrow" endarrowlength="short"/>
+                  <v:textbox inset="2.53958mm,2.53958mm,2.53958mm,2.53958mm">
+                    <w:txbxContent>
+                      <w:p>
+                        <w:pPr>
+                          <w:spacing w:after="0" w:line="240" w:lineRule="auto"/>
+                          <w:jc w:val="center"/>
+                          <w:textDirection w:val="btLr"/>
+                          <w:rPr>
+                            <w:rFonts w:ascii="Times New Roman" w:hAnsi="Times New Roman" w:cs="Times New Roman"/>
+                            <w:sz w:val="20"/>
+                            <w:szCs w:val="20"/>
+                          </w:rPr>
+                        </w:pPr>
+                        <w:r>
+                          <w:rPr>
+                            <w:rFonts w:ascii="Times New Roman" w:eastAsia="Arial" w:hAnsi="Times New Roman" w:cs="Times New Roman"/>
+                            <w:color w:val="000000"/>
+                            <w:sz w:val="20"/>
+                            <w:szCs w:val="20"/>
+                          </w:rPr>
+                          <w:t>Dense Layer</w:t>
+                        </w:r>
+                      </w:p>
+                    </w:txbxContent>
+                  </v:textbox>
+                </v:roundrect>
+                <v:shapetype id="_x0000_t32" coordsize="21600,21600" o:spt="32" o:oned="t" path="m,l21600,21600e" filled="f">
+                  <v:path arrowok="t" fillok="f" o:connecttype="none"/>
+                  <o:lock v:ext="edit" shapetype="t"/>
+                </v:shapetype>
+                <v:shape id="Straight Arrow Connector 267" o:spid="_x0000_s1036" type="#_x0000_t32" style="position:absolute;left:33720;top:5588;width:0;height:2112;visibility:visible;mso-wrap-style:square" o:connectortype="straight" o:gfxdata="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">
+                  <v:stroke endarrow="block"/>
+                </v:shape>
+                <v:shape id="Straight Arrow Connector 268" o:spid="_x0000_s1037" type="#_x0000_t32" style="position:absolute;left:33720;top:12307;width:0;height:2112;visibility:visible;mso-wrap-style:square" o:connectortype="straight" o:gfxdata="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">
+                  <v:stroke endarrow="block"/>
+                </v:shape>
+                <v:shape id="Straight Arrow Connector 269" o:spid="_x0000_s1038" type="#_x0000_t32" style="position:absolute;left:33720;top:19027;width:0;height:2112;visibility:visible;mso-wrap-style:square" o:connectortype="straight" o:gfxdata="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">
+                  <v:stroke endarrow="block"/>
+                </v:shape>
+                <v:shape id="Straight Arrow Connector 270" o:spid="_x0000_s1039" type="#_x0000_t32" style="position:absolute;left:33720;top:25746;width:0;height:2112;visibility:visible;mso-wrap-style:square" o:connectortype="straight" o:gfxdata="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">
+                  <v:stroke endarrow="block"/>
+                </v:shape>
+                <v:shape id="Straight Arrow Connector 271" o:spid="_x0000_s1040" type="#_x0000_t32" style="position:absolute;left:20460;top:32466;width:13260;height:2895;flip:x;visibility:visible;mso-wrap-style:square" o:connectortype="straight" o:gfxdata="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">
+                  <v:stroke endarrow="block"/>
+                </v:shape>
+                <v:shape id="Straight Arrow Connector 272" o:spid="_x0000_s1041" type="#_x0000_t32" style="position:absolute;left:33720;top:32466;width:13260;height:2895;visibility:visible;mso-wrap-style:square" o:connectortype="straight" o:gfxdata="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">
+                  <v:stroke endarrow="block"/>
+                </v:shape>
+                <v:shape id="Straight Arrow Connector 273" o:spid="_x0000_s1042" type="#_x0000_t32" style="position:absolute;left:20460;top:39970;width:0;height:2895;visibility:visible;mso-wrap-style:square" o:connectortype="straight" o:gfxdata="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">
+                  <v:stroke endarrow="block"/>
+                </v:shape>
+                <v:shape id="Straight Arrow Connector 274" o:spid="_x0000_s1043" type="#_x0000_t32" style="position:absolute;left:46981;top:39970;width:0;height:2895;visibility:visible;mso-wrap-style:square" o:connectortype="straight" o:gfxdata="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">
+                  <v:stroke endarrow="block"/>
+                </v:shape>
+                <v:shape id="Straight Arrow Connector 275" o:spid="_x0000_s1044" type="#_x0000_t32" style="position:absolute;left:20446;top:47473;width:27;height:2715;visibility:visible;mso-wrap-style:square" o:connectortype="straight" o:gfxdata="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">
+                  <v:stroke endarrow="block"/>
+                </v:shape>
+                <v:shape id="Straight Arrow Connector 276" o:spid="_x0000_s1045" type="#_x0000_t32" style="position:absolute;left:46967;top:47473;width:27;height:2715;visibility:visible;mso-wrap-style:square" o:connectortype="straight" o:gfxdata="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">
+                  <v:stroke endarrow="block"/>
+                </v:shape>
+                <v:shapetype id="_x0000_t202" coordsize="21600,21600" o:spt="202" path="m,l,21600r21600,l21600,xe">
+                  <v:stroke joinstyle="miter"/>
+                  <v:path gradientshapeok="t" o:connecttype="rect"/>
+                </v:shapetype>
+                <v:shape id="Text Box 277" o:spid="_x0000_s1046" type="#_x0000_t202" style="position:absolute;left:14676;top:49607;width:11568;height:2715;visibility:visible;mso-wrap-style:square;v-text-anchor:top" o:gfxdata="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" filled="f" stroked="f">
+                  <v:textbox inset="2.53958mm,2.53958mm,2.53958mm,2.53958mm">
+                    <w:txbxContent>
+                      <w:p>
+                        <w:pPr>
+                          <w:spacing w:after="0" w:line="240" w:lineRule="auto"/>
+                          <w:jc w:val="center"/>
+                          <w:textDirection w:val="btLr"/>
+                          <w:rPr>
+                            <w:rFonts w:ascii="Times New Roman" w:hAnsi="Times New Roman" w:cs="Times New Roman"/>
+                            <w:sz w:val="20"/>
+                            <w:szCs w:val="20"/>
+                          </w:rPr>
+                        </w:pPr>
+                        <w:r>
+                          <w:rPr>
+                            <w:rFonts w:ascii="Times New Roman" w:eastAsia="Arial" w:hAnsi="Times New Roman" w:cs="Times New Roman"/>
+                            <w:color w:val="000000"/>
+                            <w:sz w:val="20"/>
+                            <w:szCs w:val="20"/>
+                          </w:rPr>
+                          <w:t>Age</w:t>
+                        </w:r>
+                      </w:p>
+                    </w:txbxContent>
+                  </v:textbox>
+                </v:shape>
+                <v:shape id="Text Box 278" o:spid="_x0000_s1047" type="#_x0000_t202" style="position:absolute;left:41197;top:49585;width:11568;height:2715;visibility:visible;mso-wrap-style:square;v-text-anchor:top" o:gfxdata="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" filled="f" stroked="f">
+                  <v:textbox inset="2.53958mm,2.53958mm,2.53958mm,2.53958mm">
+                    <w:txbxContent>
+                      <w:p>
+                        <w:pPr>
+                          <w:spacing w:after="0" w:line="240" w:lineRule="auto"/>
+                          <w:jc w:val="center"/>
+                          <w:textDirection w:val="btLr"/>
+                          <w:rPr>
+                            <w:rFonts w:ascii="Times New Roman" w:hAnsi="Times New Roman" w:cs="Times New Roman"/>
+                            <w:sz w:val="20"/>
+                            <w:szCs w:val="20"/>
+                          </w:rPr>
+                        </w:pPr>
+                        <w:r>
+                          <w:rPr>
+                            <w:rFonts w:ascii="Times New Roman" w:eastAsia="Arial" w:hAnsi="Times New Roman" w:cs="Times New Roman"/>
+                            <w:color w:val="000000"/>
+                            <w:sz w:val="20"/>
+                            <w:szCs w:val="20"/>
+                          </w:rPr>
+                          <w:t>Gender</w:t>
+                        </w:r>
+                      </w:p>
+                    </w:txbxContent>
+                  </v:textbox>
+                </v:shape>
+                <w10:anchorlock/>
+              </v:group>
+            </w:pict>
+          </mc:Fallback>
+        </mc:AlternateContent>
+      </w:r>
+    </w:p>
+    <w:p>
+      <w:pPr>
+        <w:spacing w:line="480" w:lineRule="auto"/>
+        <w:jc w:val="center"/>
+        <w:rPr>
+          <w:rFonts w:ascii="Times New Roman" w:hAnsi="Times New Roman" w:cs="Times New Roman"/>
+          <w:b/>
+          <w:sz w:val="24"/>
+          <w:szCs w:val="24"/>
+        </w:rPr>
+      </w:pPr>
+      <w:r>
+        <w:rPr>
+          <w:rFonts w:ascii="Times New Roman" w:hAnsi="Times New Roman" w:cs="Times New Roman"/>
+          <w:sz w:val="24"/>
+          <w:szCs w:val="24"/>
+        </w:rPr>
+        <w:t>Figure 1.1. Model Developed for Multi-task Learning Convolutional Neural Network</w:t>
+      </w:r>
+    </w:p>
+    <w:p>
+      <w:pPr>
+        <w:pStyle w:val="ListParagraph"/>
+        <w:spacing w:line="480" w:lineRule="auto"/>
+        <w:ind w:left="1080"/>
+        <w:jc w:val="center"/>
+        <w:rPr>
+          <w:rFonts w:ascii="Times New Roman" w:hAnsi="Times New Roman" w:cs="Times New Roman"/>
+          <w:sz w:val="24"/>
+          <w:szCs w:val="24"/>
+        </w:rPr>
+      </w:pPr>
+      <w:r>
+        <w:rPr>
+          <w:rFonts w:ascii="Times New Roman" w:hAnsi="Times New Roman" w:cs="Times New Roman"/>
+          <w:noProof/>
+          <w:sz w:val="24"/>
+          <w:szCs w:val="24"/>
+        </w:rPr>
+        <mc:AlternateContent>
+          <mc:Choice Requires="wpg">
+            <w:drawing>
+              <wp:anchor distT="0" distB="0" distL="114300" distR="114300" simplePos="0" relativeHeight="251659264" behindDoc="0" locked="0" layoutInCell="1" allowOverlap="1" wp14:anchorId="179F78F8" wp14:editId="5BF0836E">
+                <wp:simplePos x="0" y="0"/>
+                <wp:positionH relativeFrom="column">
+                  <wp:posOffset>-261257</wp:posOffset>
+                </wp:positionH>
+                <wp:positionV relativeFrom="paragraph">
+                  <wp:posOffset>260622</wp:posOffset>
+                </wp:positionV>
+                <wp:extent cx="6733309" cy="4643252"/>
+                <wp:effectExtent l="38100" t="0" r="29845" b="62230"/>
+                <wp:wrapNone/>
+                <wp:docPr id="256" name="Group 256"/>
+                <wp:cNvGraphicFramePr/>
+                <a:graphic xmlns:a="http://schemas.openxmlformats.org/drawingml/2006/main">
+                  <a:graphicData uri="http://schemas.microsoft.com/office/word/2010/wordprocessingGroup">
+                    <wpg:wgp>
+                      <wpg:cNvGrpSpPr/>
+                      <wpg:grpSpPr>
+                        <a:xfrm>
+                          <a:off x="0" y="0"/>
+                          <a:ext cx="6733309" cy="4643252"/>
+                          <a:chOff x="0" y="0"/>
+                          <a:chExt cx="6555213" cy="4310380"/>
+                        </a:xfrm>
+                      </wpg:grpSpPr>
+                      <wpg:grpSp>
+                        <wpg:cNvPr id="231" name="Group 231"/>
+                        <wpg:cNvGrpSpPr/>
+                        <wpg:grpSpPr>
+                          <a:xfrm>
+                            <a:off x="0" y="0"/>
+                            <a:ext cx="3288665" cy="4310380"/>
+                            <a:chOff x="0" y="0"/>
+                            <a:chExt cx="3758565" cy="5183967"/>
+                          </a:xfrm>
+                        </wpg:grpSpPr>
+                        <wpg:grpSp>
+                          <wpg:cNvPr id="5" name="Group 5"/>
+                          <wpg:cNvGrpSpPr/>
+                          <wpg:grpSpPr>
+                            <a:xfrm>
+                              <a:off x="997527" y="0"/>
+                              <a:ext cx="1770743" cy="478972"/>
+                              <a:chOff x="0" y="0"/>
+                              <a:chExt cx="1770743" cy="478972"/>
+                            </a:xfrm>
+                          </wpg:grpSpPr>
+                          <wps:wsp>
+                            <wps:cNvPr id="1" name="Rounded Rectangle 1"/>
+                            <wps:cNvSpPr/>
+                            <wps:spPr>
+                              <a:xfrm>
+                                <a:off x="0" y="0"/>
+                                <a:ext cx="1770743" cy="478972"/>
+                              </a:xfrm>
+                              <a:prstGeom prst="roundRect">
+                                <a:avLst/>
+                              </a:prstGeom>
+                              <a:solidFill>
+                                <a:schemeClr val="accent1">
+                                  <a:lumMod val="60000"/>
+                                  <a:lumOff val="40000"/>
+                                </a:schemeClr>
+                              </a:solidFill>
+                              <a:ln>
+                                <a:solidFill>
+                                  <a:schemeClr val="tx1"/>
+                                </a:solidFill>
+                              </a:ln>
+                            </wps:spPr>
+                            <wps:style>
+                              <a:lnRef idx="2">
+                                <a:schemeClr val="accent1">
+                                  <a:shade val="50000"/>
+                                </a:schemeClr>
+                              </a:lnRef>
+                              <a:fillRef idx="1">
+                                <a:schemeClr val="accent1"/>
+                              </a:fillRef>
+                              <a:effectRef idx="0">
+                                <a:schemeClr val="accent1"/>
+                              </a:effectRef>
+                              <a:fontRef idx="minor">
+                                <a:schemeClr val="lt1"/>
+                              </a:fontRef>
+                            </wps:style>
+                            <wps:bodyPr rot="0" spcFirstLastPara="0" vertOverflow="overflow" horzOverflow="overflow" vert="horz" wrap="square" lIns="91440" tIns="45720" rIns="91440" bIns="45720" numCol="1" spcCol="0" rtlCol="0" fromWordArt="0" anchor="ctr" anchorCtr="0" forceAA="0" compatLnSpc="1">
+                              <a:prstTxWarp prst="textNoShape">
+                                <a:avLst/>
+                              </a:prstTxWarp>
+                              <a:noAutofit/>
+                            </wps:bodyPr>
+                          </wps:wsp>
+                          <wps:wsp>
+                            <wps:cNvPr id="217" name="Text Box 2"/>
+                            <wps:cNvSpPr txBox="1">
+                              <a:spLocks noChangeArrowheads="1"/>
+                            </wps:cNvSpPr>
+                            <wps:spPr bwMode="auto">
+                              <a:xfrm>
+                                <a:off x="319314" y="108585"/>
+                                <a:ext cx="1117600" cy="260985"/>
+                              </a:xfrm>
+                              <a:prstGeom prst="rect">
+                                <a:avLst/>
+                              </a:prstGeom>
+                              <a:solidFill>
+                                <a:srgbClr val="FFFFFF"/>
+                              </a:solidFill>
+                              <a:ln w="9525">
+                                <a:noFill/>
+                                <a:miter lim="800000"/>
+                                <a:headEnd/>
+                                <a:tailEnd/>
+                              </a:ln>
+                            </wps:spPr>
+                            <wps:txbx>
+                              <w:txbxContent>
+                                <w:p>
+                                  <w:pPr>
+                                    <w:jc w:val="center"/>
+                                    <w:rPr>
+                                      <w:rFonts w:cstheme="minorHAnsi"/>
+                                      <w:sz w:val="16"/>
+                                      <w:szCs w:val="16"/>
+                                    </w:rPr>
+                                  </w:pPr>
+                                  <w:r>
+                                    <w:rPr>
+                                      <w:rFonts w:cstheme="minorHAnsi"/>
+                                      <w:sz w:val="16"/>
+                                      <w:szCs w:val="16"/>
+                                    </w:rPr>
+                                    <w:t>START</w:t>
+                                  </w:r>
+                                </w:p>
+                              </w:txbxContent>
+                            </wps:txbx>
+                            <wps:bodyPr rot="0" vert="horz" wrap="square" lIns="91440" tIns="45720" rIns="91440" bIns="45720" anchor="t" anchorCtr="0">
+                              <a:noAutofit/>
+                            </wps:bodyPr>
+                          </wps:wsp>
+                        </wpg:grpSp>
+                        <wps:wsp>
+                          <wps:cNvPr id="2" name="Straight Arrow Connector 2"/>
+                          <wps:cNvCnPr/>
+                          <wps:spPr>
+                            <a:xfrm>
+                              <a:off x="1876302" y="486889"/>
+                              <a:ext cx="0" cy="362857"/>
+                            </a:xfrm>
+                            <a:prstGeom prst="straightConnector1">
+                              <a:avLst/>
+                            </a:prstGeom>
+                            <a:ln>
+                              <a:tailEnd type="triangle"/>
+                            </a:ln>
+                          </wps:spPr>
+                          <wps:style>
+                            <a:lnRef idx="1">
+                              <a:schemeClr val="accent1"/>
+                            </a:lnRef>
+                            <a:fillRef idx="0">
+                              <a:schemeClr val="accent1"/>
+                            </a:fillRef>
+                            <a:effectRef idx="0">
+                              <a:schemeClr val="accent1"/>
+                            </a:effectRef>
+                            <a:fontRef idx="minor">
+                              <a:schemeClr val="tx1"/>
+                            </a:fontRef>
+                          </wps:style>
+                          <wps:bodyPr/>
+                        </wps:wsp>
+                        <wpg:grpSp>
+                          <wpg:cNvPr id="204" name="Group 204"/>
+                          <wpg:cNvGrpSpPr/>
+                          <wpg:grpSpPr>
+                            <a:xfrm>
+                              <a:off x="0" y="819398"/>
+                              <a:ext cx="3758565" cy="520700"/>
+                              <a:chOff x="-943429" y="43542"/>
+                              <a:chExt cx="3758928" cy="521063"/>
+                            </a:xfrm>
+                          </wpg:grpSpPr>
+                          <wps:wsp>
+                            <wps:cNvPr id="3" name="Flowchart: Data 3"/>
+                            <wps:cNvSpPr/>
+                            <wps:spPr>
+                              <a:xfrm>
+                                <a:off x="-943429" y="43542"/>
+                                <a:ext cx="3758928" cy="521063"/>
+                              </a:xfrm>
+                              <a:prstGeom prst="flowChartInputOutput">
+                                <a:avLst/>
+                              </a:prstGeom>
+                              <a:solidFill>
+                                <a:schemeClr val="accent1">
+                                  <a:lumMod val="60000"/>
+                                  <a:lumOff val="40000"/>
+                                </a:schemeClr>
+                              </a:solidFill>
+                              <a:ln>
+                                <a:solidFill>
+                                  <a:schemeClr val="tx1"/>
+                                </a:solidFill>
+                              </a:ln>
+                            </wps:spPr>
+                            <wps:style>
+                              <a:lnRef idx="2">
+                                <a:schemeClr val="accent1">
+                                  <a:shade val="50000"/>
+                                </a:schemeClr>
+                              </a:lnRef>
+                              <a:fillRef idx="1">
+                                <a:schemeClr val="accent1"/>
+                              </a:fillRef>
+                              <a:effectRef idx="0">
+                                <a:schemeClr val="accent1"/>
+                              </a:effectRef>
+                              <a:fontRef idx="minor">
+                                <a:schemeClr val="lt1"/>
+                              </a:fontRef>
+                            </wps:style>
+                            <wps:bodyPr rot="0" spcFirstLastPara="0" vertOverflow="overflow" horzOverflow="overflow" vert="horz" wrap="square" lIns="91440" tIns="45720" rIns="91440" bIns="45720" numCol="1" spcCol="0" rtlCol="0" fromWordArt="0" anchor="ctr" anchorCtr="0" forceAA="0" compatLnSpc="1">
+                              <a:prstTxWarp prst="textNoShape">
+                                <a:avLst/>
+                              </a:prstTxWarp>
+                              <a:noAutofit/>
+                            </wps:bodyPr>
+                          </wps:wsp>
+                          <wps:wsp>
+                            <wps:cNvPr id="4" name="Text Box 2"/>
+                            <wps:cNvSpPr txBox="1">
+                              <a:spLocks noChangeArrowheads="1"/>
+                            </wps:cNvSpPr>
+                            <wps:spPr bwMode="auto">
+                              <a:xfrm>
+                                <a:off x="-297279" y="136739"/>
+                                <a:ext cx="2467737" cy="334456"/>
+                              </a:xfrm>
+                              <a:prstGeom prst="rect">
+                                <a:avLst/>
+                              </a:prstGeom>
+                              <a:solidFill>
+                                <a:srgbClr val="FFFFFF"/>
+                              </a:solidFill>
+                              <a:ln w="9525">
+                                <a:noFill/>
+                                <a:miter lim="800000"/>
+                                <a:headEnd/>
+                                <a:tailEnd/>
+                              </a:ln>
+                            </wps:spPr>
+                            <wps:txbx>
+                              <w:txbxContent>
+                                <w:p>
+                                  <w:pPr>
+                                    <w:autoSpaceDE w:val="0"/>
+                                    <w:autoSpaceDN w:val="0"/>
+                                    <w:adjustRightInd w:val="0"/>
+                                    <w:spacing w:after="0" w:line="240" w:lineRule="auto"/>
+                                    <w:rPr>
+                                      <w:rFonts w:cstheme="minorHAnsi"/>
+                                      <w:sz w:val="16"/>
+                                      <w:szCs w:val="16"/>
+                                    </w:rPr>
+                                  </w:pPr>
+                                  <w:r>
+                                    <w:rPr>
+                                      <w:rFonts w:cstheme="minorHAnsi"/>
+                                      <w:sz w:val="16"/>
+                                      <w:szCs w:val="16"/>
+                                    </w:rPr>
+                                    <w:t>Input Jpeg Image Set of Male and Female</w:t>
+                                  </w:r>
+                                </w:p>
+                              </w:txbxContent>
+                            </wps:txbx>
+                            <wps:bodyPr rot="0" vert="horz" wrap="square" lIns="91440" tIns="45720" rIns="91440" bIns="45720" anchor="t" anchorCtr="0">
+                              <a:noAutofit/>
+                            </wps:bodyPr>
+                          </wps:wsp>
+                        </wpg:grpSp>
+                        <wps:wsp>
+                          <wps:cNvPr id="6" name="Straight Arrow Connector 6"/>
+                          <wps:cNvCnPr/>
+                          <wps:spPr>
+                            <a:xfrm>
+                              <a:off x="1876302" y="1341912"/>
+                              <a:ext cx="0" cy="362585"/>
+                            </a:xfrm>
+                            <a:prstGeom prst="straightConnector1">
+                              <a:avLst/>
+                            </a:prstGeom>
+                            <a:ln>
+                              <a:tailEnd type="triangle"/>
+                            </a:ln>
+                          </wps:spPr>
+                          <wps:style>
+                            <a:lnRef idx="1">
+                              <a:schemeClr val="accent1"/>
+                            </a:lnRef>
+                            <a:fillRef idx="0">
+                              <a:schemeClr val="accent1"/>
+                            </a:fillRef>
+                            <a:effectRef idx="0">
+                              <a:schemeClr val="accent1"/>
+                            </a:effectRef>
+                            <a:fontRef idx="minor">
+                              <a:schemeClr val="tx1"/>
+                            </a:fontRef>
+                          </wps:style>
+                          <wps:bodyPr/>
+                        </wps:wsp>
+                        <wpg:grpSp>
+                          <wpg:cNvPr id="12" name="Group 12"/>
+                          <wpg:cNvGrpSpPr/>
+                          <wpg:grpSpPr>
+                            <a:xfrm>
+                              <a:off x="724395" y="1698172"/>
+                              <a:ext cx="2338070" cy="377190"/>
+                              <a:chOff x="0" y="0"/>
+                              <a:chExt cx="2338070" cy="377371"/>
+                            </a:xfrm>
+                          </wpg:grpSpPr>
+                          <wps:wsp>
+                            <wps:cNvPr id="7" name="Rectangle 7"/>
+                            <wps:cNvSpPr/>
+                            <wps:spPr>
+                              <a:xfrm>
+                                <a:off x="0" y="0"/>
+                                <a:ext cx="2338070" cy="377371"/>
+                              </a:xfrm>
+                              <a:prstGeom prst="rect">
+                                <a:avLst/>
+                              </a:prstGeom>
+                              <a:solidFill>
+                                <a:schemeClr val="accent1">
+                                  <a:lumMod val="60000"/>
+                                  <a:lumOff val="40000"/>
+                                </a:schemeClr>
+                              </a:solidFill>
+                              <a:ln>
+                                <a:solidFill>
+                                  <a:schemeClr val="tx1"/>
+                                </a:solidFill>
+                              </a:ln>
+                            </wps:spPr>
+                            <wps:style>
+                              <a:lnRef idx="2">
+                                <a:schemeClr val="accent1">
+                                  <a:shade val="50000"/>
+                                </a:schemeClr>
+                              </a:lnRef>
+                              <a:fillRef idx="1">
+                                <a:schemeClr val="accent1"/>
+                              </a:fillRef>
+                              <a:effectRef idx="0">
+                                <a:schemeClr val="accent1"/>
+                              </a:effectRef>
+                              <a:fontRef idx="minor">
+                                <a:schemeClr val="lt1"/>
+                              </a:fontRef>
+                            </wps:style>
+                            <wps:bodyPr rot="0" spcFirstLastPara="0" vertOverflow="overflow" horzOverflow="overflow" vert="horz" wrap="square" lIns="91440" tIns="45720" rIns="91440" bIns="45720" numCol="1" spcCol="0" rtlCol="0" fromWordArt="0" anchor="ctr" anchorCtr="0" forceAA="0" compatLnSpc="1">
+                              <a:prstTxWarp prst="textNoShape">
+                                <a:avLst/>
+                              </a:prstTxWarp>
+                              <a:noAutofit/>
+                            </wps:bodyPr>
+                          </wps:wsp>
+                          <wps:wsp>
+                            <wps:cNvPr id="11" name="Text Box 2"/>
+                            <wps:cNvSpPr txBox="1">
+                              <a:spLocks noChangeArrowheads="1"/>
+                            </wps:cNvSpPr>
+                            <wps:spPr bwMode="auto">
+                              <a:xfrm>
+                                <a:off x="101600" y="72571"/>
+                                <a:ext cx="2104571" cy="246743"/>
+                              </a:xfrm>
+                              <a:prstGeom prst="rect">
+                                <a:avLst/>
+                              </a:prstGeom>
+                              <a:solidFill>
+                                <a:srgbClr val="FFFFFF"/>
+                              </a:solidFill>
+                              <a:ln w="9525">
+                                <a:noFill/>
+                                <a:miter lim="800000"/>
+                                <a:headEnd/>
+                                <a:tailEnd/>
+                              </a:ln>
+                            </wps:spPr>
+                            <wps:txbx>
+                              <w:txbxContent>
+                                <w:p>
+                                  <w:pPr>
+                                    <w:autoSpaceDE w:val="0"/>
+                                    <w:autoSpaceDN w:val="0"/>
+                                    <w:adjustRightInd w:val="0"/>
+                                    <w:spacing w:after="0" w:line="240" w:lineRule="auto"/>
+                                    <w:rPr>
+                                      <w:rFonts w:cstheme="minorHAnsi"/>
+                                      <w:sz w:val="16"/>
+                                      <w:szCs w:val="16"/>
+                                    </w:rPr>
+                                  </w:pPr>
+                                  <w:r>
+                                    <w:rPr>
+                                      <w:rFonts w:cstheme="minorHAnsi"/>
+                                      <w:sz w:val="16"/>
+                                      <w:szCs w:val="16"/>
+                                    </w:rPr>
+                                    <w:t>Convert Each Image to Grey Scale</w:t>
+                                  </w:r>
+                                </w:p>
+                              </w:txbxContent>
+                            </wps:txbx>
+                            <wps:bodyPr rot="0" vert="horz" wrap="square" lIns="91440" tIns="45720" rIns="91440" bIns="45720" anchor="t" anchorCtr="0">
+                              <a:noAutofit/>
+                            </wps:bodyPr>
+                          </wps:wsp>
+                        </wpg:grpSp>
+                        <wpg:grpSp>
+                          <wpg:cNvPr id="13" name="Group 13"/>
+                          <wpg:cNvGrpSpPr/>
+                          <wpg:grpSpPr>
+                            <a:xfrm>
+                              <a:off x="712520" y="2434442"/>
+                              <a:ext cx="2338070" cy="594995"/>
+                              <a:chOff x="0" y="0"/>
+                              <a:chExt cx="2338070" cy="594995"/>
+                            </a:xfrm>
+                          </wpg:grpSpPr>
+                          <wps:wsp>
+                            <wps:cNvPr id="14" name="Rectangle 14"/>
+                            <wps:cNvSpPr/>
+                            <wps:spPr>
+                              <a:xfrm>
+                                <a:off x="0" y="0"/>
+                                <a:ext cx="2338070" cy="594995"/>
+                              </a:xfrm>
+                              <a:prstGeom prst="rect">
+                                <a:avLst/>
+                              </a:prstGeom>
+                              <a:solidFill>
+                                <a:schemeClr val="accent1">
+                                  <a:lumMod val="60000"/>
+                                  <a:lumOff val="40000"/>
+                                </a:schemeClr>
+                              </a:solidFill>
+                              <a:ln>
+                                <a:solidFill>
+                                  <a:schemeClr val="tx1"/>
+                                </a:solidFill>
+                              </a:ln>
+                            </wps:spPr>
+                            <wps:style>
+                              <a:lnRef idx="2">
+                                <a:schemeClr val="accent1">
+                                  <a:shade val="50000"/>
+                                </a:schemeClr>
+                              </a:lnRef>
+                              <a:fillRef idx="1">
+                                <a:schemeClr val="accent1"/>
+                              </a:fillRef>
+                              <a:effectRef idx="0">
+                                <a:schemeClr val="accent1"/>
+                              </a:effectRef>
+                              <a:fontRef idx="minor">
+                                <a:schemeClr val="lt1"/>
+                              </a:fontRef>
+                            </wps:style>
+                            <wps:bodyPr rot="0" spcFirstLastPara="0" vertOverflow="overflow" horzOverflow="overflow" vert="horz" wrap="square" lIns="91440" tIns="45720" rIns="91440" bIns="45720" numCol="1" spcCol="0" rtlCol="0" fromWordArt="0" anchor="ctr" anchorCtr="0" forceAA="0" compatLnSpc="1">
+                              <a:prstTxWarp prst="textNoShape">
+                                <a:avLst/>
+                              </a:prstTxWarp>
+                              <a:noAutofit/>
+                            </wps:bodyPr>
+                          </wps:wsp>
+                          <wps:wsp>
+                            <wps:cNvPr id="15" name="Text Box 2"/>
+                            <wps:cNvSpPr txBox="1">
+                              <a:spLocks noChangeArrowheads="1"/>
+                            </wps:cNvSpPr>
+                            <wps:spPr bwMode="auto">
+                              <a:xfrm>
+                                <a:off x="101601" y="72571"/>
+                                <a:ext cx="2148114" cy="449580"/>
+                              </a:xfrm>
+                              <a:prstGeom prst="rect">
+                                <a:avLst/>
+                              </a:prstGeom>
+                              <a:solidFill>
+                                <a:srgbClr val="FFFFFF"/>
+                              </a:solidFill>
+                              <a:ln w="9525">
+                                <a:noFill/>
+                                <a:miter lim="800000"/>
+                                <a:headEnd/>
+                                <a:tailEnd/>
+                              </a:ln>
+                            </wps:spPr>
+                            <wps:txbx>
+                              <w:txbxContent>
+                                <w:p>
+                                  <w:pPr>
+                                    <w:autoSpaceDE w:val="0"/>
+                                    <w:autoSpaceDN w:val="0"/>
+                                    <w:adjustRightInd w:val="0"/>
+                                    <w:spacing w:after="0" w:line="240" w:lineRule="auto"/>
+                                    <w:rPr>
+                                      <w:rFonts w:cstheme="minorHAnsi"/>
+                                      <w:sz w:val="16"/>
+                                      <w:szCs w:val="16"/>
+                                    </w:rPr>
+                                  </w:pPr>
+                                  <w:r>
+                                    <w:rPr>
+                                      <w:rFonts w:cstheme="minorHAnsi"/>
+                                      <w:sz w:val="16"/>
+                                      <w:szCs w:val="16"/>
+                                    </w:rPr>
+                                    <w:t>Perform Feature Extraction to extract ‘lip’ from individual image</w:t>
+                                  </w:r>
+                                </w:p>
+                              </w:txbxContent>
+                            </wps:txbx>
+                            <wps:bodyPr rot="0" vert="horz" wrap="square" lIns="91440" tIns="45720" rIns="91440" bIns="45720" anchor="t" anchorCtr="0">
+                              <a:noAutofit/>
+                            </wps:bodyPr>
+                          </wps:wsp>
+                        </wpg:grpSp>
+                        <wps:wsp>
+                          <wps:cNvPr id="16" name="Straight Arrow Connector 16"/>
+                          <wps:cNvCnPr/>
+                          <wps:spPr>
+                            <a:xfrm>
+                              <a:off x="1888177" y="2054432"/>
+                              <a:ext cx="0" cy="362585"/>
+                            </a:xfrm>
+                            <a:prstGeom prst="straightConnector1">
+                              <a:avLst/>
+                            </a:prstGeom>
+                            <a:ln>
+                              <a:tailEnd type="triangle"/>
+                            </a:ln>
+                          </wps:spPr>
+                          <wps:style>
+                            <a:lnRef idx="1">
+                              <a:schemeClr val="accent1"/>
+                            </a:lnRef>
+                            <a:fillRef idx="0">
+                              <a:schemeClr val="accent1"/>
+                            </a:fillRef>
+                            <a:effectRef idx="0">
+                              <a:schemeClr val="accent1"/>
+                            </a:effectRef>
+                            <a:fontRef idx="minor">
+                              <a:schemeClr val="tx1"/>
+                            </a:fontRef>
+                          </wps:style>
+                          <wps:bodyPr/>
+                        </wps:wsp>
+                        <wpg:grpSp>
+                          <wpg:cNvPr id="17" name="Group 17"/>
+                          <wpg:cNvGrpSpPr/>
+                          <wpg:grpSpPr>
+                            <a:xfrm>
+                              <a:off x="688769" y="4429496"/>
+                              <a:ext cx="2338070" cy="391795"/>
+                              <a:chOff x="0" y="1"/>
+                              <a:chExt cx="2338070" cy="391886"/>
+                            </a:xfrm>
+                          </wpg:grpSpPr>
+                          <wps:wsp>
+                            <wps:cNvPr id="18" name="Rectangle 18"/>
+                            <wps:cNvSpPr/>
+                            <wps:spPr>
+                              <a:xfrm>
+                                <a:off x="0" y="1"/>
+                                <a:ext cx="2338070" cy="391886"/>
+                              </a:xfrm>
+                              <a:prstGeom prst="rect">
+                                <a:avLst/>
+                              </a:prstGeom>
+                              <a:solidFill>
+                                <a:schemeClr val="accent1">
+                                  <a:lumMod val="60000"/>
+                                  <a:lumOff val="40000"/>
+                                </a:schemeClr>
+                              </a:solidFill>
+                              <a:ln>
+                                <a:solidFill>
+                                  <a:schemeClr val="tx1"/>
+                                </a:solidFill>
+                              </a:ln>
+                            </wps:spPr>
+                            <wps:style>
+                              <a:lnRef idx="2">
+                                <a:schemeClr val="accent1">
+                                  <a:shade val="50000"/>
+                                </a:schemeClr>
+                              </a:lnRef>
+                              <a:fillRef idx="1">
+                                <a:schemeClr val="accent1"/>
+                              </a:fillRef>
+                              <a:effectRef idx="0">
+                                <a:schemeClr val="accent1"/>
+                              </a:effectRef>
+                              <a:fontRef idx="minor">
+                                <a:schemeClr val="lt1"/>
+                              </a:fontRef>
+                            </wps:style>
+                            <wps:bodyPr rot="0" spcFirstLastPara="0" vertOverflow="overflow" horzOverflow="overflow" vert="horz" wrap="square" lIns="91440" tIns="45720" rIns="91440" bIns="45720" numCol="1" spcCol="0" rtlCol="0" fromWordArt="0" anchor="ctr" anchorCtr="0" forceAA="0" compatLnSpc="1">
+                              <a:prstTxWarp prst="textNoShape">
+                                <a:avLst/>
+                              </a:prstTxWarp>
+                              <a:noAutofit/>
+                            </wps:bodyPr>
+                          </wps:wsp>
+                          <wps:wsp>
+                            <wps:cNvPr id="19" name="Text Box 2"/>
+                            <wps:cNvSpPr txBox="1">
+                              <a:spLocks noChangeArrowheads="1"/>
+                            </wps:cNvSpPr>
+                            <wps:spPr bwMode="auto">
+                              <a:xfrm>
+                                <a:off x="29028" y="72572"/>
+                                <a:ext cx="2278743" cy="290286"/>
+                              </a:xfrm>
+                              <a:prstGeom prst="rect">
+                                <a:avLst/>
+                              </a:prstGeom>
+                              <a:solidFill>
+                                <a:srgbClr val="FFFFFF"/>
+                              </a:solidFill>
+                              <a:ln w="9525">
+                                <a:noFill/>
+                                <a:miter lim="800000"/>
+                                <a:headEnd/>
+                                <a:tailEnd/>
+                              </a:ln>
+                            </wps:spPr>
+                            <wps:txbx>
+                              <w:txbxContent>
+                                <w:p>
+                                  <w:pPr>
+                                    <w:autoSpaceDE w:val="0"/>
+                                    <w:autoSpaceDN w:val="0"/>
+                                    <w:adjustRightInd w:val="0"/>
+                                    <w:spacing w:after="0" w:line="240" w:lineRule="auto"/>
+                                    <w:rPr>
+                                      <w:rFonts w:cstheme="minorHAnsi"/>
+                                      <w:sz w:val="16"/>
+                                      <w:szCs w:val="16"/>
+                                    </w:rPr>
+                                  </w:pPr>
+                                  <w:r>
+                                    <w:rPr>
+                                      <w:rFonts w:cstheme="minorHAnsi"/>
+                                      <w:sz w:val="16"/>
+                                      <w:szCs w:val="16"/>
+                                    </w:rPr>
+                                    <w:t>Shuffle the content of the feature vector</w:t>
+                                  </w:r>
+                                </w:p>
+                              </w:txbxContent>
+                            </wps:txbx>
+                            <wps:bodyPr rot="0" vert="horz" wrap="square" lIns="91440" tIns="45720" rIns="91440" bIns="45720" anchor="t" anchorCtr="0">
+                              <a:noAutofit/>
+                            </wps:bodyPr>
+                          </wps:wsp>
+                        </wpg:grpSp>
+                        <wps:wsp>
+                          <wps:cNvPr id="20" name="Straight Arrow Connector 20"/>
+                          <wps:cNvCnPr/>
+                          <wps:spPr>
+                            <a:xfrm>
+                              <a:off x="1852551" y="4049486"/>
+                              <a:ext cx="0" cy="362585"/>
+                            </a:xfrm>
+                            <a:prstGeom prst="straightConnector1">
+                              <a:avLst/>
+                            </a:prstGeom>
+                            <a:ln>
+                              <a:tailEnd type="triangle"/>
+                            </a:ln>
+                          </wps:spPr>
+                          <wps:style>
+                            <a:lnRef idx="1">
+                              <a:schemeClr val="accent1"/>
+                            </a:lnRef>
+                            <a:fillRef idx="0">
+                              <a:schemeClr val="accent1"/>
+                            </a:fillRef>
+                            <a:effectRef idx="0">
+                              <a:schemeClr val="accent1"/>
+                            </a:effectRef>
+                            <a:fontRef idx="minor">
+                              <a:schemeClr val="tx1"/>
+                            </a:fontRef>
+                          </wps:style>
+                          <wps:bodyPr/>
+                        </wps:wsp>
+                        <wps:wsp>
+                          <wps:cNvPr id="24" name="Straight Arrow Connector 24"/>
+                          <wps:cNvCnPr/>
+                          <wps:spPr>
+                            <a:xfrm>
+                              <a:off x="1840676" y="4821382"/>
+                              <a:ext cx="0" cy="362585"/>
+                            </a:xfrm>
+                            <a:prstGeom prst="straightConnector1">
+                              <a:avLst/>
+                            </a:prstGeom>
+                            <a:ln>
+                              <a:tailEnd type="triangle"/>
+                            </a:ln>
+                          </wps:spPr>
+                          <wps:style>
+                            <a:lnRef idx="1">
+                              <a:schemeClr val="accent1"/>
+                            </a:lnRef>
+                            <a:fillRef idx="0">
+                              <a:schemeClr val="accent1"/>
+                            </a:fillRef>
+                            <a:effectRef idx="0">
+                              <a:schemeClr val="accent1"/>
+                            </a:effectRef>
+                            <a:fontRef idx="minor">
+                              <a:schemeClr val="tx1"/>
+                            </a:fontRef>
+                          </wps:style>
+                          <wps:bodyPr/>
+                        </wps:wsp>
+                        <wpg:grpSp>
+                          <wpg:cNvPr id="29" name="Group 29"/>
+                          <wpg:cNvGrpSpPr/>
+                          <wpg:grpSpPr>
+                            <a:xfrm>
+                              <a:off x="700644" y="3431969"/>
+                              <a:ext cx="2338070" cy="594995"/>
+                              <a:chOff x="0" y="0"/>
+                              <a:chExt cx="2338070" cy="594995"/>
+                            </a:xfrm>
+                          </wpg:grpSpPr>
+                          <wps:wsp>
+                            <wps:cNvPr id="30" name="Rectangle 30"/>
+                            <wps:cNvSpPr/>
+                            <wps:spPr>
+                              <a:xfrm>
+                                <a:off x="0" y="0"/>
+                                <a:ext cx="2338070" cy="594995"/>
+                              </a:xfrm>
+                              <a:prstGeom prst="rect">
+                                <a:avLst/>
+                              </a:prstGeom>
+                              <a:solidFill>
+                                <a:schemeClr val="accent1">
+                                  <a:lumMod val="60000"/>
+                                  <a:lumOff val="40000"/>
+                                </a:schemeClr>
+                              </a:solidFill>
+                              <a:ln>
+                                <a:solidFill>
+                                  <a:schemeClr val="tx1"/>
+                                </a:solidFill>
+                              </a:ln>
+                            </wps:spPr>
+                            <wps:style>
+                              <a:lnRef idx="2">
+                                <a:schemeClr val="accent1">
+                                  <a:shade val="50000"/>
+                                </a:schemeClr>
+                              </a:lnRef>
+                              <a:fillRef idx="1">
+                                <a:schemeClr val="accent1"/>
+                              </a:fillRef>
+                              <a:effectRef idx="0">
+                                <a:schemeClr val="accent1"/>
+                              </a:effectRef>
+                              <a:fontRef idx="minor">
+                                <a:schemeClr val="lt1"/>
+                              </a:fontRef>
+                            </wps:style>
+                            <wps:bodyPr rot="0" spcFirstLastPara="0" vertOverflow="overflow" horzOverflow="overflow" vert="horz" wrap="square" lIns="91440" tIns="45720" rIns="91440" bIns="45720" numCol="1" spcCol="0" rtlCol="0" fromWordArt="0" anchor="ctr" anchorCtr="0" forceAA="0" compatLnSpc="1">
+                              <a:prstTxWarp prst="textNoShape">
+                                <a:avLst/>
+                              </a:prstTxWarp>
+                              <a:noAutofit/>
+                            </wps:bodyPr>
+                          </wps:wsp>
+                          <wps:wsp>
+                            <wps:cNvPr id="31" name="Text Box 2"/>
+                            <wps:cNvSpPr txBox="1">
+                              <a:spLocks noChangeArrowheads="1"/>
+                            </wps:cNvSpPr>
+                            <wps:spPr bwMode="auto">
+                              <a:xfrm>
+                                <a:off x="72572" y="87085"/>
+                                <a:ext cx="2221956" cy="449580"/>
+                              </a:xfrm>
+                              <a:prstGeom prst="rect">
+                                <a:avLst/>
+                              </a:prstGeom>
+                              <a:solidFill>
+                                <a:srgbClr val="FFFFFF"/>
+                              </a:solidFill>
+                              <a:ln w="9525">
+                                <a:noFill/>
+                                <a:miter lim="800000"/>
+                                <a:headEnd/>
+                                <a:tailEnd/>
+                              </a:ln>
+                            </wps:spPr>
+                            <wps:txbx>
+                              <w:txbxContent>
+                                <w:p>
+                                  <w:pPr>
+                                    <w:autoSpaceDE w:val="0"/>
+                                    <w:autoSpaceDN w:val="0"/>
+                                    <w:adjustRightInd w:val="0"/>
+                                    <w:spacing w:after="0" w:line="240" w:lineRule="auto"/>
+                                    <w:rPr>
+                                      <w:rFonts w:cstheme="minorHAnsi"/>
+                                      <w:sz w:val="16"/>
+                                      <w:szCs w:val="16"/>
+                                    </w:rPr>
+                                  </w:pPr>
+                                  <w:r>
+                                    <w:rPr>
+                                      <w:rFonts w:cstheme="minorHAnsi"/>
+                                      <w:sz w:val="16"/>
+                                      <w:szCs w:val="16"/>
+                                    </w:rPr>
+                                    <w:t>Convert the dimension of the extracted feature from 2D to 1D and form</w:t>
+                                  </w:r>
+                                </w:p>
+                              </w:txbxContent>
+                            </wps:txbx>
+                            <wps:bodyPr rot="0" vert="horz" wrap="square" lIns="91440" tIns="45720" rIns="91440" bIns="45720" anchor="t" anchorCtr="0">
+                              <a:noAutofit/>
+                            </wps:bodyPr>
+                          </wps:wsp>
+                        </wpg:grpSp>
+                        <wps:wsp>
+                          <wps:cNvPr id="192" name="Straight Arrow Connector 192"/>
+                          <wps:cNvCnPr/>
+                          <wps:spPr>
+                            <a:xfrm>
+                              <a:off x="1864426" y="3063834"/>
+                              <a:ext cx="0" cy="362585"/>
+                            </a:xfrm>
+                            <a:prstGeom prst="straightConnector1">
+                              <a:avLst/>
+                            </a:prstGeom>
+                            <a:ln>
+                              <a:tailEnd type="triangle"/>
+                            </a:ln>
+                          </wps:spPr>
+                          <wps:style>
+                            <a:lnRef idx="1">
+                              <a:schemeClr val="accent1"/>
+                            </a:lnRef>
+                            <a:fillRef idx="0">
+                              <a:schemeClr val="accent1"/>
+                            </a:fillRef>
+                            <a:effectRef idx="0">
+                              <a:schemeClr val="accent1"/>
+                            </a:effectRef>
+                            <a:fontRef idx="minor">
+                              <a:schemeClr val="tx1"/>
+                            </a:fontRef>
+                          </wps:style>
+                          <wps:bodyPr/>
+                        </wps:wsp>
+                      </wpg:grpSp>
+                      <wpg:grpSp>
+                        <wpg:cNvPr id="255" name="Group 255"/>
+                        <wpg:cNvGrpSpPr/>
+                        <wpg:grpSpPr>
+                          <a:xfrm>
+                            <a:off x="3372593" y="118753"/>
+                            <a:ext cx="3182620" cy="4043045"/>
+                            <a:chOff x="0" y="0"/>
+                            <a:chExt cx="3639259" cy="4860967"/>
+                          </a:xfrm>
+                        </wpg:grpSpPr>
+                        <wpg:grpSp>
+                          <wpg:cNvPr id="232" name="Group 232"/>
+                          <wpg:cNvGrpSpPr/>
+                          <wpg:grpSpPr>
+                            <a:xfrm>
+                              <a:off x="653143" y="0"/>
+                              <a:ext cx="2338070" cy="406400"/>
+                              <a:chOff x="0" y="1"/>
+                              <a:chExt cx="2338070" cy="406400"/>
+                            </a:xfrm>
+                          </wpg:grpSpPr>
+                          <wps:wsp>
+                            <wps:cNvPr id="233" name="Rectangle 233"/>
+                            <wps:cNvSpPr/>
+                            <wps:spPr>
+                              <a:xfrm>
+                                <a:off x="0" y="1"/>
+                                <a:ext cx="2338070" cy="406400"/>
+                              </a:xfrm>
+                              <a:prstGeom prst="rect">
+                                <a:avLst/>
+                              </a:prstGeom>
+                              <a:solidFill>
+                                <a:schemeClr val="accent1">
+                                  <a:lumMod val="60000"/>
+                                  <a:lumOff val="40000"/>
+                                </a:schemeClr>
+                              </a:solidFill>
+                              <a:ln>
+                                <a:solidFill>
+                                  <a:schemeClr val="tx1"/>
+                                </a:solidFill>
+                              </a:ln>
+                            </wps:spPr>
+                            <wps:style>
+                              <a:lnRef idx="2">
+                                <a:schemeClr val="accent1">
+                                  <a:shade val="50000"/>
+                                </a:schemeClr>
+                              </a:lnRef>
+                              <a:fillRef idx="1">
+                                <a:schemeClr val="accent1"/>
+                              </a:fillRef>
+                              <a:effectRef idx="0">
+                                <a:schemeClr val="accent1"/>
+                              </a:effectRef>
+                              <a:fontRef idx="minor">
+                                <a:schemeClr val="lt1"/>
+                              </a:fontRef>
+                            </wps:style>
+                            <wps:bodyPr rot="0" spcFirstLastPara="0" vertOverflow="overflow" horzOverflow="overflow" vert="horz" wrap="square" lIns="91440" tIns="45720" rIns="91440" bIns="45720" numCol="1" spcCol="0" rtlCol="0" fromWordArt="0" anchor="ctr" anchorCtr="0" forceAA="0" compatLnSpc="1">
+                              <a:prstTxWarp prst="textNoShape">
+                                <a:avLst/>
+                              </a:prstTxWarp>
+                              <a:noAutofit/>
+                            </wps:bodyPr>
+                          </wps:wsp>
+                          <wps:wsp>
+                            <wps:cNvPr id="234" name="Text Box 2"/>
+                            <wps:cNvSpPr txBox="1">
+                              <a:spLocks noChangeArrowheads="1"/>
+                            </wps:cNvSpPr>
+                            <wps:spPr bwMode="auto">
+                              <a:xfrm>
+                                <a:off x="348343" y="72571"/>
+                                <a:ext cx="1639570" cy="290286"/>
+                              </a:xfrm>
+                              <a:prstGeom prst="rect">
+                                <a:avLst/>
+                              </a:prstGeom>
+                              <a:solidFill>
+                                <a:srgbClr val="FFFFFF"/>
+                              </a:solidFill>
+                              <a:ln w="9525">
+                                <a:noFill/>
+                                <a:miter lim="800000"/>
+                                <a:headEnd/>
+                                <a:tailEnd/>
+                              </a:ln>
+                            </wps:spPr>
+                            <wps:txbx>
+                              <w:txbxContent>
+                                <w:p>
+                                  <w:pPr>
+                                    <w:autoSpaceDE w:val="0"/>
+                                    <w:autoSpaceDN w:val="0"/>
+                                    <w:adjustRightInd w:val="0"/>
+                                    <w:spacing w:after="0" w:line="240" w:lineRule="auto"/>
+                                    <w:rPr>
+                                      <w:rFonts w:cstheme="minorHAnsi"/>
+                                      <w:sz w:val="16"/>
+                                      <w:szCs w:val="16"/>
+                                    </w:rPr>
+                                  </w:pPr>
+                                  <w:r>
+                                    <w:rPr>
+                                      <w:rFonts w:cstheme="minorHAnsi"/>
+                                      <w:sz w:val="16"/>
+                                      <w:szCs w:val="16"/>
+                                    </w:rPr>
+                                    <w:t>Cross validate the data set</w:t>
+                                  </w:r>
+                                </w:p>
+                              </w:txbxContent>
+                            </wps:txbx>
+                            <wps:bodyPr rot="0" vert="horz" wrap="square" lIns="91440" tIns="45720" rIns="91440" bIns="45720" anchor="t" anchorCtr="0">
+                              <a:noAutofit/>
+                            </wps:bodyPr>
+                          </wps:wsp>
+                        </wpg:grpSp>
+                        <wpg:grpSp>
+                          <wpg:cNvPr id="235" name="Group 235"/>
+                          <wpg:cNvGrpSpPr/>
+                          <wpg:grpSpPr>
+                            <a:xfrm>
+                              <a:off x="653143" y="712520"/>
+                              <a:ext cx="2338070" cy="594995"/>
+                              <a:chOff x="0" y="0"/>
+                              <a:chExt cx="2338070" cy="594995"/>
+                            </a:xfrm>
+                          </wpg:grpSpPr>
+                          <wps:wsp>
+                            <wps:cNvPr id="236" name="Rectangle 236"/>
+                            <wps:cNvSpPr/>
+                            <wps:spPr>
+                              <a:xfrm>
+                                <a:off x="0" y="0"/>
+                                <a:ext cx="2338070" cy="594995"/>
+                              </a:xfrm>
+                              <a:prstGeom prst="rect">
+                                <a:avLst/>
+                              </a:prstGeom>
+                              <a:solidFill>
+                                <a:schemeClr val="accent1">
+                                  <a:lumMod val="60000"/>
+                                  <a:lumOff val="40000"/>
+                                </a:schemeClr>
+                              </a:solidFill>
+                              <a:ln>
+                                <a:solidFill>
+                                  <a:schemeClr val="tx1"/>
+                                </a:solidFill>
+                              </a:ln>
+                            </wps:spPr>
+                            <wps:style>
+                              <a:lnRef idx="2">
+                                <a:schemeClr val="accent1">
+                                  <a:shade val="50000"/>
+                                </a:schemeClr>
+                              </a:lnRef>
+                              <a:fillRef idx="1">
+                                <a:schemeClr val="accent1"/>
+                              </a:fillRef>
+                              <a:effectRef idx="0">
+                                <a:schemeClr val="accent1"/>
+                              </a:effectRef>
+                              <a:fontRef idx="minor">
+                                <a:schemeClr val="lt1"/>
+                              </a:fontRef>
+                            </wps:style>
+                            <wps:bodyPr rot="0" spcFirstLastPara="0" vertOverflow="overflow" horzOverflow="overflow" vert="horz" wrap="square" lIns="91440" tIns="45720" rIns="91440" bIns="45720" numCol="1" spcCol="0" rtlCol="0" fromWordArt="0" anchor="ctr" anchorCtr="0" forceAA="0" compatLnSpc="1">
+                              <a:prstTxWarp prst="textNoShape">
+                                <a:avLst/>
+                              </a:prstTxWarp>
+                              <a:noAutofit/>
+                            </wps:bodyPr>
+                          </wps:wsp>
+                          <wps:wsp>
+                            <wps:cNvPr id="237" name="Text Box 2"/>
+                            <wps:cNvSpPr txBox="1">
+                              <a:spLocks noChangeArrowheads="1"/>
+                            </wps:cNvSpPr>
+                            <wps:spPr bwMode="auto">
+                              <a:xfrm>
+                                <a:off x="118753" y="72571"/>
+                                <a:ext cx="2149434" cy="449580"/>
+                              </a:xfrm>
+                              <a:prstGeom prst="rect">
+                                <a:avLst/>
+                              </a:prstGeom>
+                              <a:solidFill>
+                                <a:srgbClr val="FFFFFF"/>
+                              </a:solidFill>
+                              <a:ln w="9525">
+                                <a:noFill/>
+                                <a:miter lim="800000"/>
+                                <a:headEnd/>
+                                <a:tailEnd/>
+                              </a:ln>
+                            </wps:spPr>
+                            <wps:txbx>
+                              <w:txbxContent>
+                                <w:p>
+                                  <w:pPr>
+                                    <w:autoSpaceDE w:val="0"/>
+                                    <w:autoSpaceDN w:val="0"/>
+                                    <w:adjustRightInd w:val="0"/>
+                                    <w:spacing w:after="0" w:line="240" w:lineRule="auto"/>
+                                    <w:rPr>
+                                      <w:rFonts w:cstheme="minorHAnsi"/>
+                                      <w:sz w:val="16"/>
+                                      <w:szCs w:val="16"/>
+                                    </w:rPr>
+                                  </w:pPr>
+                                  <w:r>
+                                    <w:rPr>
+                                      <w:rFonts w:cstheme="minorHAnsi"/>
+                                      <w:sz w:val="16"/>
+                                      <w:szCs w:val="16"/>
+                                    </w:rPr>
+                                    <w:t>Associate a class label with each row vector and form feature vector</w:t>
+                                  </w:r>
+                                </w:p>
+                              </w:txbxContent>
+                            </wps:txbx>
+                            <wps:bodyPr rot="0" vert="horz" wrap="square" lIns="91440" tIns="45720" rIns="91440" bIns="45720" anchor="t" anchorCtr="0">
+                              <a:noAutofit/>
+                            </wps:bodyPr>
+                          </wps:wsp>
+                        </wpg:grpSp>
+                        <wps:wsp>
+                          <wps:cNvPr id="238" name="Straight Arrow Connector 238"/>
+                          <wps:cNvCnPr/>
+                          <wps:spPr>
+                            <a:xfrm>
+                              <a:off x="1828800" y="368135"/>
+                              <a:ext cx="0" cy="362585"/>
+                            </a:xfrm>
+                            <a:prstGeom prst="straightConnector1">
+                              <a:avLst/>
+                            </a:prstGeom>
+                            <a:ln>
+                              <a:tailEnd type="triangle"/>
+                            </a:ln>
+                          </wps:spPr>
+                          <wps:style>
+                            <a:lnRef idx="1">
+                              <a:schemeClr val="accent1"/>
+                            </a:lnRef>
+                            <a:fillRef idx="0">
+                              <a:schemeClr val="accent1"/>
+                            </a:fillRef>
+                            <a:effectRef idx="0">
+                              <a:schemeClr val="accent1"/>
+                            </a:effectRef>
+                            <a:fontRef idx="minor">
+                              <a:schemeClr val="tx1"/>
+                            </a:fontRef>
+                          </wps:style>
+                          <wps:bodyPr/>
+                        </wps:wsp>
+                        <wpg:grpSp>
+                          <wpg:cNvPr id="239" name="Group 239"/>
+                          <wpg:cNvGrpSpPr/>
+                          <wpg:grpSpPr>
+                            <a:xfrm>
+                              <a:off x="653143" y="1650670"/>
+                              <a:ext cx="2338070" cy="594995"/>
+                              <a:chOff x="0" y="0"/>
+                              <a:chExt cx="2338070" cy="594995"/>
+                            </a:xfrm>
+                          </wpg:grpSpPr>
+                          <wps:wsp>
+                            <wps:cNvPr id="240" name="Rectangle 240"/>
+                            <wps:cNvSpPr/>
+                            <wps:spPr>
+                              <a:xfrm>
+                                <a:off x="0" y="0"/>
+                                <a:ext cx="2338070" cy="594995"/>
+                              </a:xfrm>
+                              <a:prstGeom prst="rect">
+                                <a:avLst/>
+                              </a:prstGeom>
+                              <a:solidFill>
+                                <a:schemeClr val="accent1">
+                                  <a:lumMod val="60000"/>
+                                  <a:lumOff val="40000"/>
+                                </a:schemeClr>
+                              </a:solidFill>
+                              <a:ln>
+                                <a:solidFill>
+                                  <a:schemeClr val="tx1"/>
+                                </a:solidFill>
+                              </a:ln>
+                            </wps:spPr>
+                            <wps:style>
+                              <a:lnRef idx="2">
+                                <a:schemeClr val="accent1">
+                                  <a:shade val="50000"/>
+                                </a:schemeClr>
+                              </a:lnRef>
+                              <a:fillRef idx="1">
+                                <a:schemeClr val="accent1"/>
+                              </a:fillRef>
+                              <a:effectRef idx="0">
+                                <a:schemeClr val="accent1"/>
+                              </a:effectRef>
+                              <a:fontRef idx="minor">
+                                <a:schemeClr val="lt1"/>
+                              </a:fontRef>
+                            </wps:style>
+                            <wps:bodyPr rot="0" spcFirstLastPara="0" vertOverflow="overflow" horzOverflow="overflow" vert="horz" wrap="square" lIns="91440" tIns="45720" rIns="91440" bIns="45720" numCol="1" spcCol="0" rtlCol="0" fromWordArt="0" anchor="ctr" anchorCtr="0" forceAA="0" compatLnSpc="1">
+                              <a:prstTxWarp prst="textNoShape">
+                                <a:avLst/>
+                              </a:prstTxWarp>
+                              <a:noAutofit/>
+                            </wps:bodyPr>
+                          </wps:wsp>
+                          <wps:wsp>
+                            <wps:cNvPr id="241" name="Text Box 2"/>
+                            <wps:cNvSpPr txBox="1">
+                              <a:spLocks noChangeArrowheads="1"/>
+                            </wps:cNvSpPr>
+                            <wps:spPr bwMode="auto">
+                              <a:xfrm>
+                                <a:off x="95003" y="96321"/>
+                                <a:ext cx="2173184" cy="414318"/>
+                              </a:xfrm>
+                              <a:prstGeom prst="rect">
+                                <a:avLst/>
+                              </a:prstGeom>
+                              <a:solidFill>
+                                <a:srgbClr val="FFFFFF"/>
+                              </a:solidFill>
+                              <a:ln w="9525">
+                                <a:noFill/>
+                                <a:miter lim="800000"/>
+                                <a:headEnd/>
+                                <a:tailEnd/>
+                              </a:ln>
+                            </wps:spPr>
+                            <wps:txbx>
+                              <w:txbxContent>
+                                <w:p>
+                                  <w:pPr>
+                                    <w:autoSpaceDE w:val="0"/>
+                                    <w:autoSpaceDN w:val="0"/>
+                                    <w:adjustRightInd w:val="0"/>
+                                    <w:spacing w:after="0" w:line="240" w:lineRule="auto"/>
+                                    <w:rPr>
+                                      <w:rFonts w:cstheme="minorHAnsi"/>
+                                      <w:sz w:val="16"/>
+                                      <w:szCs w:val="16"/>
+                                    </w:rPr>
+                                  </w:pPr>
+                                  <w:r>
+                                    <w:rPr>
+                                      <w:rFonts w:cstheme="minorHAnsi"/>
+                                      <w:sz w:val="16"/>
+                                      <w:szCs w:val="16"/>
+                                    </w:rPr>
+                                    <w:t>Train a part of the Input data set along</w:t>
+                                  </w:r>
+                                </w:p>
+                                <w:p>
+                                  <w:pPr>
+                                    <w:autoSpaceDE w:val="0"/>
+                                    <w:autoSpaceDN w:val="0"/>
+                                    <w:adjustRightInd w:val="0"/>
+                                    <w:spacing w:after="0" w:line="240" w:lineRule="auto"/>
+                                    <w:rPr>
+                                      <w:rFonts w:cstheme="minorHAnsi"/>
+                                      <w:b/>
+                                      <w:sz w:val="16"/>
+                                      <w:szCs w:val="16"/>
+                                    </w:rPr>
+                                  </w:pPr>
+                                  <w:proofErr w:type="gramStart"/>
+                                  <w:r>
+                                    <w:rPr>
+                                      <w:rFonts w:cstheme="minorHAnsi"/>
+                                      <w:sz w:val="16"/>
+                                      <w:szCs w:val="16"/>
+                                    </w:rPr>
+                                    <w:t>with</w:t>
+                                  </w:r>
+                                  <w:proofErr w:type="gramEnd"/>
+                                  <w:r>
+                                    <w:rPr>
+                                      <w:rFonts w:cstheme="minorHAnsi"/>
+                                      <w:sz w:val="16"/>
+                                      <w:szCs w:val="16"/>
+                                    </w:rPr>
+                                    <w:t xml:space="preserve"> the class label</w:t>
+                                  </w:r>
+                                </w:p>
+                              </w:txbxContent>
+                            </wps:txbx>
+                            <wps:bodyPr rot="0" vert="horz" wrap="square" lIns="91440" tIns="45720" rIns="91440" bIns="45720" anchor="t" anchorCtr="0">
+                              <a:noAutofit/>
+                            </wps:bodyPr>
+                          </wps:wsp>
+                        </wpg:grpSp>
+                        <wps:wsp>
+                          <wps:cNvPr id="242" name="Straight Arrow Connector 242"/>
+                          <wps:cNvCnPr/>
+                          <wps:spPr>
+                            <a:xfrm>
+                              <a:off x="1828800" y="1294410"/>
+                              <a:ext cx="0" cy="362585"/>
+                            </a:xfrm>
+                            <a:prstGeom prst="straightConnector1">
+                              <a:avLst/>
+                            </a:prstGeom>
+                            <a:ln>
+                              <a:tailEnd type="triangle"/>
+                            </a:ln>
+                          </wps:spPr>
+                          <wps:style>
+                            <a:lnRef idx="1">
+                              <a:schemeClr val="accent1"/>
+                            </a:lnRef>
+                            <a:fillRef idx="0">
+                              <a:schemeClr val="accent1"/>
+                            </a:fillRef>
+                            <a:effectRef idx="0">
+                              <a:schemeClr val="accent1"/>
+                            </a:effectRef>
+                            <a:fontRef idx="minor">
+                              <a:schemeClr val="tx1"/>
+                            </a:fontRef>
+                          </wps:style>
+                          <wps:bodyPr/>
+                        </wps:wsp>
+                        <wpg:grpSp>
+                          <wpg:cNvPr id="243" name="Group 243"/>
+                          <wpg:cNvGrpSpPr/>
+                          <wpg:grpSpPr>
+                            <a:xfrm>
+                              <a:off x="688769" y="2612572"/>
+                              <a:ext cx="2338070" cy="510638"/>
+                              <a:chOff x="0" y="1"/>
+                              <a:chExt cx="2338070" cy="510638"/>
+                            </a:xfrm>
+                          </wpg:grpSpPr>
+                          <wps:wsp>
+                            <wps:cNvPr id="244" name="Rectangle 244"/>
+                            <wps:cNvSpPr/>
+                            <wps:spPr>
+                              <a:xfrm>
+                                <a:off x="0" y="1"/>
+                                <a:ext cx="2338070" cy="510638"/>
+                              </a:xfrm>
+                              <a:prstGeom prst="rect">
+                                <a:avLst/>
+                              </a:prstGeom>
+                              <a:solidFill>
+                                <a:schemeClr val="accent1">
+                                  <a:lumMod val="60000"/>
+                                  <a:lumOff val="40000"/>
+                                </a:schemeClr>
+                              </a:solidFill>
+                              <a:ln>
+                                <a:solidFill>
+                                  <a:schemeClr val="tx1"/>
+                                </a:solidFill>
+                              </a:ln>
+                            </wps:spPr>
+                            <wps:style>
+                              <a:lnRef idx="2">
+                                <a:schemeClr val="accent1">
+                                  <a:shade val="50000"/>
+                                </a:schemeClr>
+                              </a:lnRef>
+                              <a:fillRef idx="1">
+                                <a:schemeClr val="accent1"/>
+                              </a:fillRef>
+                              <a:effectRef idx="0">
+                                <a:schemeClr val="accent1"/>
+                              </a:effectRef>
+                              <a:fontRef idx="minor">
+                                <a:schemeClr val="lt1"/>
+                              </a:fontRef>
+                            </wps:style>
+                            <wps:bodyPr rot="0" spcFirstLastPara="0" vertOverflow="overflow" horzOverflow="overflow" vert="horz" wrap="square" lIns="91440" tIns="45720" rIns="91440" bIns="45720" numCol="1" spcCol="0" rtlCol="0" fromWordArt="0" anchor="ctr" anchorCtr="0" forceAA="0" compatLnSpc="1">
+                              <a:prstTxWarp prst="textNoShape">
+                                <a:avLst/>
+                              </a:prstTxWarp>
+                              <a:noAutofit/>
+                            </wps:bodyPr>
+                          </wps:wsp>
+                          <wps:wsp>
+                            <wps:cNvPr id="245" name="Text Box 2"/>
+                            <wps:cNvSpPr txBox="1">
+                              <a:spLocks noChangeArrowheads="1"/>
+                            </wps:cNvSpPr>
+                            <wps:spPr bwMode="auto">
+                              <a:xfrm>
+                                <a:off x="106878" y="72571"/>
+                                <a:ext cx="2195565" cy="354940"/>
+                              </a:xfrm>
+                              <a:prstGeom prst="rect">
+                                <a:avLst/>
+                              </a:prstGeom>
+                              <a:solidFill>
+                                <a:srgbClr val="FFFFFF"/>
+                              </a:solidFill>
+                              <a:ln w="9525">
+                                <a:noFill/>
+                                <a:miter lim="800000"/>
+                                <a:headEnd/>
+                                <a:tailEnd/>
+                              </a:ln>
+                            </wps:spPr>
+                            <wps:txbx>
+                              <w:txbxContent>
+                                <w:p>
+                                  <w:pPr>
+                                    <w:autoSpaceDE w:val="0"/>
+                                    <w:autoSpaceDN w:val="0"/>
+                                    <w:adjustRightInd w:val="0"/>
+                                    <w:spacing w:after="0" w:line="240" w:lineRule="auto"/>
+                                    <w:rPr>
+                                      <w:rFonts w:cstheme="minorHAnsi"/>
+                                      <w:b/>
+                                      <w:sz w:val="16"/>
+                                      <w:szCs w:val="16"/>
+                                    </w:rPr>
+                                  </w:pPr>
+                                  <w:r>
+                                    <w:rPr>
+                                      <w:rFonts w:cstheme="minorHAnsi"/>
+                                      <w:sz w:val="16"/>
+                                      <w:szCs w:val="16"/>
+                                    </w:rPr>
+                                    <w:t>Test data along with the trained model to classify the image set</w:t>
+                                  </w:r>
+                                </w:p>
+                              </w:txbxContent>
+                            </wps:txbx>
+                            <wps:bodyPr rot="0" vert="horz" wrap="square" lIns="91440" tIns="45720" rIns="91440" bIns="45720" anchor="t" anchorCtr="0">
+                              <a:noAutofit/>
+                            </wps:bodyPr>
+                          </wps:wsp>
+                        </wpg:grpSp>
+                        <wps:wsp>
+                          <wps:cNvPr id="246" name="Straight Arrow Connector 246"/>
+                          <wps:cNvCnPr/>
+                          <wps:spPr>
+                            <a:xfrm>
+                              <a:off x="1828800" y="2244436"/>
+                              <a:ext cx="0" cy="362585"/>
+                            </a:xfrm>
+                            <a:prstGeom prst="straightConnector1">
+                              <a:avLst/>
+                            </a:prstGeom>
+                            <a:ln>
+                              <a:tailEnd type="triangle"/>
+                            </a:ln>
+                          </wps:spPr>
+                          <wps:style>
+                            <a:lnRef idx="1">
+                              <a:schemeClr val="accent1"/>
+                            </a:lnRef>
+                            <a:fillRef idx="0">
+                              <a:schemeClr val="accent1"/>
+                            </a:fillRef>
+                            <a:effectRef idx="0">
+                              <a:schemeClr val="accent1"/>
+                            </a:effectRef>
+                            <a:fontRef idx="minor">
+                              <a:schemeClr val="tx1"/>
+                            </a:fontRef>
+                          </wps:style>
+                          <wps:bodyPr/>
+                        </wps:wsp>
+                        <wps:wsp>
+                          <wps:cNvPr id="247" name="Straight Arrow Connector 247"/>
+                          <wps:cNvCnPr/>
+                          <wps:spPr>
+                            <a:xfrm>
+                              <a:off x="1828800" y="3123210"/>
+                              <a:ext cx="0" cy="362857"/>
+                            </a:xfrm>
+                            <a:prstGeom prst="straightConnector1">
+                              <a:avLst/>
+                            </a:prstGeom>
+                            <a:ln>
+                              <a:tailEnd type="triangle"/>
+                            </a:ln>
+                          </wps:spPr>
+                          <wps:style>
+                            <a:lnRef idx="1">
+                              <a:schemeClr val="accent1"/>
+                            </a:lnRef>
+                            <a:fillRef idx="0">
+                              <a:schemeClr val="accent1"/>
+                            </a:fillRef>
+                            <a:effectRef idx="0">
+                              <a:schemeClr val="accent1"/>
+                            </a:effectRef>
+                            <a:fontRef idx="minor">
+                              <a:schemeClr val="tx1"/>
+                            </a:fontRef>
+                          </wps:style>
+                          <wps:bodyPr/>
+                        </wps:wsp>
+                        <wpg:grpSp>
+                          <wpg:cNvPr id="248" name="Group 248"/>
+                          <wpg:cNvGrpSpPr/>
+                          <wpg:grpSpPr>
+                            <a:xfrm>
+                              <a:off x="0" y="3479470"/>
+                              <a:ext cx="3639259" cy="510640"/>
+                              <a:chOff x="0" y="0"/>
+                              <a:chExt cx="2570773" cy="624115"/>
+                            </a:xfrm>
+                          </wpg:grpSpPr>
+                          <wps:wsp>
+                            <wps:cNvPr id="249" name="Flowchart: Data 249"/>
+                            <wps:cNvSpPr/>
+                            <wps:spPr>
+                              <a:xfrm>
+                                <a:off x="0" y="0"/>
+                                <a:ext cx="2570773" cy="624115"/>
+                              </a:xfrm>
+                              <a:prstGeom prst="flowChartInputOutput">
+                                <a:avLst/>
+                              </a:prstGeom>
+                              <a:solidFill>
+                                <a:schemeClr val="accent1">
+                                  <a:lumMod val="60000"/>
+                                  <a:lumOff val="40000"/>
+                                </a:schemeClr>
+                              </a:solidFill>
+                              <a:ln>
+                                <a:solidFill>
+                                  <a:schemeClr val="tx1"/>
+                                </a:solidFill>
+                              </a:ln>
+                            </wps:spPr>
+                            <wps:style>
+                              <a:lnRef idx="2">
+                                <a:schemeClr val="accent1">
+                                  <a:shade val="50000"/>
+                                </a:schemeClr>
+                              </a:lnRef>
+                              <a:fillRef idx="1">
+                                <a:schemeClr val="accent1"/>
+                              </a:fillRef>
+                              <a:effectRef idx="0">
+                                <a:schemeClr val="accent1"/>
+                              </a:effectRef>
+                              <a:fontRef idx="minor">
+                                <a:schemeClr val="lt1"/>
+                              </a:fontRef>
+                            </wps:style>
+                            <wps:bodyPr rot="0" spcFirstLastPara="0" vertOverflow="overflow" horzOverflow="overflow" vert="horz" wrap="square" lIns="91440" tIns="45720" rIns="91440" bIns="45720" numCol="1" spcCol="0" rtlCol="0" fromWordArt="0" anchor="ctr" anchorCtr="0" forceAA="0" compatLnSpc="1">
+                              <a:prstTxWarp prst="textNoShape">
+                                <a:avLst/>
+                              </a:prstTxWarp>
+                              <a:noAutofit/>
+                            </wps:bodyPr>
+                          </wps:wsp>
+                          <wps:wsp>
+                            <wps:cNvPr id="250" name="Text Box 2"/>
+                            <wps:cNvSpPr txBox="1">
+                              <a:spLocks noChangeArrowheads="1"/>
+                            </wps:cNvSpPr>
+                            <wps:spPr bwMode="auto">
+                              <a:xfrm>
+                                <a:off x="478961" y="174151"/>
+                                <a:ext cx="1639570" cy="304821"/>
+                              </a:xfrm>
+                              <a:prstGeom prst="rect">
+                                <a:avLst/>
+                              </a:prstGeom>
+                              <a:solidFill>
+                                <a:srgbClr val="FFFFFF"/>
+                              </a:solidFill>
+                              <a:ln w="9525">
+                                <a:noFill/>
+                                <a:miter lim="800000"/>
+                                <a:headEnd/>
+                                <a:tailEnd/>
+                              </a:ln>
+                            </wps:spPr>
+                            <wps:txbx>
+                              <w:txbxContent>
+                                <w:p>
+                                  <w:pPr>
+                                    <w:autoSpaceDE w:val="0"/>
+                                    <w:autoSpaceDN w:val="0"/>
+                                    <w:adjustRightInd w:val="0"/>
+                                    <w:spacing w:after="0" w:line="240" w:lineRule="auto"/>
+                                    <w:rPr>
+                                      <w:rFonts w:cstheme="minorHAnsi"/>
+                                      <w:sz w:val="16"/>
+                                      <w:szCs w:val="16"/>
+                                    </w:rPr>
+                                  </w:pPr>
+                                  <w:r>
+                                    <w:rPr>
+                                      <w:rFonts w:cstheme="minorHAnsi"/>
+                                      <w:sz w:val="16"/>
+                                      <w:szCs w:val="16"/>
+                                    </w:rPr>
+                                    <w:t>Output the class labels of classified data set</w:t>
+                                  </w:r>
+                                </w:p>
+                              </w:txbxContent>
+                            </wps:txbx>
+                            <wps:bodyPr rot="0" vert="horz" wrap="square" lIns="91440" tIns="45720" rIns="91440" bIns="45720" anchor="t" anchorCtr="0">
+                              <a:noAutofit/>
+                            </wps:bodyPr>
+                          </wps:wsp>
+                        </wpg:grpSp>
+                        <wpg:grpSp>
+                          <wpg:cNvPr id="251" name="Group 251"/>
+                          <wpg:cNvGrpSpPr/>
+                          <wpg:grpSpPr>
+                            <a:xfrm>
+                              <a:off x="938151" y="4381995"/>
+                              <a:ext cx="1770743" cy="478972"/>
+                              <a:chOff x="0" y="0"/>
+                              <a:chExt cx="1770743" cy="478972"/>
+                            </a:xfrm>
+                          </wpg:grpSpPr>
+                          <wps:wsp>
+                            <wps:cNvPr id="252" name="Rounded Rectangle 252"/>
+                            <wps:cNvSpPr/>
+                            <wps:spPr>
+                              <a:xfrm>
+                                <a:off x="0" y="0"/>
+                                <a:ext cx="1770743" cy="478972"/>
+                              </a:xfrm>
+                              <a:prstGeom prst="roundRect">
+                                <a:avLst/>
+                              </a:prstGeom>
+                              <a:solidFill>
+                                <a:schemeClr val="accent1">
+                                  <a:lumMod val="60000"/>
+                                  <a:lumOff val="40000"/>
+                                </a:schemeClr>
+                              </a:solidFill>
+                              <a:ln>
+                                <a:solidFill>
+                                  <a:schemeClr val="tx1"/>
+                                </a:solidFill>
+                              </a:ln>
+                            </wps:spPr>
+                            <wps:style>
+                              <a:lnRef idx="2">
+                                <a:schemeClr val="accent1">
+                                  <a:shade val="50000"/>
+                                </a:schemeClr>
+                              </a:lnRef>
+                              <a:fillRef idx="1">
+                                <a:schemeClr val="accent1"/>
+                              </a:fillRef>
+                              <a:effectRef idx="0">
+                                <a:schemeClr val="accent1"/>
+                              </a:effectRef>
+                              <a:fontRef idx="minor">
+                                <a:schemeClr val="lt1"/>
+                              </a:fontRef>
+                            </wps:style>
+                            <wps:bodyPr rot="0" spcFirstLastPara="0" vertOverflow="overflow" horzOverflow="overflow" vert="horz" wrap="square" lIns="91440" tIns="45720" rIns="91440" bIns="45720" numCol="1" spcCol="0" rtlCol="0" fromWordArt="0" anchor="ctr" anchorCtr="0" forceAA="0" compatLnSpc="1">
+                              <a:prstTxWarp prst="textNoShape">
+                                <a:avLst/>
+                              </a:prstTxWarp>
+                              <a:noAutofit/>
+                            </wps:bodyPr>
+                          </wps:wsp>
+                          <wps:wsp>
+                            <wps:cNvPr id="253" name="Text Box 2"/>
+                            <wps:cNvSpPr txBox="1">
+                              <a:spLocks noChangeArrowheads="1"/>
+                            </wps:cNvSpPr>
+                            <wps:spPr bwMode="auto">
+                              <a:xfrm>
+                                <a:off x="319314" y="108585"/>
+                                <a:ext cx="1117600" cy="260985"/>
+                              </a:xfrm>
+                              <a:prstGeom prst="rect">
+                                <a:avLst/>
+                              </a:prstGeom>
+                              <a:solidFill>
+                                <a:srgbClr val="FFFFFF"/>
+                              </a:solidFill>
+                              <a:ln w="9525">
+                                <a:noFill/>
+                                <a:miter lim="800000"/>
+                                <a:headEnd/>
+                                <a:tailEnd/>
+                              </a:ln>
+                            </wps:spPr>
+                            <wps:txbx>
+                              <w:txbxContent>
+                                <w:p>
+                                  <w:pPr>
+                                    <w:jc w:val="center"/>
+                                    <w:rPr>
+                                      <w:rFonts w:cstheme="minorHAnsi"/>
+                                      <w:sz w:val="16"/>
+                                      <w:szCs w:val="16"/>
+                                    </w:rPr>
+                                  </w:pPr>
+                                  <w:r>
+                                    <w:rPr>
+                                      <w:rFonts w:cstheme="minorHAnsi"/>
+                                      <w:sz w:val="16"/>
+                                      <w:szCs w:val="16"/>
+                                    </w:rPr>
+                                    <w:t>END</w:t>
+                                  </w:r>
+                                </w:p>
+                              </w:txbxContent>
+                            </wps:txbx>
+                            <wps:bodyPr rot="0" vert="horz" wrap="square" lIns="91440" tIns="45720" rIns="91440" bIns="45720" anchor="t" anchorCtr="0">
+                              <a:noAutofit/>
+                            </wps:bodyPr>
+                          </wps:wsp>
+                        </wpg:grpSp>
+                        <wps:wsp>
+                          <wps:cNvPr id="254" name="Straight Arrow Connector 254"/>
+                          <wps:cNvCnPr/>
+                          <wps:spPr>
+                            <a:xfrm>
+                              <a:off x="1828800" y="4025735"/>
+                              <a:ext cx="0" cy="362857"/>
+                            </a:xfrm>
+                            <a:prstGeom prst="straightConnector1">
+                              <a:avLst/>
+                            </a:prstGeom>
+                            <a:ln>
+                              <a:tailEnd type="triangle"/>
+                            </a:ln>
+                          </wps:spPr>
+                          <wps:style>
+                            <a:lnRef idx="1">
+                              <a:schemeClr val="accent1"/>
+                            </a:lnRef>
+                            <a:fillRef idx="0">
+                              <a:schemeClr val="accent1"/>
+                            </a:fillRef>
+                            <a:effectRef idx="0">
+                              <a:schemeClr val="accent1"/>
+                            </a:effectRef>
+                            <a:fontRef idx="minor">
+                              <a:schemeClr val="tx1"/>
+                            </a:fontRef>
+                          </wps:style>
+                          <wps:bodyPr/>
+                        </wps:wsp>
+                      </wpg:grpSp>
+                    </wpg:wgp>
+                  </a:graphicData>
+                </a:graphic>
+                <wp14:sizeRelH relativeFrom="margin">
+                  <wp14:pctWidth>0</wp14:pctWidth>
+                </wp14:sizeRelH>
+                <wp14:sizeRelV relativeFrom="margin">
+                  <wp14:pctHeight>0</wp14:pctHeight>
+                </wp14:sizeRelV>
+              </wp:anchor>
+            </w:drawing>
+          </mc:Choice>
+          <mc:Fallback>
+            <w:pict>
+              <v:group w14:anchorId="179F78F8" id="Group 256" o:spid="_x0000_s1048" style="position:absolute;left:0;text-align:left;margin-left:-20.55pt;margin-top:20.5pt;width:530.2pt;height:365.6pt;z-index:251659264;mso-position-horizontal-relative:text;mso-position-vertical-relative:text;mso-width-relative:margin;mso-height-relative:margin" coordsize="65552,43103" o:gfxdata="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">
+                <v:group id="Group 231" o:spid="_x0000_s1049" style="position:absolute;width:32886;height:43103" coordsize="37585,51839" o:gfxdata="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">
+                  <v:group id="Group 5" o:spid="_x0000_s1050" style="position:absolute;left:9975;width:17707;height:4789" coordsize="17707,4789" o:gfxdata="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">
+                    <v:roundrect id="Rounded Rectangle 1" o:spid="_x0000_s1051" style="position:absolute;width:17707;height:4789;visibility:visible;mso-wrap-style:square;v-text-anchor:middle" arcsize="10923f" o:gfxdata="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" fillcolor="#9cc2e5 [1940]" strokecolor="black [3213]" strokeweight="1pt">
+                      <v:stroke joinstyle="miter"/>
+                    </v:roundrect>
+                    <v:shape id="Text Box 2" o:spid="_x0000_s1052" type="#_x0000_t202" style="position:absolute;left:3193;top:1085;width:11176;height:2610;visibility:visible;mso-wrap-style:square;v-text-anchor:top" o:gfxdata="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" stroked="f">
+                      <v:textbox>
+                        <w:txbxContent>
+                          <w:p>
+                            <w:pPr>
+                              <w:jc w:val="center"/>
+                              <w:rPr>
+                                <w:rFonts w:cstheme="minorHAnsi"/>
+                                <w:sz w:val="16"/>
+                                <w:szCs w:val="16"/>
+                              </w:rPr>
+                            </w:pPr>
+                            <w:r>
+                              <w:rPr>
+                                <w:rFonts w:cstheme="minorHAnsi"/>
+                                <w:sz w:val="16"/>
+                                <w:szCs w:val="16"/>
+                              </w:rPr>
+                              <w:t>START</w:t>
+                            </w:r>
+                          </w:p>
+                        </w:txbxContent>
+                      </v:textbox>
+                    </v:shape>
+                  </v:group>
+                  <v:shape id="Straight Arrow Connector 2" o:spid="_x0000_s1053" type="#_x0000_t32" style="position:absolute;left:18763;top:4868;width:0;height:3629;visibility:visible;mso-wrap-style:square" o:connectortype="straight" o:gfxdata="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" strokecolor="#5b9bd5 [3204]" strokeweight=".5pt">
+                    <v:stroke endarrow="block" joinstyle="miter"/>
+                  </v:shape>
+                  <v:group id="Group 204" o:spid="_x0000_s1054" style="position:absolute;top:8193;width:37585;height:5207" coordorigin="-9434,435" coordsize="37589,5210" o:gfxdata="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">
+                    <v:shapetype id="_x0000_t111" coordsize="21600,21600" o:spt="111" path="m4321,l21600,,17204,21600,,21600xe">
+                      <v:stroke joinstyle="miter"/>
+                      <v:path gradientshapeok="t" o:connecttype="custom" o:connectlocs="12961,0;10800,0;2161,10800;8602,21600;10800,21600;19402,10800" textboxrect="4321,0,17204,21600"/>
+                    </v:shapetype>
+                    <v:shape id="Flowchart: Data 3" o:spid="_x0000_s1055" type="#_x0000_t111" style="position:absolute;left:-9434;top:435;width:37588;height:5211;visibility:visible;mso-wrap-style:square;v-text-anchor:middle" o:gfxdata="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" fillcolor="#9cc2e5 [1940]" strokecolor="black [3213]" strokeweight="1pt"/>
+                    <v:shape id="Text Box 2" o:spid="_x0000_s1056" type="#_x0000_t202" style="position:absolute;left:-2972;top:1367;width:24676;height:3344;visibility:visible;mso-wrap-style:square;v-text-anchor:top" o:gfxdata="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" stroked="f">
+                      <v:textbox>
+                        <w:txbxContent>
+                          <w:p>
+                            <w:pPr>
+                              <w:autoSpaceDE w:val="0"/>
+                              <w:autoSpaceDN w:val="0"/>
+                              <w:adjustRightInd w:val="0"/>
+                              <w:spacing w:after="0" w:line="240" w:lineRule="auto"/>
+                              <w:rPr>
+                                <w:rFonts w:cstheme="minorHAnsi"/>
+                                <w:sz w:val="16"/>
+                                <w:szCs w:val="16"/>
+                              </w:rPr>
+                            </w:pPr>
+                            <w:r>
+                              <w:rPr>
+                                <w:rFonts w:cstheme="minorHAnsi"/>
+                                <w:sz w:val="16"/>
+                                <w:szCs w:val="16"/>
+                              </w:rPr>
+                              <w:t>Input Jpeg Image Set of Male and Female</w:t>
+                            </w:r>
+                          </w:p>
+                        </w:txbxContent>
+                      </v:textbox>
+                    </v:shape>
+                  </v:group>
+                  <v:shape id="Straight Arrow Connector 6" o:spid="_x0000_s1057" type="#_x0000_t32" style="position:absolute;left:18763;top:13419;width:0;height:3625;visibility:visible;mso-wrap-style:square" o:connectortype="straight" o:gfxdata="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" strokecolor="#5b9bd5 [3204]" strokeweight=".5pt">
+                    <v:stroke endarrow="block" joinstyle="miter"/>
+                  </v:shape>
+                  <v:group id="Group 12" o:spid="_x0000_s1058" style="position:absolute;left:7243;top:16981;width:23381;height:3772" coordsize="23380,3773" o:gfxdata="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">
+                    <v:rect id="Rectangle 7" o:spid="_x0000_s1059" style="position:absolute;width:23380;height:3773;visibility:visible;mso-wrap-style:square;v-text-anchor:middle" o:gfxdata="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" fillcolor="#9cc2e5 [1940]" strokecolor="black [3213]" strokeweight="1pt"/>
+                    <v:shape id="Text Box 2" o:spid="_x0000_s1060" type="#_x0000_t202" style="position:absolute;left:1016;top:725;width:21045;height:2468;visibility:visible;mso-wrap-style:square;v-text-anchor:top" o:gfxdata="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" stroked="f">
+                      <v:textbox>
+                        <w:txbxContent>
+                          <w:p>
+                            <w:pPr>
+                              <w:autoSpaceDE w:val="0"/>
+                              <w:autoSpaceDN w:val="0"/>
+                              <w:adjustRightInd w:val="0"/>
+                              <w:spacing w:after="0" w:line="240" w:lineRule="auto"/>
+                              <w:rPr>
+                                <w:rFonts w:cstheme="minorHAnsi"/>
+                                <w:sz w:val="16"/>
+                                <w:szCs w:val="16"/>
+                              </w:rPr>
+                            </w:pPr>
+                            <w:r>
+                              <w:rPr>
+                                <w:rFonts w:cstheme="minorHAnsi"/>
+                                <w:sz w:val="16"/>
+                                <w:szCs w:val="16"/>
+                              </w:rPr>
+                              <w:t>Convert Each Image to Grey Scale</w:t>
+                            </w:r>
+                          </w:p>
+                        </w:txbxContent>
+                      </v:textbox>
+                    </v:shape>
+                  </v:group>
+                  <v:group id="Group 13" o:spid="_x0000_s1061" style="position:absolute;left:7125;top:24344;width:23380;height:5950" coordsize="23380,5949" o:gfxdata="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">
+                    <v:rect id="Rectangle 14" o:spid="_x0000_s1062" style="position:absolute;width:23380;height:5949;visibility:visible;mso-wrap-style:square;v-text-anchor:middle" o:gfxdata="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" fillcolor="#9cc2e5 [1940]" strokecolor="black [3213]" strokeweight="1pt"/>
+                    <v:shape id="Text Box 2" o:spid="_x0000_s1063" type="#_x0000_t202" style="position:absolute;left:1016;top:725;width:21481;height:4496;visibility:visible;mso-wrap-style:square;v-text-anchor:top" o:gfxdata="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" stroked="f">
+                      <v:textbox>
+                        <w:txbxContent>
+                          <w:p>
+                            <w:pPr>
+                              <w:autoSpaceDE w:val="0"/>
+                              <w:autoSpaceDN w:val="0"/>
+                              <w:adjustRightInd w:val="0"/>
+                              <w:spacing w:after="0" w:line="240" w:lineRule="auto"/>
+                              <w:rPr>
+                                <w:rFonts w:cstheme="minorHAnsi"/>
+                                <w:sz w:val="16"/>
+                                <w:szCs w:val="16"/>
+                              </w:rPr>
+                            </w:pPr>
+                            <w:r>
+                              <w:rPr>
+                                <w:rFonts w:cstheme="minorHAnsi"/>
+                                <w:sz w:val="16"/>
+                                <w:szCs w:val="16"/>
+                              </w:rPr>
+                              <w:t>Perform Feature Extraction to extract ‘lip’ from individual image</w:t>
+                            </w:r>
+                          </w:p>
+                        </w:txbxContent>
+                      </v:textbox>
+                    </v:shape>
+                  </v:group>
+                  <v:shape id="Straight Arrow Connector 16" o:spid="_x0000_s1064" type="#_x0000_t32" style="position:absolute;left:18881;top:20544;width:0;height:3626;visibility:visible;mso-wrap-style:square" o:connectortype="straight" o:gfxdata="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" strokecolor="#5b9bd5 [3204]" strokeweight=".5pt">
+                    <v:stroke endarrow="block" joinstyle="miter"/>
+                  </v:shape>
+                  <v:group id="Group 17" o:spid="_x0000_s1065" style="position:absolute;left:6887;top:44294;width:23381;height:3918" coordorigin="" coordsize="23380,3918" o:gfxdata="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">
+                    <v:rect id="Rectangle 18" o:spid="_x0000_s1066" style="position:absolute;width:23380;height:3918;visibility:visible;mso-wrap-style:square;v-text-anchor:middle" o:gfxdata="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" fillcolor="#9cc2e5 [1940]" strokecolor="black [3213]" strokeweight="1pt"/>
+                    <v:shape id="Text Box 2" o:spid="_x0000_s1067" type="#_x0000_t202" style="position:absolute;left:290;top:725;width:22787;height:2903;visibility:visible;mso-wrap-style:square;v-text-anchor:top" o:gfxdata="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" stroked="f">
+                      <v:textbox>
+                        <w:txbxContent>
+                          <w:p>
+                            <w:pPr>
+                              <w:autoSpaceDE w:val="0"/>
+                              <w:autoSpaceDN w:val="0"/>
+                              <w:adjustRightInd w:val="0"/>
+                              <w:spacing w:after="0" w:line="240" w:lineRule="auto"/>
+                              <w:rPr>
+                                <w:rFonts w:cstheme="minorHAnsi"/>
+                                <w:sz w:val="16"/>
+                                <w:szCs w:val="16"/>
+                              </w:rPr>
+                            </w:pPr>
+                            <w:r>
+                              <w:rPr>
+                                <w:rFonts w:cstheme="minorHAnsi"/>
+                                <w:sz w:val="16"/>
+                                <w:szCs w:val="16"/>
+                              </w:rPr>
+                              <w:t>Shuffle the content of the feature vector</w:t>
+                            </w:r>
+                          </w:p>
+                        </w:txbxContent>
+                      </v:textbox>
+                    </v:shape>
+                  </v:group>
+                  <v:shape id="Straight Arrow Connector 20" o:spid="_x0000_s1068" type="#_x0000_t32" style="position:absolute;left:18525;top:40494;width:0;height:3626;visibility:visible;mso-wrap-style:square" o:connectortype="straight" o:gfxdata="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" strokecolor="#5b9bd5 [3204]" strokeweight=".5pt">
+                    <v:stroke endarrow="block" joinstyle="miter"/>
+                  </v:shape>
+                  <v:shape id="Straight Arrow Connector 24" o:spid="_x0000_s1069" type="#_x0000_t32" style="position:absolute;left:18406;top:48213;width:0;height:3626;visibility:visible;mso-wrap-style:square" o:connectortype="straight" o:gfxdata="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" strokecolor="#5b9bd5 [3204]" strokeweight=".5pt">
+                    <v:stroke endarrow="block" joinstyle="miter"/>
+                  </v:shape>
+                  <v:group id="Group 29" o:spid="_x0000_s1070" style="position:absolute;left:7006;top:34319;width:23381;height:5950" coordsize="23380,5949" o:gfxdata="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">
+                    <v:rect id="Rectangle 30" o:spid="_x0000_s1071" style="position:absolute;width:23380;height:5949;visibility:visible;mso-wrap-style:square;v-text-anchor:middle" o:gfxdata="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" fillcolor="#9cc2e5 [1940]" strokecolor="black [3213]" strokeweight="1pt"/>
+                    <v:shape id="Text Box 2" o:spid="_x0000_s1072" type="#_x0000_t202" style="position:absolute;left:725;top:870;width:22220;height:4496;visibility:visible;mso-wrap-style:square;v-text-anchor:top" o:gfxdata="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" stroked="f">
+                      <v:textbox>
+                        <w:txbxContent>
+                          <w:p>
+                            <w:pPr>
+                              <w:autoSpaceDE w:val="0"/>
+                              <w:autoSpaceDN w:val="0"/>
+                              <w:adjustRightInd w:val="0"/>
+                              <w:spacing w:after="0" w:line="240" w:lineRule="auto"/>
+                              <w:rPr>
+                                <w:rFonts w:cstheme="minorHAnsi"/>
+                                <w:sz w:val="16"/>
+                                <w:szCs w:val="16"/>
+                              </w:rPr>
+                            </w:pPr>
+                            <w:r>
+                              <w:rPr>
+                                <w:rFonts w:cstheme="minorHAnsi"/>
+                                <w:sz w:val="16"/>
+                                <w:szCs w:val="16"/>
+                              </w:rPr>
+                              <w:t>Convert the dimension of the extracted feature from 2D to 1D and form</w:t>
+                            </w:r>
+                          </w:p>
+                        </w:txbxContent>
+                      </v:textbox>
+                    </v:shape>
+                  </v:group>
+                  <v:shape id="Straight Arrow Connector 192" o:spid="_x0000_s1073" type="#_x0000_t32" style="position:absolute;left:18644;top:30638;width:0;height:3626;visibility:visible;mso-wrap-style:square" o:connectortype="straight" o:gfxdata="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" strokecolor="#5b9bd5 [3204]" strokeweight=".5pt">
+                    <v:stroke endarrow="block" joinstyle="miter"/>
+                  </v:shape>
+                </v:group>
+                <v:group id="Group 255" o:spid="_x0000_s1074" style="position:absolute;left:33725;top:1187;width:31827;height:40430" coordsize="36392,48609" o:gfxdata="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">
+                  <v:group id="Group 232" o:spid="_x0000_s1075" style="position:absolute;left:6531;width:23381;height:4064" coordorigin="" coordsize="23380,4064" o:gfxdata="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">
+                    <v:rect id="Rectangle 233" o:spid="_x0000_s1076" style="position:absolute;width:23380;height:4064;visibility:visible;mso-wrap-style:square;v-text-anchor:middle" o:gfxdata="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" fillcolor="#9cc2e5 [1940]" strokecolor="black [3213]" strokeweight="1pt"/>
+                    <v:shape id="Text Box 2" o:spid="_x0000_s1077" type="#_x0000_t202" style="position:absolute;left:3483;top:725;width:16396;height:2903;visibility:visible;mso-wrap-style:square;v-text-anchor:top" o:gfxdata="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" stroked="f">
+                      <v:textbox>
+                        <w:txbxContent>
+                          <w:p>
+                            <w:pPr>
+                              <w:autoSpaceDE w:val="0"/>
+                              <w:autoSpaceDN w:val="0"/>
+                              <w:adjustRightInd w:val="0"/>
+                              <w:spacing w:after="0" w:line="240" w:lineRule="auto"/>
+                              <w:rPr>
+                                <w:rFonts w:cstheme="minorHAnsi"/>
+                                <w:sz w:val="16"/>
+                                <w:szCs w:val="16"/>
+                              </w:rPr>
+                            </w:pPr>
+                            <w:r>
+                              <w:rPr>
+                                <w:rFonts w:cstheme="minorHAnsi"/>
+                                <w:sz w:val="16"/>
+                                <w:szCs w:val="16"/>
+                              </w:rPr>
+                              <w:t>Cross validate the data set</w:t>
+                            </w:r>
+                          </w:p>
+                        </w:txbxContent>
+                      </v:textbox>
+                    </v:shape>
+                  </v:group>
+                  <v:group id="Group 235" o:spid="_x0000_s1078" style="position:absolute;left:6531;top:7125;width:23381;height:5950" coordsize="23380,5949" o:gfxdata="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">
+                    <v:rect id="Rectangle 236" o:spid="_x0000_s1079" style="position:absolute;width:23380;height:5949;visibility:visible;mso-wrap-style:square;v-text-anchor:middle" o:gfxdata="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" fillcolor="#9cc2e5 [1940]" strokecolor="black [3213]" strokeweight="1pt"/>
+                    <v:shape id="Text Box 2" o:spid="_x0000_s1080" type="#_x0000_t202" style="position:absolute;left:1187;top:725;width:21494;height:4496;visibility:visible;mso-wrap-style:square;v-text-anchor:top" o:gfxdata="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" stroked="f">
+                      <v:textbox>
+                        <w:txbxContent>
+                          <w:p>
+                            <w:pPr>
+                              <w:autoSpaceDE w:val="0"/>
+                              <w:autoSpaceDN w:val="0"/>
+                              <w:adjustRightInd w:val="0"/>
+                              <w:spacing w:after="0" w:line="240" w:lineRule="auto"/>
+                              <w:rPr>
+                                <w:rFonts w:cstheme="minorHAnsi"/>
+                                <w:sz w:val="16"/>
+                                <w:szCs w:val="16"/>
+                              </w:rPr>
+                            </w:pPr>
+                            <w:r>
+                              <w:rPr>
+                                <w:rFonts w:cstheme="minorHAnsi"/>
+                                <w:sz w:val="16"/>
+                                <w:szCs w:val="16"/>
+                              </w:rPr>
+                              <w:t>Associate a class label with each row vector and form feature vector</w:t>
+                            </w:r>
+                          </w:p>
+                        </w:txbxContent>
+                      </v:textbox>
+                    </v:shape>
+                  </v:group>
+                  <v:shape id="Straight Arrow Connector 238" o:spid="_x0000_s1081" type="#_x0000_t32" style="position:absolute;left:18288;top:3681;width:0;height:3626;visibility:visible;mso-wrap-style:square" o:connectortype="straight" o:gfxdata="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" strokecolor="#5b9bd5 [3204]" strokeweight=".5pt">
+                    <v:stroke endarrow="block" joinstyle="miter"/>
+                  </v:shape>
+                  <v:group id="Group 239" o:spid="_x0000_s1082" style="position:absolute;left:6531;top:16506;width:23381;height:5950" coordsize="23380,5949" o:gfxdata="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">
+                    <v:rect id="Rectangle 240" o:spid="_x0000_s1083" style="position:absolute;width:23380;height:5949;visibility:visible;mso-wrap-style:square;v-text-anchor:middle" o:gfxdata="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" fillcolor="#9cc2e5 [1940]" strokecolor="black [3213]" strokeweight="1pt"/>
+                    <v:shape id="Text Box 2" o:spid="_x0000_s1084" type="#_x0000_t202" style="position:absolute;left:950;top:963;width:21731;height:4143;visibility:visible;mso-wrap-style:square;v-text-anchor:top" o:gfxdata="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" stroked="f">
+                      <v:textbox>
+                        <w:txbxContent>
+                          <w:p>
+                            <w:pPr>
+                              <w:autoSpaceDE w:val="0"/>
+                              <w:autoSpaceDN w:val="0"/>
+                              <w:adjustRightInd w:val="0"/>
+                              <w:spacing w:after="0" w:line="240" w:lineRule="auto"/>
+                              <w:rPr>
+                                <w:rFonts w:cstheme="minorHAnsi"/>
+                                <w:sz w:val="16"/>
+                                <w:szCs w:val="16"/>
+                              </w:rPr>
+                            </w:pPr>
+                            <w:r>
+                              <w:rPr>
+                                <w:rFonts w:cstheme="minorHAnsi"/>
+                                <w:sz w:val="16"/>
+                                <w:szCs w:val="16"/>
+                              </w:rPr>
+                              <w:t>Train a part of the Input data set along</w:t>
+                            </w:r>
+                          </w:p>
+                          <w:p>
+                            <w:pPr>
+                              <w:autoSpaceDE w:val="0"/>
+                              <w:autoSpaceDN w:val="0"/>
+                              <w:adjustRightInd w:val="0"/>
+                              <w:spacing w:after="0" w:line="240" w:lineRule="auto"/>
+                              <w:rPr>
+                                <w:rFonts w:cstheme="minorHAnsi"/>
+                                <w:b/>
+                                <w:sz w:val="16"/>
+                                <w:szCs w:val="16"/>
+                              </w:rPr>
+                            </w:pPr>
+                            <w:proofErr w:type="gramStart"/>
+                            <w:r>
+                              <w:rPr>
+                                <w:rFonts w:cstheme="minorHAnsi"/>
+                                <w:sz w:val="16"/>
+                                <w:szCs w:val="16"/>
+                              </w:rPr>
+                              <w:t>with</w:t>
+                            </w:r>
+                            <w:proofErr w:type="gramEnd"/>
+                            <w:r>
+                              <w:rPr>
+                                <w:rFonts w:cstheme="minorHAnsi"/>
+                                <w:sz w:val="16"/>
+                                <w:szCs w:val="16"/>
+                              </w:rPr>
+                              <w:t xml:space="preserve"> the class label</w:t>
+                            </w:r>
+                          </w:p>
+                        </w:txbxContent>
+                      </v:textbox>
+                    </v:shape>
+                  </v:group>
+                  <v:shape id="Straight Arrow Connector 242" o:spid="_x0000_s1085" type="#_x0000_t32" style="position:absolute;left:18288;top:12944;width:0;height:3625;visibility:visible;mso-wrap-style:square" o:connectortype="straight" o:gfxdata="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" strokecolor="#5b9bd5 [3204]" strokeweight=".5pt">
+                    <v:stroke endarrow="block" joinstyle="miter"/>
+                  </v:shape>
+                  <v:group id="Group 243" o:spid="_x0000_s1086" style="position:absolute;left:6887;top:26125;width:23381;height:5107" coordorigin="" coordsize="23380,5106" o:gfxdata="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">
+                    <v:rect id="Rectangle 244" o:spid="_x0000_s1087" style="position:absolute;width:23380;height:5106;visibility:visible;mso-wrap-style:square;v-text-anchor:middle" o:gfxdata="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" fillcolor="#9cc2e5 [1940]" strokecolor="black [3213]" strokeweight="1pt"/>
+                    <v:shape id="Text Box 2" o:spid="_x0000_s1088" type="#_x0000_t202" style="position:absolute;left:1068;top:725;width:21956;height:3550;visibility:visible;mso-wrap-style:square;v-text-anchor:top" o:gfxdata="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" stroked="f">
+                      <v:textbox>
+                        <w:txbxContent>
+                          <w:p>
+                            <w:pPr>
+                              <w:autoSpaceDE w:val="0"/>
+                              <w:autoSpaceDN w:val="0"/>
+                              <w:adjustRightInd w:val="0"/>
+                              <w:spacing w:after="0" w:line="240" w:lineRule="auto"/>
+                              <w:rPr>
+                                <w:rFonts w:cstheme="minorHAnsi"/>
+                                <w:b/>
+                                <w:sz w:val="16"/>
+                                <w:szCs w:val="16"/>
+                              </w:rPr>
+                            </w:pPr>
+                            <w:r>
+                              <w:rPr>
+                                <w:rFonts w:cstheme="minorHAnsi"/>
+                                <w:sz w:val="16"/>
+                                <w:szCs w:val="16"/>
+                              </w:rPr>
+                              <w:t>Test data along with the trained model to classify the image set</w:t>
+                            </w:r>
+                          </w:p>
+                        </w:txbxContent>
+                      </v:textbox>
+                    </v:shape>
+                  </v:group>
+                  <v:shape id="Straight Arrow Connector 246" o:spid="_x0000_s1089" type="#_x0000_t32" style="position:absolute;left:18288;top:22444;width:0;height:3626;visibility:visible;mso-wrap-style:square" o:connectortype="straight" o:gfxdata="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" strokecolor="#5b9bd5 [3204]" strokeweight=".5pt">
+                    <v:stroke endarrow="block" joinstyle="miter"/>
+                  </v:shape>
+                  <v:shape id="Straight Arrow Connector 247" o:spid="_x0000_s1090" type="#_x0000_t32" style="position:absolute;left:18288;top:31232;width:0;height:3628;visibility:visible;mso-wrap-style:square" o:connectortype="straight" o:gfxdata="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" strokecolor="#5b9bd5 [3204]" strokeweight=".5pt">
+                    <v:stroke endarrow="block" joinstyle="miter"/>
+                  </v:shape>
+                  <v:group id="Group 248" o:spid="_x0000_s1091" style="position:absolute;top:34794;width:36392;height:5107" coordsize="25707,6241" o:gfxdata="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">
+                    <v:shape id="Flowchart: Data 249" o:spid="_x0000_s1092" type="#_x0000_t111" style="position:absolute;width:25707;height:6241;visibility:visible;mso-wrap-style:square;v-text-anchor:middle" o:gfxdata="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" fillcolor="#9cc2e5 [1940]" strokecolor="black [3213]" strokeweight="1pt"/>
+                    <v:shape id="Text Box 2" o:spid="_x0000_s1093" type="#_x0000_t202" style="position:absolute;left:4789;top:1741;width:16396;height:3048;visibility:visible;mso-wrap-style:square;v-text-anchor:top" o:gfxdata="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" stroked="f">
+                      <v:textbox>
+                        <w:txbxContent>
+                          <w:p>
+                            <w:pPr>
+                              <w:autoSpaceDE w:val="0"/>
+                              <w:autoSpaceDN w:val="0"/>
+                              <w:adjustRightInd w:val="0"/>
+                              <w:spacing w:after="0" w:line="240" w:lineRule="auto"/>
+                              <w:rPr>
+                                <w:rFonts w:cstheme="minorHAnsi"/>
+                                <w:sz w:val="16"/>
+                                <w:szCs w:val="16"/>
+                              </w:rPr>
+                            </w:pPr>
+                            <w:r>
+                              <w:rPr>
+                                <w:rFonts w:cstheme="minorHAnsi"/>
+                                <w:sz w:val="16"/>
+                                <w:szCs w:val="16"/>
+                              </w:rPr>
+                              <w:t>Output the class labels of classified data set</w:t>
+                            </w:r>
+                          </w:p>
+                        </w:txbxContent>
+                      </v:textbox>
+                    </v:shape>
+                  </v:group>
+                  <v:group id="Group 251" o:spid="_x0000_s1094" style="position:absolute;left:9381;top:43819;width:17707;height:4790" coordsize="17707,4789" o:gfxdata="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">
+                    <v:roundrect id="Rounded Rectangle 252" o:spid="_x0000_s1095" style="position:absolute;width:17707;height:4789;visibility:visible;mso-wrap-style:square;v-text-anchor:middle" arcsize="10923f" o:gfxdata="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" fillcolor="#9cc2e5 [1940]" strokecolor="black [3213]" strokeweight="1pt">
+                      <v:stroke joinstyle="miter"/>
+                    </v:roundrect>
+                    <v:shape id="Text Box 2" o:spid="_x0000_s1096" type="#_x0000_t202" style="position:absolute;left:3193;top:1085;width:11176;height:2610;visibility:visible;mso-wrap-style:square;v-text-anchor:top" o:gfxdata="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" stroked="f">
+                      <v:textbox>
+                        <w:txbxContent>
+                          <w:p>
+                            <w:pPr>
+                              <w:jc w:val="center"/>
+                              <w:rPr>
+                                <w:rFonts w:cstheme="minorHAnsi"/>
+                                <w:sz w:val="16"/>
+                                <w:szCs w:val="16"/>
+                              </w:rPr>
+                            </w:pPr>
+                            <w:r>
+                              <w:rPr>
+                                <w:rFonts w:cstheme="minorHAnsi"/>
+                                <w:sz w:val="16"/>
+                                <w:szCs w:val="16"/>
+                              </w:rPr>
+                              <w:t>END</w:t>
+                            </w:r>
+                          </w:p>
+                        </w:txbxContent>
+                      </v:textbox>
+                    </v:shape>
+                  </v:group>
+                  <v:shape id="Straight Arrow Connector 254" o:spid="_x0000_s1097" type="#_x0000_t32" style="position:absolute;left:18288;top:40257;width:0;height:3628;visibility:visible;mso-wrap-style:square" o:connectortype="straight" o:gfxdata="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" strokecolor="#5b9bd5 [3204]" strokeweight=".5pt">
+                    <v:stroke endarrow="block" joinstyle="miter"/>
+                  </v:shape>
+                </v:group>
+              </v:group>
+            </w:pict>
+          </mc:Fallback>
+        </mc:AlternateContent>
+      </w:r>
+      <w:r>
+        <w:rPr>
+          <w:rFonts w:ascii="Times New Roman" w:hAnsi="Times New Roman" w:cs="Times New Roman"/>
+          <w:sz w:val="24"/>
+          <w:szCs w:val="24"/>
+        </w:rPr>
+        <w:t>Figure 1.2. Model Developed for Multi-task Learning Support Vector Machine</w:t>
+      </w:r>
+    </w:p>
+    <w:p>
+      <w:pPr>
+        <w:rPr>
+          <w:rFonts w:ascii="Times New Roman" w:hAnsi="Times New Roman" w:cs="Times New Roman"/>
+          <w:sz w:val="24"/>
+          <w:szCs w:val="24"/>
+        </w:rPr>
+      </w:pPr>
+      <w:r>
+        <w:rPr>
+          <w:rFonts w:ascii="Times New Roman" w:hAnsi="Times New Roman" w:cs="Times New Roman"/>
+          <w:sz w:val="24"/>
+          <w:szCs w:val="24"/>
+        </w:rPr>
+        <w:br w:type="page"/>
+      </w:r>
+    </w:p>
+    <w:p>
+      <w:pPr>
+        <w:pStyle w:val="Heading2"/>
+        <w:numPr>
+          <w:ilvl w:val="1"/>
+          <w:numId w:val="16"/>
+        </w:numPr>
+        <w:spacing w:after="240"/>
+        <w:rPr>
+          <w:rFonts w:ascii="Times New Roman" w:hAnsi="Times New Roman" w:cs="Times New Roman"/>
+          <w:b/>
+          <w:color w:val="auto"/>
+          <w:sz w:val="24"/>
+          <w:szCs w:val="24"/>
+        </w:rPr>
+      </w:pPr>
+      <w:r>
+        <w:rPr>
+          <w:rFonts w:ascii="Times New Roman" w:hAnsi="Times New Roman" w:cs="Times New Roman"/>
+          <w:b/>
+          <w:color w:val="auto"/>
+          <w:sz w:val="24"/>
+          <w:szCs w:val="24"/>
+        </w:rPr>
+        <w:lastRenderedPageBreak/>
+        <w:t xml:space="preserve">Contributions </w:t>
+      </w:r>
+      <w:r>
+        <w:rPr>
+          <w:rFonts w:ascii="Times New Roman" w:hAnsi="Times New Roman" w:cs="Times New Roman"/>
+          <w:b/>
+          <w:color w:val="auto"/>
+          <w:sz w:val="24"/>
+          <w:szCs w:val="24"/>
+        </w:rPr>
+        <w:t>t</w:t>
+      </w:r>
+      <w:r>
+        <w:rPr>
+          <w:rFonts w:ascii="Times New Roman" w:hAnsi="Times New Roman" w:cs="Times New Roman"/>
+          <w:b/>
+          <w:color w:val="auto"/>
+          <w:sz w:val="24"/>
+          <w:szCs w:val="24"/>
+        </w:rPr>
+        <w:t>o Knowledge</w:t>
+      </w:r>
+    </w:p>
+    <w:p>
+      <w:pPr>
+        <w:spacing w:line="480" w:lineRule="auto"/>
+        <w:ind w:firstLine="720"/>
+        <w:rPr>
+          <w:rFonts w:ascii="Times New Roman" w:hAnsi="Times New Roman" w:cs="Times New Roman"/>
+          <w:sz w:val="24"/>
+          <w:szCs w:val="24"/>
+        </w:rPr>
+      </w:pPr>
+      <w:r>
+        <w:rPr>
+          <w:rFonts w:ascii="Times New Roman" w:hAnsi="Times New Roman" w:cs="Times New Roman"/>
+          <w:sz w:val="24"/>
+          <w:szCs w:val="24"/>
+        </w:rPr>
+        <w:t>It is expected that this work will do the following:</w:t>
+      </w:r>
+    </w:p>
+    <w:p>
+      <w:pPr>
+        <w:pStyle w:val="ListParagraph"/>
+        <w:numPr>
+          <w:ilvl w:val="0"/>
+          <w:numId w:val="17"/>
+        </w:numPr>
+        <w:spacing w:line="480" w:lineRule="auto"/>
+        <w:rPr>
+          <w:rFonts w:ascii="Times New Roman" w:hAnsi="Times New Roman" w:cs="Times New Roman"/>
+          <w:b/>
+          <w:sz w:val="24"/>
+          <w:szCs w:val="24"/>
+        </w:rPr>
+      </w:pPr>
+      <w:r>
+        <w:rPr>
+          <w:rFonts w:ascii="Times New Roman" w:hAnsi="Times New Roman" w:cs="Times New Roman"/>
+          <w:sz w:val="24"/>
+          <w:szCs w:val="24"/>
+        </w:rPr>
+        <w:t>Show whether a Multi-task Convolutional Neural Network performs better and more efficiently than a Multi-task SVM classifier in recognizing the gender and estimating the age group of humans given the facial features in their pictures or not.</w:t>
+      </w:r>
+    </w:p>
+    <w:p>
+      <w:pPr>
+        <w:pStyle w:val="ListParagraph"/>
+        <w:numPr>
+          <w:ilvl w:val="0"/>
+          <w:numId w:val="17"/>
+        </w:numPr>
+        <w:spacing w:line="480" w:lineRule="auto"/>
+        <w:rPr>
+          <w:rFonts w:ascii="Times New Roman" w:hAnsi="Times New Roman" w:cs="Times New Roman"/>
+          <w:b/>
+          <w:sz w:val="24"/>
+          <w:szCs w:val="24"/>
+        </w:rPr>
+      </w:pPr>
+      <w:r>
+        <w:rPr>
+          <w:rFonts w:ascii="Times New Roman" w:hAnsi="Times New Roman" w:cs="Times New Roman"/>
+          <w:sz w:val="24"/>
+          <w:szCs w:val="24"/>
+        </w:rPr>
+        <w:t>Add to the collections of unfiltered images dataset through the</w:t>
+      </w:r>
+      <w:r>
+        <w:rPr>
+          <w:rFonts w:ascii="Times New Roman" w:hAnsi="Times New Roman" w:cs="Times New Roman"/>
+          <w:color w:val="000000"/>
+          <w:sz w:val="24"/>
+          <w:szCs w:val="24"/>
+        </w:rPr>
+        <w:t xml:space="preserve"> web-based evaluation system.</w:t>
+      </w:r>
+    </w:p>
+    <w:p>
+      <w:pPr>
+        <w:spacing w:line="480" w:lineRule="auto"/>
+        <w:rPr>
+          <w:rFonts w:ascii="Times New Roman" w:hAnsi="Times New Roman" w:cs="Times New Roman"/>
+          <w:color w:val="000000"/>
+          <w:sz w:val="24"/>
+          <w:szCs w:val="24"/>
+        </w:rPr>
+      </w:pPr>
+      <w:r>
+        <w:rPr>
+          <w:rFonts w:ascii="Times New Roman" w:hAnsi="Times New Roman" w:cs="Times New Roman"/>
+          <w:color w:val="000000"/>
+          <w:sz w:val="24"/>
+          <w:szCs w:val="24"/>
+        </w:rPr>
+        <w:br w:type="page"/>
+      </w:r>
+    </w:p>
+    <w:p>
+      <w:pPr>
+        <w:pStyle w:val="Heading1"/>
+        <w:spacing w:after="240" w:line="240" w:lineRule="auto"/>
+        <w:jc w:val="center"/>
+        <w:rPr>
+          <w:rFonts w:ascii="Times New Roman" w:hAnsi="Times New Roman" w:cs="Times New Roman"/>
+          <w:b/>
+          <w:color w:val="auto"/>
+          <w:sz w:val="24"/>
+          <w:szCs w:val="24"/>
+        </w:rPr>
+      </w:pPr>
+      <w:r>
+        <w:rPr>
+          <w:rFonts w:ascii="Times New Roman" w:hAnsi="Times New Roman" w:cs="Times New Roman"/>
+          <w:b/>
+          <w:color w:val="auto"/>
+          <w:sz w:val="24"/>
+          <w:szCs w:val="24"/>
+        </w:rPr>
+        <w:lastRenderedPageBreak/>
+        <w:t>CHAPTER TWO</w:t>
+      </w:r>
+    </w:p>
+    <w:p>
+      <w:pPr>
+        <w:pStyle w:val="Heading1"/>
+        <w:spacing w:after="240" w:line="240" w:lineRule="auto"/>
+        <w:jc w:val="center"/>
+        <w:rPr>
+          <w:rFonts w:ascii="Times New Roman" w:hAnsi="Times New Roman" w:cs="Times New Roman"/>
+          <w:b/>
+          <w:color w:val="auto"/>
+          <w:sz w:val="24"/>
+          <w:szCs w:val="24"/>
+        </w:rPr>
+      </w:pPr>
+      <w:r>
+        <w:rPr>
+          <w:rFonts w:ascii="Times New Roman" w:hAnsi="Times New Roman" w:cs="Times New Roman"/>
+          <w:b/>
+          <w:color w:val="auto"/>
+          <w:sz w:val="24"/>
+          <w:szCs w:val="24"/>
+        </w:rPr>
+        <w:t>LITERATURE REVIEW</w:t>
+      </w:r>
+    </w:p>
+    <w:p>
+      <w:pPr>
+        <w:pStyle w:val="Heading2"/>
+        <w:numPr>
+          <w:ilvl w:val="1"/>
+          <w:numId w:val="19"/>
+        </w:numPr>
+        <w:spacing w:after="240" w:line="480" w:lineRule="auto"/>
+        <w:rPr>
+          <w:rFonts w:ascii="Times New Roman" w:hAnsi="Times New Roman" w:cs="Times New Roman"/>
+          <w:b/>
+          <w:color w:val="auto"/>
+          <w:sz w:val="24"/>
+          <w:szCs w:val="24"/>
+        </w:rPr>
+      </w:pPr>
+      <w:r>
+        <w:rPr>
+          <w:rFonts w:ascii="Times New Roman" w:hAnsi="Times New Roman" w:cs="Times New Roman"/>
+          <w:b/>
+          <w:color w:val="auto"/>
+          <w:sz w:val="24"/>
+          <w:szCs w:val="24"/>
+        </w:rPr>
+        <w:t xml:space="preserve"> </w:t>
+      </w:r>
+      <w:r>
+        <w:rPr>
+          <w:rFonts w:ascii="Times New Roman" w:hAnsi="Times New Roman" w:cs="Times New Roman"/>
+          <w:b/>
+          <w:color w:val="auto"/>
+          <w:sz w:val="24"/>
+          <w:szCs w:val="24"/>
+        </w:rPr>
+        <w:t>Background o</w:t>
+      </w:r>
+      <w:r>
+        <w:rPr>
+          <w:rFonts w:ascii="Times New Roman" w:hAnsi="Times New Roman" w:cs="Times New Roman"/>
+          <w:b/>
+          <w:color w:val="auto"/>
+          <w:sz w:val="24"/>
+          <w:szCs w:val="24"/>
+        </w:rPr>
+        <w:t>f Study</w:t>
+      </w:r>
+    </w:p>
+    <w:p>
+      <w:pPr>
+        <w:spacing w:line="480" w:lineRule="auto"/>
+        <w:jc w:val="both"/>
+        <w:rPr>
+          <w:rFonts w:ascii="Times New Roman" w:hAnsi="Times New Roman" w:cs="Times New Roman"/>
+          <w:sz w:val="24"/>
+          <w:szCs w:val="24"/>
+        </w:rPr>
+      </w:pPr>
+      <w:r>
+        <w:rPr>
+          <w:rFonts w:ascii="Times New Roman" w:hAnsi="Times New Roman" w:cs="Times New Roman"/>
+          <w:sz w:val="24"/>
+          <w:szCs w:val="24"/>
+        </w:rPr>
+        <w:t>Automatic gender and age classification from facial image has become an attractive research area in the field of machine learning</w:t>
+      </w:r>
+      <w:r>
+        <w:rPr>
+          <w:rFonts w:ascii="Times New Roman" w:hAnsi="Times New Roman" w:cs="Times New Roman"/>
+          <w:sz w:val="24"/>
+          <w:szCs w:val="24"/>
+        </w:rPr>
+        <w:t>, it is one of the most promising research areas since the couple of decades</w:t>
+      </w:r>
+      <w:r>
+        <w:rPr>
+          <w:rFonts w:ascii="Times New Roman" w:hAnsi="Times New Roman" w:cs="Times New Roman"/>
+          <w:sz w:val="24"/>
+          <w:szCs w:val="24"/>
+        </w:rPr>
+        <w:t>. Various methods have been proposed for gender and age recognition in both controlled and uncontrolled situations. In uncontrolled situations, many problems arises such as high rate of noises, lack of illumination etc. which results in distorted and blurry images</w:t>
+      </w:r>
+      <w:r>
+        <w:rPr>
+          <w:rFonts w:ascii="Times New Roman" w:hAnsi="Times New Roman" w:cs="Times New Roman"/>
+          <w:sz w:val="24"/>
+          <w:szCs w:val="24"/>
+        </w:rPr>
+        <w:t xml:space="preserve"> </w:t>
+      </w:r>
+      <w:r>
+        <w:rPr>
+          <w:rFonts w:ascii="Times New Roman" w:hAnsi="Times New Roman" w:cs="Times New Roman"/>
+          <w:sz w:val="24"/>
+          <w:szCs w:val="24"/>
+        </w:rPr>
+        <w:t>(</w:t>
+      </w:r>
+      <w:r>
+        <w:rPr>
+          <w:rFonts w:ascii="Times New Roman" w:hAnsi="Times New Roman" w:cs="Times New Roman"/>
+          <w:i/>
+          <w:sz w:val="24"/>
+          <w:szCs w:val="24"/>
+        </w:rPr>
+        <w:t xml:space="preserve">Md. </w:t>
+      </w:r>
+      <w:proofErr w:type="spellStart"/>
+      <w:r>
+        <w:rPr>
+          <w:rFonts w:ascii="Times New Roman" w:hAnsi="Times New Roman" w:cs="Times New Roman"/>
+          <w:i/>
+          <w:sz w:val="24"/>
+          <w:szCs w:val="24"/>
+        </w:rPr>
+        <w:t>Nurul</w:t>
+      </w:r>
+      <w:proofErr w:type="spellEnd"/>
+      <w:r>
+        <w:rPr>
+          <w:rFonts w:ascii="Times New Roman" w:hAnsi="Times New Roman" w:cs="Times New Roman"/>
+          <w:i/>
+          <w:sz w:val="24"/>
+          <w:szCs w:val="24"/>
+        </w:rPr>
+        <w:t>, 2018</w:t>
+      </w:r>
+      <w:r>
+        <w:rPr>
+          <w:rFonts w:ascii="Times New Roman" w:hAnsi="Times New Roman" w:cs="Times New Roman"/>
+          <w:sz w:val="24"/>
+          <w:szCs w:val="24"/>
+        </w:rPr>
+        <w:t>)</w:t>
+      </w:r>
+      <w:r>
+        <w:rPr>
+          <w:rFonts w:ascii="Times New Roman" w:hAnsi="Times New Roman" w:cs="Times New Roman"/>
+          <w:sz w:val="24"/>
+          <w:szCs w:val="24"/>
+        </w:rPr>
+        <w:t xml:space="preserve">. </w:t>
+      </w:r>
+      <w:r>
+        <w:rPr>
+          <w:rFonts w:ascii="Times New Roman" w:hAnsi="Times New Roman" w:cs="Times New Roman"/>
+          <w:sz w:val="24"/>
+          <w:szCs w:val="24"/>
+        </w:rPr>
+        <w:t xml:space="preserve"> These methods try to mitigate these problems, </w:t>
+      </w:r>
+      <w:r>
+        <w:rPr>
+          <w:rFonts w:ascii="Times New Roman" w:hAnsi="Times New Roman" w:cs="Times New Roman"/>
+          <w:sz w:val="24"/>
+          <w:szCs w:val="24"/>
+        </w:rPr>
+        <w:t>however</w:t>
+      </w:r>
+      <w:r>
+        <w:rPr>
+          <w:rFonts w:ascii="Times New Roman" w:hAnsi="Times New Roman" w:cs="Times New Roman"/>
+          <w:sz w:val="24"/>
+          <w:szCs w:val="24"/>
+        </w:rPr>
+        <w:t>,</w:t>
+      </w:r>
+      <w:r>
+        <w:rPr>
+          <w:rFonts w:ascii="Times New Roman" w:hAnsi="Times New Roman" w:cs="Times New Roman"/>
+          <w:sz w:val="24"/>
+          <w:szCs w:val="24"/>
+        </w:rPr>
+        <w:t xml:space="preserve"> some of this methods are computationally expensive and also complex.</w:t>
+      </w:r>
+    </w:p>
+    <w:p>
+      <w:pPr>
+        <w:spacing w:line="480" w:lineRule="auto"/>
+        <w:jc w:val="both"/>
+        <w:rPr>
+          <w:rFonts w:ascii="Times New Roman" w:hAnsi="Times New Roman" w:cs="Times New Roman"/>
+          <w:sz w:val="24"/>
+          <w:szCs w:val="24"/>
+        </w:rPr>
+      </w:pPr>
+      <w:r>
+        <w:rPr>
+          <w:rFonts w:ascii="Times New Roman" w:hAnsi="Times New Roman" w:cs="Times New Roman"/>
+          <w:sz w:val="24"/>
+          <w:szCs w:val="24"/>
+        </w:rPr>
+        <w:t>T</w:t>
+      </w:r>
+      <w:r>
+        <w:rPr>
+          <w:rFonts w:ascii="Times New Roman" w:hAnsi="Times New Roman" w:cs="Times New Roman"/>
+          <w:sz w:val="24"/>
+          <w:szCs w:val="24"/>
+        </w:rPr>
+        <w:t>his research makes use of two methods already established, Convolutional Neural Network</w:t>
+      </w:r>
+      <w:r>
+        <w:rPr>
+          <w:rFonts w:ascii="Times New Roman" w:hAnsi="Times New Roman" w:cs="Times New Roman"/>
+          <w:sz w:val="24"/>
+          <w:szCs w:val="24"/>
+        </w:rPr>
+        <w:t xml:space="preserve"> (CNN)</w:t>
+      </w:r>
+      <w:r>
+        <w:rPr>
+          <w:rFonts w:ascii="Times New Roman" w:hAnsi="Times New Roman" w:cs="Times New Roman"/>
+          <w:sz w:val="24"/>
+          <w:szCs w:val="24"/>
+        </w:rPr>
+        <w:t xml:space="preserve"> and Support Vector Machine</w:t>
+      </w:r>
+      <w:r>
+        <w:rPr>
+          <w:rFonts w:ascii="Times New Roman" w:hAnsi="Times New Roman" w:cs="Times New Roman"/>
+          <w:sz w:val="24"/>
+          <w:szCs w:val="24"/>
+        </w:rPr>
+        <w:t xml:space="preserve"> (SVM)</w:t>
+      </w:r>
+      <w:r>
+        <w:rPr>
+          <w:rFonts w:ascii="Times New Roman" w:hAnsi="Times New Roman" w:cs="Times New Roman"/>
+          <w:sz w:val="24"/>
+          <w:szCs w:val="24"/>
+        </w:rPr>
+        <w:t>, comparing the accuracy of their results while predicting age and gender from input images.</w:t>
+      </w:r>
+      <w:r>
+        <w:rPr>
+          <w:rFonts w:ascii="Times New Roman" w:hAnsi="Times New Roman" w:cs="Times New Roman"/>
+          <w:sz w:val="24"/>
+          <w:szCs w:val="24"/>
+        </w:rPr>
+        <w:t xml:space="preserve"> Some crucial topics and keywords, associated with this research will be discussed below.</w:t>
+      </w:r>
+    </w:p>
+    <w:p>
+      <w:pPr>
+        <w:pStyle w:val="Heading2"/>
+        <w:numPr>
+          <w:ilvl w:val="1"/>
+          <w:numId w:val="19"/>
+        </w:numPr>
+        <w:spacing w:after="240" w:line="480" w:lineRule="auto"/>
+        <w:rPr>
+          <w:rFonts w:ascii="Times New Roman" w:hAnsi="Times New Roman" w:cs="Times New Roman"/>
+          <w:b/>
+          <w:color w:val="auto"/>
+          <w:sz w:val="24"/>
+          <w:szCs w:val="24"/>
+        </w:rPr>
+      </w:pPr>
+      <w:r>
+        <w:rPr>
+          <w:rFonts w:ascii="Times New Roman" w:hAnsi="Times New Roman" w:cs="Times New Roman"/>
+          <w:b/>
+          <w:color w:val="auto"/>
+          <w:sz w:val="24"/>
+          <w:szCs w:val="24"/>
+        </w:rPr>
+        <w:t xml:space="preserve"> </w:t>
+      </w:r>
+      <w:r>
+        <w:rPr>
+          <w:rFonts w:ascii="Times New Roman" w:hAnsi="Times New Roman" w:cs="Times New Roman"/>
+          <w:b/>
+          <w:color w:val="auto"/>
+          <w:sz w:val="24"/>
+          <w:szCs w:val="24"/>
+        </w:rPr>
+        <w:t>G</w:t>
+      </w:r>
+      <w:r>
+        <w:rPr>
+          <w:rFonts w:ascii="Times New Roman" w:hAnsi="Times New Roman" w:cs="Times New Roman"/>
+          <w:b/>
+          <w:color w:val="auto"/>
+          <w:sz w:val="24"/>
+          <w:szCs w:val="24"/>
+        </w:rPr>
+        <w:t>ender</w:t>
+      </w:r>
+      <w:r>
+        <w:rPr>
+          <w:rFonts w:ascii="Times New Roman" w:hAnsi="Times New Roman" w:cs="Times New Roman"/>
+          <w:b/>
+          <w:color w:val="auto"/>
+          <w:sz w:val="24"/>
+          <w:szCs w:val="24"/>
+        </w:rPr>
+        <w:t xml:space="preserve"> </w:t>
+      </w:r>
+      <w:r>
+        <w:rPr>
+          <w:rFonts w:ascii="Times New Roman" w:hAnsi="Times New Roman" w:cs="Times New Roman"/>
+          <w:b/>
+          <w:color w:val="auto"/>
+          <w:sz w:val="24"/>
+          <w:szCs w:val="24"/>
+        </w:rPr>
+        <w:t>Prediction</w:t>
+      </w:r>
+    </w:p>
+    <w:p>
+      <w:pPr>
+        <w:spacing w:line="480" w:lineRule="auto"/>
+        <w:jc w:val="both"/>
+        <w:rPr>
+          <w:rFonts w:ascii="Times New Roman" w:hAnsi="Times New Roman" w:cs="Times New Roman"/>
+          <w:sz w:val="24"/>
+          <w:szCs w:val="24"/>
+        </w:rPr>
+      </w:pPr>
+      <w:r>
+        <w:rPr>
+          <w:rFonts w:ascii="Times New Roman" w:hAnsi="Times New Roman" w:cs="Times New Roman"/>
+          <w:sz w:val="24"/>
+          <w:szCs w:val="24"/>
+        </w:rPr>
+        <w:t>Recognition and classification of gender automatically is a fundamental task in computer vision, it plays an essential role in a wide range of real-world applications such as targeted advertisement, forensic science, visual surveillance, content-based searching, human-computer interaction systems, etc.</w:t>
+      </w:r>
+      <w:r>
+        <w:rPr>
+          <w:rFonts w:ascii="Times New Roman" w:hAnsi="Times New Roman" w:cs="Times New Roman"/>
+          <w:sz w:val="24"/>
+          <w:szCs w:val="24"/>
+        </w:rPr>
+        <w:t xml:space="preserve"> </w:t>
+      </w:r>
+      <w:r>
+        <w:rPr>
+          <w:rFonts w:ascii="Times New Roman" w:hAnsi="Times New Roman" w:cs="Times New Roman"/>
+          <w:sz w:val="24"/>
+          <w:szCs w:val="24"/>
+        </w:rPr>
+        <w:t>(</w:t>
+      </w:r>
+      <w:r>
+        <w:rPr>
+          <w:rFonts w:ascii="Times New Roman" w:hAnsi="Times New Roman" w:cs="Times New Roman"/>
+          <w:i/>
+          <w:sz w:val="24"/>
+          <w:szCs w:val="24"/>
+        </w:rPr>
+        <w:t>Khalil Khan, et al, 2019</w:t>
+      </w:r>
+      <w:r>
+        <w:rPr>
+          <w:rFonts w:ascii="Times New Roman" w:hAnsi="Times New Roman" w:cs="Times New Roman"/>
+          <w:sz w:val="24"/>
+          <w:szCs w:val="24"/>
+        </w:rPr>
+        <w:t>).</w:t>
+      </w:r>
+      <w:r>
+        <w:rPr>
+          <w:rFonts w:ascii="Times New Roman" w:hAnsi="Times New Roman" w:cs="Times New Roman"/>
+          <w:sz w:val="24"/>
+          <w:szCs w:val="24"/>
+        </w:rPr>
+        <w:t xml:space="preserve"> </w:t>
+      </w:r>
+      <w:r>
+        <w:rPr>
+          <w:rFonts w:ascii="Times New Roman" w:hAnsi="Times New Roman" w:cs="Times New Roman"/>
+          <w:sz w:val="24"/>
+          <w:szCs w:val="24"/>
+        </w:rPr>
+        <w:t>Gender prediction is the gateway tool for any application that takes advantage of it to improve their functionality by doing targeted interaction with the gender of its preference and it can also be useful in other applications, where eliminating false identification on the basis of mismatched gender could be of use to the motive of that application</w:t>
+      </w:r>
+      <w:r>
+        <w:rPr>
+          <w:rFonts w:ascii="Times New Roman" w:hAnsi="Times New Roman" w:cs="Times New Roman"/>
+          <w:sz w:val="24"/>
+          <w:szCs w:val="24"/>
+        </w:rPr>
+        <w:t xml:space="preserve"> </w:t>
+      </w:r>
+      <w:r>
+        <w:rPr>
+          <w:rFonts w:ascii="Times New Roman" w:hAnsi="Times New Roman" w:cs="Times New Roman"/>
+          <w:sz w:val="24"/>
+          <w:szCs w:val="24"/>
+        </w:rPr>
+        <w:lastRenderedPageBreak/>
+        <w:t>(</w:t>
+      </w:r>
+      <w:proofErr w:type="spellStart"/>
+      <w:r>
+        <w:rPr>
+          <w:rFonts w:ascii="Times New Roman" w:hAnsi="Times New Roman" w:cs="Times New Roman"/>
+          <w:i/>
+          <w:sz w:val="24"/>
+          <w:szCs w:val="24"/>
+        </w:rPr>
+        <w:t>Aakash</w:t>
+      </w:r>
+      <w:proofErr w:type="spellEnd"/>
+      <w:r>
+        <w:rPr>
+          <w:rFonts w:ascii="Times New Roman" w:hAnsi="Times New Roman" w:cs="Times New Roman"/>
+          <w:i/>
+          <w:sz w:val="24"/>
+          <w:szCs w:val="24"/>
+        </w:rPr>
+        <w:t>, et al, 2019</w:t>
+      </w:r>
+      <w:r>
+        <w:rPr>
+          <w:rFonts w:ascii="Times New Roman" w:hAnsi="Times New Roman" w:cs="Times New Roman"/>
+          <w:sz w:val="24"/>
+          <w:szCs w:val="24"/>
+        </w:rPr>
+        <w:t>)</w:t>
+      </w:r>
+      <w:r>
+        <w:rPr>
+          <w:rFonts w:ascii="Times New Roman" w:hAnsi="Times New Roman" w:cs="Times New Roman"/>
+          <w:sz w:val="24"/>
+          <w:szCs w:val="24"/>
+        </w:rPr>
+        <w:t>.</w:t>
+      </w:r>
+      <w:r>
+        <w:rPr>
+          <w:rFonts w:ascii="Times New Roman" w:hAnsi="Times New Roman" w:cs="Times New Roman"/>
+          <w:sz w:val="24"/>
+          <w:szCs w:val="24"/>
+        </w:rPr>
+        <w:t xml:space="preserve"> </w:t>
+      </w:r>
+      <w:r>
+        <w:rPr>
+          <w:rFonts w:ascii="Times New Roman" w:hAnsi="Times New Roman" w:cs="Times New Roman"/>
+          <w:sz w:val="24"/>
+          <w:szCs w:val="24"/>
+        </w:rPr>
+        <w:t>However, gender classification is still an arduous task due to various changes in visual angles, face expressions, pose, background, and face image appearance (</w:t>
+      </w:r>
+      <w:r>
+        <w:rPr>
+          <w:rFonts w:ascii="Times New Roman" w:hAnsi="Times New Roman" w:cs="Times New Roman"/>
+          <w:i/>
+          <w:sz w:val="24"/>
+          <w:szCs w:val="24"/>
+        </w:rPr>
+        <w:t>Khalil Khan, et al, 20</w:t>
+      </w:r>
+      <w:r>
+        <w:rPr>
+          <w:rFonts w:ascii="Times New Roman" w:hAnsi="Times New Roman" w:cs="Times New Roman"/>
+          <w:i/>
+          <w:sz w:val="24"/>
+          <w:szCs w:val="24"/>
+        </w:rPr>
+        <w:t>19</w:t>
+      </w:r>
+      <w:r>
+        <w:rPr>
+          <w:rFonts w:ascii="Times New Roman" w:hAnsi="Times New Roman" w:cs="Times New Roman"/>
+          <w:sz w:val="24"/>
+          <w:szCs w:val="24"/>
+        </w:rPr>
+        <w:t>)</w:t>
+      </w:r>
+      <w:r>
+        <w:rPr>
+          <w:rFonts w:ascii="Times New Roman" w:hAnsi="Times New Roman" w:cs="Times New Roman"/>
+          <w:sz w:val="24"/>
+          <w:szCs w:val="24"/>
+        </w:rPr>
+        <w:t xml:space="preserve"> as shown in Figure 2.1.</w:t>
+      </w:r>
+    </w:p>
+    <w:p>
+      <w:pPr>
+        <w:spacing w:line="480" w:lineRule="auto"/>
+        <w:jc w:val="both"/>
+        <w:rPr>
+          <w:rFonts w:ascii="Times New Roman" w:hAnsi="Times New Roman" w:cs="Times New Roman"/>
+          <w:sz w:val="24"/>
+          <w:szCs w:val="24"/>
+        </w:rPr>
+      </w:pPr>
+      <w:r>
+        <w:rPr>
+          <w:rFonts w:ascii="Times New Roman" w:hAnsi="Times New Roman" w:cs="Times New Roman"/>
+          <w:sz w:val="24"/>
+          <w:szCs w:val="24"/>
+        </w:rPr>
+        <w:t>One common limitation of many gender classification systems is that they cannot account for individuals who do not identify as either a woman or a man, and they have no concept of gender identity as se</w:t>
+      </w:r>
+      <w:r>
+        <w:rPr>
+          <w:rFonts w:ascii="Times New Roman" w:hAnsi="Times New Roman" w:cs="Times New Roman"/>
+          <w:sz w:val="24"/>
+          <w:szCs w:val="24"/>
+        </w:rPr>
+        <w:t>parate from physical appearance</w:t>
+      </w:r>
+      <w:r>
+        <w:rPr>
+          <w:rFonts w:ascii="Times New Roman" w:hAnsi="Times New Roman" w:cs="Times New Roman"/>
+          <w:sz w:val="24"/>
+          <w:szCs w:val="24"/>
+        </w:rPr>
+        <w:t xml:space="preserve"> (</w:t>
+      </w:r>
+      <w:r>
+        <w:rPr>
+          <w:rFonts w:ascii="Times New Roman" w:hAnsi="Times New Roman" w:cs="Times New Roman"/>
+          <w:i/>
+          <w:sz w:val="24"/>
+          <w:szCs w:val="24"/>
+        </w:rPr>
+        <w:t>Stefan, Emma, 2019</w:t>
+      </w:r>
+      <w:r>
+        <w:rPr>
+          <w:rFonts w:ascii="Times New Roman" w:hAnsi="Times New Roman" w:cs="Times New Roman"/>
+          <w:sz w:val="24"/>
+          <w:szCs w:val="24"/>
+        </w:rPr>
+        <w:t xml:space="preserve">). </w:t>
+      </w:r>
+      <w:hyperlink r:id="rId8" w:history="1">
+        <w:r>
+          <w:rPr>
+            <w:rStyle w:val="Hyperlink"/>
+          </w:rPr>
+          <w:t>https://www.pewresearch.org/internet/2019/09/05/the-challenges-of-using-machine-learning-to-identify-gender-in-images/</w:t>
+        </w:r>
+      </w:hyperlink>
+    </w:p>
+    <w:p>
+      <w:pPr>
+        <w:spacing w:line="480" w:lineRule="auto"/>
+        <w:jc w:val="both"/>
+        <w:rPr>
+          <w:rFonts w:ascii="Times New Roman" w:hAnsi="Times New Roman" w:cs="Times New Roman"/>
+          <w:sz w:val="24"/>
+          <w:szCs w:val="24"/>
+        </w:rPr>
+      </w:pPr>
+      <w:r>
+        <w:rPr>
+          <w:rFonts w:ascii="Times New Roman" w:hAnsi="Times New Roman" w:cs="Times New Roman"/>
+          <w:sz w:val="24"/>
+          <w:szCs w:val="24"/>
+        </w:rPr>
+        <w:t>Generally</w:t>
+      </w:r>
+      <w:r>
+        <w:rPr>
+          <w:rFonts w:ascii="Times New Roman" w:hAnsi="Times New Roman" w:cs="Times New Roman"/>
+          <w:sz w:val="24"/>
+          <w:szCs w:val="24"/>
+        </w:rPr>
+        <w:t xml:space="preserve">, gender </w:t>
+      </w:r>
+      <w:r>
+        <w:rPr>
+          <w:rFonts w:ascii="Times New Roman" w:hAnsi="Times New Roman" w:cs="Times New Roman"/>
+          <w:sz w:val="24"/>
+          <w:szCs w:val="24"/>
+        </w:rPr>
+        <w:t>recognition is treated</w:t>
+      </w:r>
+      <w:r>
+        <w:rPr>
+          <w:rFonts w:ascii="Times New Roman" w:hAnsi="Times New Roman" w:cs="Times New Roman"/>
+          <w:sz w:val="24"/>
+          <w:szCs w:val="24"/>
+        </w:rPr>
+        <w:t xml:space="preserve"> </w:t>
+      </w:r>
+      <w:r>
+        <w:rPr>
+          <w:rFonts w:ascii="Times New Roman" w:hAnsi="Times New Roman" w:cs="Times New Roman"/>
+          <w:sz w:val="24"/>
+          <w:szCs w:val="24"/>
+        </w:rPr>
+        <w:t>a</w:t>
+      </w:r>
+      <w:r>
+        <w:rPr>
+          <w:rFonts w:ascii="Times New Roman" w:hAnsi="Times New Roman" w:cs="Times New Roman"/>
+          <w:sz w:val="24"/>
+          <w:szCs w:val="24"/>
+        </w:rPr>
+        <w:t>s</w:t>
+      </w:r>
+      <w:r>
+        <w:rPr>
+          <w:rFonts w:ascii="Times New Roman" w:hAnsi="Times New Roman" w:cs="Times New Roman"/>
+          <w:sz w:val="24"/>
+          <w:szCs w:val="24"/>
+        </w:rPr>
+        <w:t xml:space="preserve"> a binary classification</w:t>
+      </w:r>
+      <w:r>
+        <w:rPr>
+          <w:rFonts w:ascii="Times New Roman" w:hAnsi="Times New Roman" w:cs="Times New Roman"/>
+          <w:sz w:val="24"/>
+          <w:szCs w:val="24"/>
+        </w:rPr>
+        <w:t xml:space="preserve"> problem, in which the obtained facial image is assigned to one of two classes (male and female),</w:t>
+      </w:r>
+      <w:r>
+        <w:rPr>
+          <w:rFonts w:ascii="Times New Roman" w:hAnsi="Times New Roman" w:cs="Times New Roman"/>
+          <w:sz w:val="24"/>
+          <w:szCs w:val="24"/>
+        </w:rPr>
+        <w:t xml:space="preserve"> (</w:t>
+      </w:r>
+      <w:proofErr w:type="spellStart"/>
+      <w:r>
+        <w:rPr>
+          <w:rFonts w:ascii="Times New Roman" w:hAnsi="Times New Roman" w:cs="Times New Roman"/>
+          <w:i/>
+          <w:sz w:val="24"/>
+          <w:szCs w:val="24"/>
+        </w:rPr>
+        <w:t>Andrey</w:t>
+      </w:r>
+      <w:proofErr w:type="spellEnd"/>
+      <w:r>
+        <w:rPr>
+          <w:rFonts w:ascii="Times New Roman" w:hAnsi="Times New Roman" w:cs="Times New Roman"/>
+          <w:i/>
+          <w:sz w:val="24"/>
+          <w:szCs w:val="24"/>
+        </w:rPr>
+        <w:t xml:space="preserve"> V. </w:t>
+      </w:r>
+      <w:proofErr w:type="spellStart"/>
+      <w:r>
+        <w:rPr>
+          <w:rFonts w:ascii="Times New Roman" w:hAnsi="Times New Roman" w:cs="Times New Roman"/>
+          <w:i/>
+          <w:sz w:val="24"/>
+          <w:szCs w:val="24"/>
+        </w:rPr>
+        <w:t>Savchenko</w:t>
+      </w:r>
+      <w:proofErr w:type="spellEnd"/>
+      <w:r>
+        <w:rPr>
+          <w:rFonts w:ascii="Times New Roman" w:hAnsi="Times New Roman" w:cs="Times New Roman"/>
+          <w:i/>
+          <w:sz w:val="24"/>
+          <w:szCs w:val="24"/>
+        </w:rPr>
+        <w:t>, 2019</w:t>
+      </w:r>
+      <w:r>
+        <w:rPr>
+          <w:rFonts w:ascii="Times New Roman" w:hAnsi="Times New Roman" w:cs="Times New Roman"/>
+          <w:sz w:val="24"/>
+          <w:szCs w:val="24"/>
+        </w:rPr>
+        <w:t>)</w:t>
+      </w:r>
+      <w:r>
+        <w:rPr>
+          <w:rFonts w:ascii="Times New Roman" w:hAnsi="Times New Roman" w:cs="Times New Roman"/>
+          <w:sz w:val="24"/>
+          <w:szCs w:val="24"/>
+        </w:rPr>
+        <w:t>.</w:t>
+      </w:r>
+    </w:p>
+    <w:p>
+      <w:pPr>
+        <w:spacing w:line="480" w:lineRule="auto"/>
+        <w:jc w:val="both"/>
+        <w:rPr>
+          <w:rFonts w:ascii="Times New Roman" w:hAnsi="Times New Roman" w:cs="Times New Roman"/>
+          <w:sz w:val="24"/>
+          <w:szCs w:val="24"/>
+        </w:rPr>
+      </w:pPr>
+      <w:r>
+        <w:rPr>
+          <w:rFonts w:ascii="Times New Roman" w:hAnsi="Times New Roman" w:cs="Times New Roman"/>
+          <w:sz w:val="24"/>
+          <w:szCs w:val="24"/>
+        </w:rPr>
+        <w:t xml:space="preserve">The output layer in the gender prediction network is a type of </w:t>
+      </w:r>
+      <w:proofErr w:type="spellStart"/>
+      <w:r>
+        <w:rPr>
+          <w:rFonts w:ascii="Times New Roman" w:hAnsi="Times New Roman" w:cs="Times New Roman"/>
+          <w:sz w:val="24"/>
+          <w:szCs w:val="24"/>
+        </w:rPr>
+        <w:t>softmax</w:t>
+      </w:r>
+      <w:proofErr w:type="spellEnd"/>
+      <w:r>
+        <w:rPr>
+          <w:rFonts w:ascii="Times New Roman" w:hAnsi="Times New Roman" w:cs="Times New Roman"/>
+          <w:sz w:val="24"/>
+          <w:szCs w:val="24"/>
+        </w:rPr>
+        <w:t xml:space="preserve"> with two nodes indicating the ‘Male’ and ‘Female’</w:t>
+      </w:r>
+      <w:r>
+        <w:rPr>
+          <w:rFonts w:ascii="Times New Roman" w:hAnsi="Times New Roman" w:cs="Times New Roman"/>
+          <w:sz w:val="24"/>
+          <w:szCs w:val="24"/>
+        </w:rPr>
+        <w:t>.</w:t>
+      </w:r>
+      <w:r>
+        <w:rPr>
+          <w:rFonts w:ascii="Times New Roman" w:hAnsi="Times New Roman" w:cs="Times New Roman"/>
+          <w:sz w:val="24"/>
+          <w:szCs w:val="24"/>
+        </w:rPr>
+        <w:t xml:space="preserve"> </w:t>
+      </w:r>
+      <w:r>
+        <w:rPr>
+          <w:rFonts w:ascii="Times New Roman" w:hAnsi="Times New Roman" w:cs="Times New Roman"/>
+          <w:sz w:val="24"/>
+          <w:szCs w:val="24"/>
+        </w:rPr>
+        <w:t>(</w:t>
+      </w:r>
+      <w:r>
+        <w:rPr>
+          <w:rFonts w:ascii="Times New Roman" w:hAnsi="Times New Roman" w:cs="Times New Roman"/>
+          <w:sz w:val="24"/>
+          <w:szCs w:val="24"/>
+        </w:rPr>
+        <w:t>https://www.learnopencv.com/age-gender-classification-using-opencv-deep-learning-c-python</w:t>
+      </w:r>
+      <w:r>
+        <w:rPr>
+          <w:rFonts w:ascii="Times New Roman" w:hAnsi="Times New Roman" w:cs="Times New Roman"/>
+          <w:sz w:val="24"/>
+          <w:szCs w:val="24"/>
+        </w:rPr>
+        <w:t>)</w:t>
+      </w:r>
+    </w:p>
+    <w:p>
+      <w:pPr>
+        <w:pStyle w:val="Heading2"/>
+        <w:numPr>
+          <w:ilvl w:val="1"/>
+          <w:numId w:val="19"/>
+        </w:numPr>
+        <w:spacing w:after="240" w:line="480" w:lineRule="auto"/>
+        <w:jc w:val="both"/>
+        <w:rPr>
+          <w:rFonts w:ascii="Times New Roman" w:hAnsi="Times New Roman" w:cs="Times New Roman"/>
+          <w:b/>
+          <w:color w:val="auto"/>
+          <w:sz w:val="24"/>
+          <w:szCs w:val="24"/>
+        </w:rPr>
+      </w:pPr>
+      <w:r>
+        <w:rPr>
+          <w:rFonts w:ascii="Times New Roman" w:hAnsi="Times New Roman" w:cs="Times New Roman"/>
+          <w:b/>
+          <w:color w:val="auto"/>
+          <w:sz w:val="24"/>
+          <w:szCs w:val="24"/>
+        </w:rPr>
+        <w:t xml:space="preserve"> </w:t>
+      </w:r>
+      <w:r>
+        <w:rPr>
+          <w:rFonts w:ascii="Times New Roman" w:hAnsi="Times New Roman" w:cs="Times New Roman"/>
+          <w:b/>
+          <w:color w:val="auto"/>
+          <w:sz w:val="24"/>
+          <w:szCs w:val="24"/>
+        </w:rPr>
+        <w:t>Age Prediction</w:t>
+      </w:r>
+    </w:p>
+    <w:p>
+      <w:pPr>
+        <w:spacing w:after="240" w:line="480" w:lineRule="auto"/>
+        <w:jc w:val="both"/>
+        <w:rPr>
+          <w:rFonts w:ascii="Times New Roman" w:hAnsi="Times New Roman" w:cs="Times New Roman"/>
+          <w:sz w:val="24"/>
+          <w:szCs w:val="24"/>
+        </w:rPr>
+      </w:pPr>
+      <w:r>
+        <w:rPr>
+          <w:rFonts w:ascii="Times New Roman" w:hAnsi="Times New Roman" w:cs="Times New Roman"/>
+          <w:sz w:val="24"/>
+          <w:szCs w:val="24"/>
+        </w:rPr>
+        <w:t>Age estimation has many useful applications, such as age-based face classification, finding lost children, surveillance monitoring, and face recognition invariant to age progression (</w:t>
+      </w:r>
+      <w:r>
+        <w:rPr>
+          <w:rFonts w:ascii="Times New Roman" w:hAnsi="Times New Roman" w:cs="Times New Roman"/>
+          <w:i/>
+          <w:sz w:val="24"/>
+          <w:szCs w:val="24"/>
+        </w:rPr>
+        <w:t>Young-</w:t>
+      </w:r>
+      <w:proofErr w:type="spellStart"/>
+      <w:r>
+        <w:rPr>
+          <w:rFonts w:ascii="Times New Roman" w:hAnsi="Times New Roman" w:cs="Times New Roman"/>
+          <w:i/>
+          <w:sz w:val="24"/>
+          <w:szCs w:val="24"/>
+        </w:rPr>
+        <w:t>Sik</w:t>
+      </w:r>
+      <w:proofErr w:type="spellEnd"/>
+      <w:r>
+        <w:rPr>
+          <w:rFonts w:ascii="Times New Roman" w:hAnsi="Times New Roman" w:cs="Times New Roman"/>
+          <w:i/>
+          <w:sz w:val="24"/>
+          <w:szCs w:val="24"/>
+        </w:rPr>
+        <w:t>, et al, 2014</w:t>
+      </w:r>
+      <w:r>
+        <w:rPr>
+          <w:rFonts w:ascii="Times New Roman" w:hAnsi="Times New Roman" w:cs="Times New Roman"/>
+          <w:sz w:val="24"/>
+          <w:szCs w:val="24"/>
+        </w:rPr>
+        <w:t>).</w:t>
+      </w:r>
+      <w:r>
+        <w:rPr>
+          <w:rFonts w:ascii="Times New Roman" w:hAnsi="Times New Roman" w:cs="Times New Roman"/>
+          <w:sz w:val="24"/>
+          <w:szCs w:val="24"/>
+        </w:rPr>
+        <w:t xml:space="preserve"> Age has been investigated as a soft biometric and facial attribute, and age prediction has historically been one of the most challenging problems within the field of facial analysis (</w:t>
+      </w:r>
+      <w:proofErr w:type="spellStart"/>
+      <w:r>
+        <w:rPr>
+          <w:rFonts w:ascii="Times New Roman" w:hAnsi="Times New Roman" w:cs="Times New Roman"/>
+          <w:i/>
+          <w:sz w:val="24"/>
+          <w:szCs w:val="24"/>
+        </w:rPr>
+        <w:t>Ke</w:t>
+      </w:r>
+      <w:proofErr w:type="spellEnd"/>
+      <w:r>
+        <w:rPr>
+          <w:rFonts w:ascii="Times New Roman" w:hAnsi="Times New Roman" w:cs="Times New Roman"/>
+          <w:i/>
+          <w:sz w:val="24"/>
+          <w:szCs w:val="24"/>
+        </w:rPr>
+        <w:t xml:space="preserve"> Zhang,</w:t>
+      </w:r>
+      <w:r>
+        <w:rPr>
+          <w:rFonts w:ascii="Times New Roman" w:hAnsi="Times New Roman" w:cs="Times New Roman"/>
+          <w:i/>
+          <w:sz w:val="24"/>
+          <w:szCs w:val="24"/>
+        </w:rPr>
+        <w:t xml:space="preserve"> et al</w:t>
+      </w:r>
+      <w:r>
+        <w:rPr>
+          <w:rFonts w:ascii="Times New Roman" w:hAnsi="Times New Roman" w:cs="Times New Roman"/>
+          <w:i/>
+          <w:sz w:val="24"/>
+          <w:szCs w:val="24"/>
+        </w:rPr>
+        <w:t xml:space="preserve"> 2019</w:t>
+      </w:r>
+      <w:r>
+        <w:rPr>
+          <w:rFonts w:ascii="Times New Roman" w:hAnsi="Times New Roman" w:cs="Times New Roman"/>
+          <w:sz w:val="24"/>
+          <w:szCs w:val="24"/>
+        </w:rPr>
+        <w:t>).</w:t>
+      </w:r>
+    </w:p>
+    <w:p>
+      <w:pPr>
+        <w:spacing w:after="240" w:line="480" w:lineRule="auto"/>
+        <w:jc w:val="both"/>
+        <w:rPr>
+          <w:rFonts w:ascii="Times New Roman" w:hAnsi="Times New Roman" w:cs="Times New Roman"/>
+          <w:sz w:val="24"/>
+          <w:szCs w:val="24"/>
+        </w:rPr>
+      </w:pPr>
+      <w:r>
+        <w:rPr>
+          <w:rFonts w:ascii="Times New Roman" w:hAnsi="Times New Roman" w:cs="Times New Roman"/>
+          <w:sz w:val="24"/>
+          <w:szCs w:val="24"/>
+        </w:rPr>
+        <w:t xml:space="preserve">Normally, Age Predication should be approached as a Regression problem, since a real number (such as 3, 9, 20, 48, 67 etc.) is expected, but, accurately estimating age using regression is very challenging. Even human beings cannot accurately predict the age of a person just by looking at </w:t>
+      </w:r>
+      <w:r>
+        <w:rPr>
+          <w:rFonts w:ascii="Times New Roman" w:hAnsi="Times New Roman" w:cs="Times New Roman"/>
+          <w:sz w:val="24"/>
+          <w:szCs w:val="24"/>
+        </w:rPr>
+        <w:lastRenderedPageBreak/>
+        <w:t xml:space="preserve">that person. However, we can easily predict whether they are in their 20s or 30s, Due to </w:t>
+      </w:r>
+      <w:r>
+        <w:rPr>
+          <w:rFonts w:ascii="Times New Roman" w:hAnsi="Times New Roman" w:cs="Times New Roman"/>
+          <w:sz w:val="24"/>
+          <w:szCs w:val="24"/>
+        </w:rPr>
+        <w:t xml:space="preserve">this </w:t>
+      </w:r>
+      <w:r>
+        <w:rPr>
+          <w:rFonts w:ascii="Times New Roman" w:hAnsi="Times New Roman" w:cs="Times New Roman"/>
+          <w:sz w:val="24"/>
+          <w:szCs w:val="24"/>
+        </w:rPr>
+        <w:t xml:space="preserve">reason, </w:t>
+      </w:r>
+      <w:r>
+        <w:rPr>
+          <w:rFonts w:ascii="Times New Roman" w:hAnsi="Times New Roman" w:cs="Times New Roman"/>
+          <w:sz w:val="24"/>
+          <w:szCs w:val="24"/>
+        </w:rPr>
+        <w:t>treating</w:t>
+      </w:r>
+      <w:r>
+        <w:rPr>
+          <w:rFonts w:ascii="Times New Roman" w:hAnsi="Times New Roman" w:cs="Times New Roman"/>
+          <w:sz w:val="24"/>
+          <w:szCs w:val="24"/>
+        </w:rPr>
+        <w:t xml:space="preserve"> age estimation as a classi</w:t>
+      </w:r>
+      <w:r>
+        <w:rPr>
+          <w:rFonts w:ascii="Times New Roman" w:hAnsi="Times New Roman" w:cs="Times New Roman"/>
+          <w:sz w:val="24"/>
+          <w:szCs w:val="24"/>
+        </w:rPr>
+        <w:t xml:space="preserve">fication problem is </w:t>
+      </w:r>
+      <w:r>
+        <w:rPr>
+          <w:rFonts w:ascii="Times New Roman" w:hAnsi="Times New Roman" w:cs="Times New Roman"/>
+          <w:sz w:val="24"/>
+          <w:szCs w:val="24"/>
+        </w:rPr>
+        <w:t xml:space="preserve">better, since </w:t>
+      </w:r>
+      <w:r>
+        <w:rPr>
+          <w:rFonts w:ascii="Times New Roman" w:hAnsi="Times New Roman" w:cs="Times New Roman"/>
+          <w:sz w:val="24"/>
+          <w:szCs w:val="24"/>
+        </w:rPr>
+        <w:t xml:space="preserve">estimating the age group a person is in is easier to predict. The </w:t>
+      </w:r>
+      <w:proofErr w:type="spellStart"/>
+      <w:r>
+        <w:rPr>
+          <w:rFonts w:ascii="Times New Roman" w:hAnsi="Times New Roman" w:cs="Times New Roman"/>
+          <w:sz w:val="24"/>
+          <w:szCs w:val="24"/>
+        </w:rPr>
+        <w:t>Adience</w:t>
+      </w:r>
+      <w:proofErr w:type="spellEnd"/>
+      <w:r>
+        <w:rPr>
+          <w:rFonts w:ascii="Times New Roman" w:hAnsi="Times New Roman" w:cs="Times New Roman"/>
+          <w:sz w:val="24"/>
+          <w:szCs w:val="24"/>
+        </w:rPr>
+        <w:t xml:space="preserve"> dataset </w:t>
+      </w:r>
+      <w:r>
+        <w:rPr>
+          <w:rFonts w:ascii="Times New Roman" w:hAnsi="Times New Roman" w:cs="Times New Roman"/>
+          <w:sz w:val="24"/>
+          <w:szCs w:val="24"/>
+        </w:rPr>
+        <w:t xml:space="preserve">(used to train the models), </w:t>
+      </w:r>
+      <w:r>
+        <w:rPr>
+          <w:rFonts w:ascii="Times New Roman" w:hAnsi="Times New Roman" w:cs="Times New Roman"/>
+          <w:sz w:val="24"/>
+          <w:szCs w:val="24"/>
+        </w:rPr>
+        <w:t xml:space="preserve">has 8 classes divided into the following age group [(0-2), (4-6), (8-12), (15-20), (25-32), (38-43), (60-100)]. Thus, the age prediction network has eight (8) nodes in the final </w:t>
+      </w:r>
+      <w:proofErr w:type="spellStart"/>
+      <w:r>
+        <w:rPr>
+          <w:rFonts w:ascii="Times New Roman" w:hAnsi="Times New Roman" w:cs="Times New Roman"/>
+          <w:sz w:val="24"/>
+          <w:szCs w:val="24"/>
+        </w:rPr>
+        <w:t>softmax</w:t>
+      </w:r>
+      <w:proofErr w:type="spellEnd"/>
+      <w:r>
+        <w:rPr>
+          <w:rFonts w:ascii="Times New Roman" w:hAnsi="Times New Roman" w:cs="Times New Roman"/>
+          <w:sz w:val="24"/>
+          <w:szCs w:val="24"/>
+        </w:rPr>
+        <w:t xml:space="preserve"> layer indicating the age ranges above. </w:t>
+      </w:r>
+      <w:r>
+        <w:rPr>
+          <w:rFonts w:ascii="Times New Roman" w:hAnsi="Times New Roman" w:cs="Times New Roman"/>
+          <w:sz w:val="24"/>
+          <w:szCs w:val="24"/>
+        </w:rPr>
+        <w:t>(</w:t>
+      </w:r>
+      <w:r>
+        <w:rPr>
+          <w:rFonts w:ascii="Times New Roman" w:hAnsi="Times New Roman" w:cs="Times New Roman"/>
+          <w:sz w:val="24"/>
+          <w:szCs w:val="24"/>
+        </w:rPr>
+        <w:t>https://www.learnopencv.com/age-gender-classification-using-opencv-deep-learning-c-python</w:t>
+      </w:r>
+      <w:r>
+        <w:rPr>
+          <w:rFonts w:ascii="Times New Roman" w:hAnsi="Times New Roman" w:cs="Times New Roman"/>
+          <w:sz w:val="24"/>
+          <w:szCs w:val="24"/>
+        </w:rPr>
+        <w:t>)</w:t>
+      </w:r>
+      <w:r>
+        <w:rPr>
+          <w:rFonts w:ascii="Times New Roman" w:hAnsi="Times New Roman" w:cs="Times New Roman"/>
+          <w:sz w:val="24"/>
+          <w:szCs w:val="24"/>
+        </w:rPr>
+        <w:t xml:space="preserve">. </w:t>
+      </w:r>
+    </w:p>
+    <w:p>
+      <w:pPr>
+        <w:spacing w:after="240" w:line="480" w:lineRule="auto"/>
+        <w:jc w:val="both"/>
+        <w:rPr>
+          <w:rFonts w:ascii="Times New Roman" w:hAnsi="Times New Roman" w:cs="Times New Roman"/>
+          <w:sz w:val="24"/>
+          <w:szCs w:val="24"/>
+        </w:rPr>
+      </w:pPr>
+      <w:r>
+        <w:rPr>
+          <w:rFonts w:ascii="Times New Roman" w:hAnsi="Times New Roman" w:cs="Times New Roman"/>
+          <w:sz w:val="24"/>
+          <w:szCs w:val="24"/>
+        </w:rPr>
+        <w:t>There are several factors that affects accuracy in age prediction, they include</w:t>
+      </w:r>
+      <w:r>
+        <w:rPr>
+          <w:rFonts w:ascii="Times New Roman" w:hAnsi="Times New Roman" w:cs="Times New Roman"/>
+          <w:sz w:val="24"/>
+          <w:szCs w:val="24"/>
+        </w:rPr>
+        <w:t xml:space="preserve"> varying</w:t>
+      </w:r>
+      <w:r>
+        <w:rPr>
+          <w:rFonts w:ascii="Times New Roman" w:hAnsi="Times New Roman" w:cs="Times New Roman"/>
+          <w:sz w:val="24"/>
+          <w:szCs w:val="24"/>
+        </w:rPr>
+        <w:t xml:space="preserve"> illumination</w:t>
+      </w:r>
+      <w:r>
+        <w:rPr>
+          <w:rFonts w:ascii="Times New Roman" w:hAnsi="Times New Roman" w:cs="Times New Roman"/>
+          <w:sz w:val="24"/>
+          <w:szCs w:val="24"/>
+        </w:rPr>
+        <w:t xml:space="preserve"> conditions</w:t>
+      </w:r>
+      <w:r>
+        <w:rPr>
+          <w:rFonts w:ascii="Times New Roman" w:hAnsi="Times New Roman" w:cs="Times New Roman"/>
+          <w:sz w:val="24"/>
+          <w:szCs w:val="24"/>
+        </w:rPr>
+        <w:t>, pose</w:t>
+      </w:r>
+      <w:r>
+        <w:rPr>
+          <w:rFonts w:ascii="Times New Roman" w:hAnsi="Times New Roman" w:cs="Times New Roman"/>
+          <w:sz w:val="24"/>
+          <w:szCs w:val="24"/>
+        </w:rPr>
+        <w:t xml:space="preserve"> variations</w:t>
+      </w:r>
+      <w:r>
+        <w:rPr>
+          <w:rFonts w:ascii="Times New Roman" w:hAnsi="Times New Roman" w:cs="Times New Roman"/>
+          <w:sz w:val="24"/>
+          <w:szCs w:val="24"/>
+        </w:rPr>
+        <w:t xml:space="preserve">, blurring, </w:t>
+      </w:r>
+      <w:r>
+        <w:rPr>
+          <w:rFonts w:ascii="Times New Roman" w:hAnsi="Times New Roman" w:cs="Times New Roman"/>
+          <w:sz w:val="24"/>
+          <w:szCs w:val="24"/>
+        </w:rPr>
+        <w:t>image</w:t>
+      </w:r>
+      <w:r>
+        <w:rPr>
+          <w:rFonts w:ascii="Times New Roman" w:hAnsi="Times New Roman" w:cs="Times New Roman"/>
+          <w:sz w:val="24"/>
+          <w:szCs w:val="24"/>
+        </w:rPr>
+        <w:t xml:space="preserve"> resolution</w:t>
+      </w:r>
+      <w:r>
+        <w:rPr>
+          <w:rFonts w:ascii="Times New Roman" w:hAnsi="Times New Roman" w:cs="Times New Roman"/>
+          <w:sz w:val="24"/>
+          <w:szCs w:val="24"/>
+        </w:rPr>
+        <w:t xml:space="preserve"> and modality</w:t>
+      </w:r>
+      <w:r>
+        <w:rPr>
+          <w:rFonts w:ascii="Times New Roman" w:hAnsi="Times New Roman" w:cs="Times New Roman"/>
+          <w:sz w:val="24"/>
+          <w:szCs w:val="24"/>
+        </w:rPr>
+        <w:t>, noise and so on</w:t>
+      </w:r>
+      <w:proofErr w:type="gramStart"/>
+      <w:r>
+        <w:rPr>
+          <w:rFonts w:ascii="Times New Roman" w:hAnsi="Times New Roman" w:cs="Times New Roman"/>
+          <w:sz w:val="24"/>
+          <w:szCs w:val="24"/>
+        </w:rPr>
+        <w:t>.</w:t>
+      </w:r>
+      <w:r>
+        <w:rPr>
+          <w:rFonts w:ascii="Times New Roman" w:hAnsi="Times New Roman" w:cs="Times New Roman"/>
+          <w:sz w:val="24"/>
+          <w:szCs w:val="24"/>
+        </w:rPr>
+        <w:t>(</w:t>
+      </w:r>
+      <w:proofErr w:type="gramEnd"/>
+      <w:r>
+        <w:t xml:space="preserve"> </w:t>
+      </w:r>
+      <w:hyperlink r:id="rId9" w:history="1">
+        <w:r>
+          <w:rPr>
+            <w:rStyle w:val="Hyperlink"/>
+          </w:rPr>
+          <w:t>https://www.intechopen.com/</w:t>
+        </w:r>
+      </w:hyperlink>
+      <w:r>
+        <w:rPr>
+          <w:rFonts w:ascii="Times New Roman" w:hAnsi="Times New Roman" w:cs="Times New Roman"/>
+          <w:sz w:val="24"/>
+          <w:szCs w:val="24"/>
+        </w:rPr>
+        <w:t>)</w:t>
+      </w:r>
+      <w:r>
+        <w:rPr>
+          <w:rFonts w:ascii="Times New Roman" w:hAnsi="Times New Roman" w:cs="Times New Roman"/>
+          <w:sz w:val="24"/>
+          <w:szCs w:val="24"/>
+        </w:rPr>
+        <w:t xml:space="preserve"> An illustration is shown in Figure 2.2.</w:t>
+      </w:r>
+    </w:p>
+    <w:p>
+      <w:pPr>
+        <w:pStyle w:val="Heading2"/>
+        <w:numPr>
+          <w:ilvl w:val="1"/>
+          <w:numId w:val="19"/>
+        </w:numPr>
+        <w:rPr>
+          <w:rFonts w:ascii="Times New Roman" w:hAnsi="Times New Roman" w:cs="Times New Roman"/>
+          <w:b/>
+          <w:color w:val="auto"/>
+          <w:sz w:val="24"/>
+          <w:szCs w:val="24"/>
+        </w:rPr>
+      </w:pPr>
+      <w:r>
+        <w:rPr>
+          <w:rFonts w:ascii="Times New Roman" w:hAnsi="Times New Roman" w:cs="Times New Roman"/>
+          <w:b/>
+          <w:color w:val="auto"/>
+          <w:sz w:val="24"/>
+          <w:szCs w:val="24"/>
+        </w:rPr>
+        <w:t xml:space="preserve"> </w:t>
+      </w:r>
+      <w:r>
+        <w:rPr>
+          <w:rFonts w:ascii="Times New Roman" w:hAnsi="Times New Roman" w:cs="Times New Roman"/>
+          <w:b/>
+          <w:color w:val="auto"/>
+          <w:sz w:val="24"/>
+          <w:szCs w:val="24"/>
+        </w:rPr>
+        <w:t>Classification Methods</w:t>
+      </w:r>
+    </w:p>
+    <w:p>
+      <w:pPr>
+        <w:spacing w:before="240" w:after="240" w:line="480" w:lineRule="auto"/>
+        <w:jc w:val="both"/>
+        <w:rPr>
+          <w:rFonts w:ascii="Times New Roman" w:hAnsi="Times New Roman" w:cs="Times New Roman"/>
+          <w:sz w:val="24"/>
+          <w:szCs w:val="24"/>
+        </w:rPr>
+      </w:pPr>
+      <w:r>
+        <w:rPr>
+          <w:rFonts w:ascii="Times New Roman" w:hAnsi="Times New Roman" w:cs="Times New Roman"/>
+          <w:sz w:val="24"/>
+          <w:szCs w:val="24"/>
+        </w:rPr>
+        <w:t>In the terminology of machine learning, classification is considered an instance of supervised learning, i.e., learning where a training set of correctly identified observations is available. (Wikipedia) “</w:t>
+      </w:r>
+      <w:hyperlink r:id="rId10" w:history="1">
+        <w:r>
+          <w:rPr>
+            <w:rStyle w:val="Hyperlink"/>
+          </w:rPr>
+          <w:t>https://en.wikipedia.org/wiki/Statistical_classification</w:t>
+        </w:r>
+      </w:hyperlink>
+      <w:r>
+        <w:rPr>
+          <w:rFonts w:ascii="Times New Roman" w:hAnsi="Times New Roman" w:cs="Times New Roman"/>
+          <w:sz w:val="24"/>
+          <w:szCs w:val="24"/>
+        </w:rPr>
+        <w:t>”, It involves computer program learning from the data input given to it and using this data to classify new observation. (Mandy, 2017) “</w:t>
+      </w:r>
+      <w:hyperlink r:id="rId11" w:history="1">
+        <w:r>
+          <w:rPr>
+            <w:rStyle w:val="Hyperlink"/>
+          </w:rPr>
+          <w:t>https://medium.com/@Mandysidana/machine-learning-types-of-classification-9497bd4f2e14</w:t>
+        </w:r>
+      </w:hyperlink>
+      <w:r>
+        <w:rPr>
+          <w:rFonts w:ascii="Times New Roman" w:hAnsi="Times New Roman" w:cs="Times New Roman"/>
+          <w:sz w:val="24"/>
+          <w:szCs w:val="24"/>
+        </w:rPr>
+        <w:t xml:space="preserve">”.  </w:t>
+      </w:r>
+    </w:p>
+    <w:p>
+      <w:pPr>
+        <w:spacing w:before="240" w:after="240" w:line="480" w:lineRule="auto"/>
+        <w:jc w:val="both"/>
+        <w:rPr>
+          <w:rFonts w:ascii="Times New Roman" w:hAnsi="Times New Roman" w:cs="Times New Roman"/>
+          <w:sz w:val="24"/>
+          <w:szCs w:val="24"/>
+        </w:rPr>
+      </w:pPr>
+      <w:r>
+        <w:rPr>
+          <w:rFonts w:ascii="Times New Roman" w:hAnsi="Times New Roman" w:cs="Times New Roman"/>
+          <w:sz w:val="24"/>
+          <w:szCs w:val="24"/>
+        </w:rPr>
+        <w:t>Classification may be binary or multi-class where the former can be used to identify whether a person is male or female (two classes)</w:t>
+      </w:r>
+      <w:r>
+        <w:rPr>
+          <w:rFonts w:ascii="Times New Roman" w:hAnsi="Times New Roman" w:cs="Times New Roman"/>
+          <w:sz w:val="24"/>
+          <w:szCs w:val="24"/>
+        </w:rPr>
+        <w:t>, and the latter is used to identify the age group of a person (more than two classes).</w:t>
+      </w:r>
+      <w:r>
+        <w:rPr>
+          <w:rFonts w:ascii="Times New Roman" w:hAnsi="Times New Roman" w:cs="Times New Roman"/>
+          <w:sz w:val="24"/>
+          <w:szCs w:val="24"/>
+        </w:rPr>
+        <w:t xml:space="preserve"> Some examples of classification problems are: speech recognition, handwriting recognition, bio metric identification, age recognition, document classification, gender prediction, etc. </w:t>
+      </w:r>
+      <w:r>
+        <w:rPr>
+          <w:rFonts w:ascii="Times New Roman" w:hAnsi="Times New Roman" w:cs="Times New Roman"/>
+          <w:sz w:val="24"/>
+          <w:szCs w:val="24"/>
+        </w:rPr>
+        <w:t>(Mandy, 2017)</w:t>
+      </w:r>
+      <w:r>
+        <w:rPr>
+          <w:rFonts w:ascii="Times New Roman" w:hAnsi="Times New Roman" w:cs="Times New Roman"/>
+          <w:sz w:val="24"/>
+          <w:szCs w:val="24"/>
+        </w:rPr>
+        <w:t>.</w:t>
+      </w:r>
+    </w:p>
+    <w:p>
+      <w:pPr>
+        <w:spacing w:before="240" w:after="240" w:line="480" w:lineRule="auto"/>
+        <w:jc w:val="both"/>
+        <w:rPr>
+          <w:rFonts w:ascii="Times New Roman" w:hAnsi="Times New Roman" w:cs="Times New Roman"/>
+          <w:sz w:val="24"/>
+          <w:szCs w:val="24"/>
+        </w:rPr>
+      </w:pPr>
+      <w:r>
+        <w:rPr>
+          <w:rFonts w:ascii="Times New Roman" w:hAnsi="Times New Roman" w:cs="Times New Roman"/>
+          <w:sz w:val="24"/>
+          <w:szCs w:val="24"/>
+        </w:rPr>
+        <w:lastRenderedPageBreak/>
+        <w:t>There are different types of classification algorithms in machine learning, they include: Linear Classifiers (Logistic Regression,</w:t>
+      </w:r>
+      <w:r>
+        <w:rPr>
+          <w:rFonts w:ascii="Times New Roman" w:hAnsi="Times New Roman" w:cs="Times New Roman"/>
+          <w:sz w:val="24"/>
+          <w:szCs w:val="24"/>
+        </w:rPr>
+        <w:t xml:space="preserve"> </w:t>
+      </w:r>
+      <w:r>
+        <w:rPr>
+          <w:rFonts w:ascii="Times New Roman" w:hAnsi="Times New Roman" w:cs="Times New Roman"/>
+          <w:sz w:val="24"/>
+          <w:szCs w:val="24"/>
+        </w:rPr>
+        <w:t>Naïve Bayes Classifier), Nearest Neighbor, Support Vector Machines, Decision Trees, Boosted Trees, Random Forest, Neural Networks.</w:t>
+      </w:r>
+    </w:p>
+    <w:p>
+      <w:pPr>
+        <w:spacing w:before="240" w:after="240" w:line="480" w:lineRule="auto"/>
+        <w:jc w:val="both"/>
+        <w:rPr>
+          <w:rFonts w:ascii="Times New Roman" w:hAnsi="Times New Roman" w:cs="Times New Roman"/>
+          <w:sz w:val="24"/>
+          <w:szCs w:val="24"/>
+        </w:rPr>
+      </w:pPr>
+      <w:r>
+        <w:rPr>
+          <w:rFonts w:ascii="Times New Roman" w:hAnsi="Times New Roman" w:cs="Times New Roman"/>
+          <w:sz w:val="24"/>
+          <w:szCs w:val="24"/>
+        </w:rPr>
+        <w:t>In this research, two of these algorithms are used and compared, Convolutional Neural Network (CNN) and Support Vector Machine (SVM), in the classification of age and gender.</w:t>
+      </w:r>
+    </w:p>
+    <w:p>
+      <w:pPr>
+        <w:pStyle w:val="Heading3"/>
+        <w:numPr>
+          <w:ilvl w:val="2"/>
+          <w:numId w:val="19"/>
+        </w:numPr>
+        <w:rPr>
+          <w:rFonts w:ascii="Times New Roman" w:hAnsi="Times New Roman" w:cs="Times New Roman"/>
+          <w:b/>
+          <w:color w:val="auto"/>
+        </w:rPr>
+      </w:pPr>
+      <w:r>
+        <w:rPr>
+          <w:rFonts w:ascii="Times New Roman" w:hAnsi="Times New Roman" w:cs="Times New Roman"/>
+          <w:b/>
+          <w:color w:val="auto"/>
+        </w:rPr>
+        <w:t>Convolutional Neural Network</w:t>
+      </w:r>
+    </w:p>
+    <w:p>
+      <w:pPr>
+        <w:spacing w:before="240" w:line="480" w:lineRule="auto"/>
+        <w:jc w:val="both"/>
+        <w:rPr>
+          <w:rFonts w:ascii="Times New Roman" w:hAnsi="Times New Roman" w:cs="Times New Roman"/>
+          <w:sz w:val="24"/>
+          <w:szCs w:val="24"/>
+        </w:rPr>
+      </w:pPr>
+      <w:r>
+        <w:rPr>
+          <w:rFonts w:ascii="Times New Roman" w:hAnsi="Times New Roman" w:cs="Times New Roman"/>
+          <w:sz w:val="24"/>
+          <w:szCs w:val="24"/>
+        </w:rPr>
+        <w:t xml:space="preserve">A neural network consists of units (neurons), arranged in layers, which converts an input vector into some output. </w:t>
+      </w:r>
+      <w:r>
+        <w:rPr>
+          <w:rFonts w:ascii="Times New Roman" w:hAnsi="Times New Roman" w:cs="Times New Roman"/>
+          <w:sz w:val="24"/>
+          <w:szCs w:val="24"/>
+        </w:rPr>
+        <w:t>Each unit takes an input, applies a (often nonlinear) function to it and then passes the output on to the next layer. Generally, the networks are defined to be feed-forward: a unit feeds its output to all the units on the next layer, but there is no</w:t>
+      </w:r>
+      <w:r>
+        <w:rPr>
+          <w:rFonts w:ascii="Times New Roman" w:hAnsi="Times New Roman" w:cs="Times New Roman"/>
+          <w:sz w:val="24"/>
+          <w:szCs w:val="24"/>
+        </w:rPr>
+        <w:t xml:space="preserve"> feedback to the previous layer </w:t>
+      </w:r>
+      <w:r>
+        <w:rPr>
+          <w:rFonts w:ascii="Times New Roman" w:hAnsi="Times New Roman" w:cs="Times New Roman"/>
+          <w:sz w:val="24"/>
+          <w:szCs w:val="24"/>
+        </w:rPr>
+        <w:t>(Mandy, 2017).</w:t>
+      </w:r>
+    </w:p>
+    <w:p>
+      <w:pPr>
+        <w:spacing w:before="240" w:line="480" w:lineRule="auto"/>
+        <w:jc w:val="both"/>
+        <w:rPr>
+          <w:rFonts w:ascii="Times New Roman" w:hAnsi="Times New Roman" w:cs="Times New Roman"/>
+          <w:sz w:val="24"/>
+          <w:szCs w:val="24"/>
+        </w:rPr>
+      </w:pPr>
+      <w:r>
+        <w:rPr>
+          <w:rFonts w:ascii="Times New Roman" w:hAnsi="Times New Roman" w:cs="Times New Roman"/>
+          <w:sz w:val="24"/>
+          <w:szCs w:val="24"/>
+        </w:rPr>
+        <w:t xml:space="preserve">Convolutional Neural Network (CNN or </w:t>
+      </w:r>
+      <w:proofErr w:type="spellStart"/>
+      <w:r>
+        <w:rPr>
+          <w:rFonts w:ascii="Times New Roman" w:hAnsi="Times New Roman" w:cs="Times New Roman"/>
+          <w:sz w:val="24"/>
+          <w:szCs w:val="24"/>
+        </w:rPr>
+        <w:t>ConvNet</w:t>
+      </w:r>
+      <w:proofErr w:type="spellEnd"/>
+      <w:r>
+        <w:rPr>
+          <w:rFonts w:ascii="Times New Roman" w:hAnsi="Times New Roman" w:cs="Times New Roman"/>
+          <w:sz w:val="24"/>
+          <w:szCs w:val="24"/>
+        </w:rPr>
+        <w:t>) is a class of deep neural networks, most commonly appl</w:t>
+      </w:r>
+      <w:r>
+        <w:rPr>
+          <w:rFonts w:ascii="Times New Roman" w:hAnsi="Times New Roman" w:cs="Times New Roman"/>
+          <w:sz w:val="24"/>
+          <w:szCs w:val="24"/>
+        </w:rPr>
+        <w:t xml:space="preserve">ied to analyzing visual imagery </w:t>
+      </w:r>
+      <w:r>
+        <w:rPr>
+          <w:rFonts w:ascii="Times New Roman" w:hAnsi="Times New Roman" w:cs="Times New Roman"/>
+          <w:sz w:val="24"/>
+          <w:szCs w:val="24"/>
+        </w:rPr>
+        <w:t>(Wikipedia)</w:t>
+      </w:r>
+      <w:r>
+        <w:rPr>
+          <w:rFonts w:ascii="Times New Roman" w:hAnsi="Times New Roman" w:cs="Times New Roman"/>
+          <w:sz w:val="24"/>
+          <w:szCs w:val="24"/>
+        </w:rPr>
+        <w:t xml:space="preserve">. A </w:t>
+      </w:r>
+      <w:proofErr w:type="spellStart"/>
+      <w:r>
+        <w:rPr>
+          <w:rFonts w:ascii="Times New Roman" w:hAnsi="Times New Roman" w:cs="Times New Roman"/>
+          <w:sz w:val="24"/>
+          <w:szCs w:val="24"/>
+        </w:rPr>
+        <w:t>ConvNet</w:t>
+      </w:r>
+      <w:proofErr w:type="spellEnd"/>
+      <w:r>
+        <w:rPr>
+          <w:rFonts w:ascii="Times New Roman" w:hAnsi="Times New Roman" w:cs="Times New Roman"/>
+          <w:sz w:val="24"/>
+          <w:szCs w:val="24"/>
+        </w:rPr>
+        <w:t xml:space="preserve"> is a deep learning algorithm which can take in an input image, assign importance (learnable weights and biases) to various aspects/objects in the image and be able to differentiate one from the other. The pre-processing required in a </w:t>
+      </w:r>
+      <w:proofErr w:type="spellStart"/>
+      <w:r>
+        <w:rPr>
+          <w:rFonts w:ascii="Times New Roman" w:hAnsi="Times New Roman" w:cs="Times New Roman"/>
+          <w:sz w:val="24"/>
+          <w:szCs w:val="24"/>
+        </w:rPr>
+        <w:t>ConvNet</w:t>
+      </w:r>
+      <w:proofErr w:type="spellEnd"/>
+      <w:r>
+        <w:rPr>
+          <w:rFonts w:ascii="Times New Roman" w:hAnsi="Times New Roman" w:cs="Times New Roman"/>
+          <w:sz w:val="24"/>
+          <w:szCs w:val="24"/>
+        </w:rPr>
+        <w:t xml:space="preserve"> is much lower as compared to other classification algorithms</w:t>
+      </w:r>
+      <w:r>
+        <w:rPr>
+          <w:rFonts w:ascii="Times New Roman" w:hAnsi="Times New Roman" w:cs="Times New Roman"/>
+          <w:sz w:val="24"/>
+          <w:szCs w:val="24"/>
+        </w:rPr>
+        <w:t xml:space="preserve">. </w:t>
+      </w:r>
+      <w:r>
+        <w:rPr>
+          <w:rFonts w:ascii="Times New Roman" w:hAnsi="Times New Roman" w:cs="Times New Roman"/>
+          <w:sz w:val="24"/>
+          <w:szCs w:val="24"/>
+        </w:rPr>
+        <w:t>While in primitive methods, filters are hand-engineered, with enough</w:t>
+      </w:r>
+      <w:r>
+        <w:rPr>
+          <w:rFonts w:ascii="Times New Roman" w:hAnsi="Times New Roman" w:cs="Times New Roman"/>
+          <w:sz w:val="24"/>
+          <w:szCs w:val="24"/>
+        </w:rPr>
+        <w:t xml:space="preserve"> </w:t>
+      </w:r>
+      <w:r>
+        <w:rPr>
+          <w:rFonts w:ascii="Times New Roman" w:hAnsi="Times New Roman" w:cs="Times New Roman"/>
+          <w:sz w:val="24"/>
+          <w:szCs w:val="24"/>
+        </w:rPr>
+        <w:t xml:space="preserve">training, </w:t>
+      </w:r>
+      <w:proofErr w:type="spellStart"/>
+      <w:r>
+        <w:rPr>
+          <w:rFonts w:ascii="Times New Roman" w:hAnsi="Times New Roman" w:cs="Times New Roman"/>
+          <w:sz w:val="24"/>
+          <w:szCs w:val="24"/>
+        </w:rPr>
+        <w:t>ConvNets</w:t>
+      </w:r>
+      <w:proofErr w:type="spellEnd"/>
+      <w:r>
+        <w:rPr>
+          <w:rFonts w:ascii="Times New Roman" w:hAnsi="Times New Roman" w:cs="Times New Roman"/>
+          <w:sz w:val="24"/>
+          <w:szCs w:val="24"/>
+        </w:rPr>
+        <w:t xml:space="preserve"> have</w:t>
+      </w:r>
+      <w:r>
+        <w:rPr>
+          <w:rFonts w:ascii="Times New Roman" w:hAnsi="Times New Roman" w:cs="Times New Roman"/>
+          <w:sz w:val="24"/>
+          <w:szCs w:val="24"/>
+        </w:rPr>
+        <w:t xml:space="preserve"> the ability to lear</w:t>
+      </w:r>
+      <w:r>
+        <w:rPr>
+          <w:rFonts w:ascii="Times New Roman" w:hAnsi="Times New Roman" w:cs="Times New Roman"/>
+          <w:sz w:val="24"/>
+          <w:szCs w:val="24"/>
+        </w:rPr>
+        <w:t>n these filters/characteristics (</w:t>
+      </w:r>
+      <w:hyperlink r:id="rId12" w:history="1">
+        <w:r>
+          <w:rPr>
+            <w:rStyle w:val="Hyperlink"/>
+          </w:rPr>
+          <w:t>https://towardsdatascience.com/a-comprehensive-guide-to-convolutional-neural-networks-the-eli5-way-3bd2b1164a53</w:t>
+        </w:r>
+      </w:hyperlink>
+      <w:r>
+        <w:rPr>
+          <w:rFonts w:ascii="Times New Roman" w:hAnsi="Times New Roman" w:cs="Times New Roman"/>
+          <w:sz w:val="24"/>
+          <w:szCs w:val="24"/>
+        </w:rPr>
+        <w:t>).</w:t>
+      </w:r>
+    </w:p>
+    <w:p>
+      <w:pPr>
+        <w:spacing w:before="240" w:line="480" w:lineRule="auto"/>
+        <w:jc w:val="both"/>
+        <w:rPr>
+          <w:rFonts w:ascii="Times New Roman" w:hAnsi="Times New Roman" w:cs="Times New Roman"/>
+          <w:sz w:val="24"/>
+          <w:szCs w:val="24"/>
+        </w:rPr>
+      </w:pPr>
+      <w:r>
+        <w:rPr>
+          <w:rFonts w:ascii="Times New Roman" w:hAnsi="Times New Roman" w:cs="Times New Roman"/>
+          <w:sz w:val="24"/>
+          <w:szCs w:val="24"/>
+        </w:rPr>
+        <w:t>They have applications in image and video recognition, recommender systems, image classification, medical image analysis, natural language processing and financial time series. (Wikipedia).</w:t>
+      </w:r>
+      <w:r>
+        <w:rPr>
+          <w:rFonts w:ascii="Times New Roman" w:hAnsi="Times New Roman" w:cs="Times New Roman"/>
+          <w:sz w:val="24"/>
+          <w:szCs w:val="24"/>
+        </w:rPr>
+        <w:t xml:space="preserve"> (</w:t>
+      </w:r>
+      <w:hyperlink r:id="rId13" w:history="1">
+        <w:r>
+          <w:rPr>
+            <w:rStyle w:val="Hyperlink"/>
+          </w:rPr>
+          <w:t>https://en.wikipedia.org/wiki/Convolutional_neural_network</w:t>
+        </w:r>
+      </w:hyperlink>
+      <w:r>
+        <w:rPr>
+          <w:rFonts w:ascii="Times New Roman" w:hAnsi="Times New Roman" w:cs="Times New Roman"/>
+          <w:sz w:val="24"/>
+          <w:szCs w:val="24"/>
+        </w:rPr>
+        <w:t>).</w:t>
+      </w:r>
+      <w:r>
+        <w:rPr>
+          <w:rFonts w:ascii="Times New Roman" w:hAnsi="Times New Roman" w:cs="Times New Roman"/>
+          <w:sz w:val="24"/>
+          <w:szCs w:val="24"/>
+        </w:rPr>
+        <w:t xml:space="preserve">The role of the </w:t>
+      </w:r>
+      <w:proofErr w:type="spellStart"/>
+      <w:r>
+        <w:rPr>
+          <w:rFonts w:ascii="Times New Roman" w:hAnsi="Times New Roman" w:cs="Times New Roman"/>
+          <w:sz w:val="24"/>
+          <w:szCs w:val="24"/>
+        </w:rPr>
+        <w:t>ConvNet</w:t>
+      </w:r>
+      <w:proofErr w:type="spellEnd"/>
+      <w:r>
+        <w:rPr>
+          <w:rFonts w:ascii="Times New Roman" w:hAnsi="Times New Roman" w:cs="Times New Roman"/>
+          <w:sz w:val="24"/>
+          <w:szCs w:val="24"/>
+        </w:rPr>
+        <w:t xml:space="preserve"> </w:t>
+      </w:r>
+      <w:r>
+        <w:rPr>
+          <w:rFonts w:ascii="Times New Roman" w:hAnsi="Times New Roman" w:cs="Times New Roman"/>
+          <w:sz w:val="24"/>
+          <w:szCs w:val="24"/>
+        </w:rPr>
+        <w:lastRenderedPageBreak/>
+        <w:t xml:space="preserve">is to reduce the images into a form which is easier to process, without losing features which are critical for getting a good prediction. </w:t>
+      </w:r>
+    </w:p>
+    <w:p>
+      <w:pPr>
+        <w:spacing w:before="240" w:line="480" w:lineRule="auto"/>
+        <w:jc w:val="both"/>
+        <w:rPr>
+          <w:rFonts w:ascii="Times New Roman" w:hAnsi="Times New Roman" w:cs="Times New Roman"/>
+          <w:sz w:val="24"/>
+          <w:szCs w:val="24"/>
+        </w:rPr>
+      </w:pPr>
+      <w:r>
+        <w:rPr>
+          <w:rFonts w:ascii="Times New Roman" w:hAnsi="Times New Roman" w:cs="Times New Roman"/>
+          <w:sz w:val="24"/>
+          <w:szCs w:val="24"/>
+        </w:rPr>
+        <w:t>CNN image classifications takes an input image, process it and classify it under certain categories. Computers sees an input image as array of pixels and it depends on the image resolution, based</w:t>
+      </w:r>
+      <w:r>
+        <w:rPr>
+          <w:rFonts w:ascii="Times New Roman" w:hAnsi="Times New Roman" w:cs="Times New Roman"/>
+          <w:sz w:val="24"/>
+          <w:szCs w:val="24"/>
+        </w:rPr>
+        <w:t xml:space="preserve"> </w:t>
+      </w:r>
+      <w:r>
+        <w:rPr>
+          <w:rFonts w:ascii="Times New Roman" w:hAnsi="Times New Roman" w:cs="Times New Roman"/>
+          <w:sz w:val="24"/>
+          <w:szCs w:val="24"/>
+        </w:rPr>
+        <w:t xml:space="preserve">on the image resolution, it will see h x w x d (h = Height, w = Width, d = Dimension). E.g., an image </w:t>
+      </w:r>
+      <w:proofErr w:type="spellStart"/>
+      <w:r>
+        <w:rPr>
+          <w:rFonts w:ascii="Times New Roman" w:hAnsi="Times New Roman" w:cs="Times New Roman"/>
+          <w:sz w:val="24"/>
+          <w:szCs w:val="24"/>
+        </w:rPr>
+        <w:t>pf</w:t>
+      </w:r>
+      <w:proofErr w:type="spellEnd"/>
+      <w:r>
+        <w:rPr>
+          <w:rFonts w:ascii="Times New Roman" w:hAnsi="Times New Roman" w:cs="Times New Roman"/>
+          <w:sz w:val="24"/>
+          <w:szCs w:val="24"/>
+        </w:rPr>
+        <w:t xml:space="preserve"> 6 x 6 x 3 array of matrix of RGB (3 refers to RGB values) and an image of 4 x 4 x 1 array of matrix of grayscale image.</w:t>
+      </w:r>
+    </w:p>
+    <w:p>
+      <w:pPr>
+        <w:spacing w:before="240" w:line="480" w:lineRule="auto"/>
+        <w:jc w:val="both"/>
+        <w:rPr>
+          <w:rFonts w:ascii="Times New Roman" w:hAnsi="Times New Roman" w:cs="Times New Roman"/>
+          <w:sz w:val="24"/>
+          <w:szCs w:val="24"/>
+        </w:rPr>
+      </w:pPr>
+      <w:r>
+        <w:rPr>
+          <w:rFonts w:ascii="Times New Roman" w:hAnsi="Times New Roman" w:cs="Times New Roman"/>
+          <w:sz w:val="24"/>
+          <w:szCs w:val="24"/>
+        </w:rPr>
+        <w:t xml:space="preserve">Technically, deep learning CNN models to train and test, each input image will pass it through a series of convolution layers with filters (Kernels), Pooling, Fully Connected layers (FC) and apply </w:t>
+      </w:r>
+      <w:proofErr w:type="spellStart"/>
+      <w:r>
+        <w:rPr>
+          <w:rFonts w:ascii="Times New Roman" w:hAnsi="Times New Roman" w:cs="Times New Roman"/>
+          <w:sz w:val="24"/>
+          <w:szCs w:val="24"/>
+        </w:rPr>
+        <w:t>Softmax</w:t>
+      </w:r>
+      <w:proofErr w:type="spellEnd"/>
+      <w:r>
+        <w:rPr>
+          <w:rFonts w:ascii="Times New Roman" w:hAnsi="Times New Roman" w:cs="Times New Roman"/>
+          <w:sz w:val="24"/>
+          <w:szCs w:val="24"/>
+        </w:rPr>
+        <w:t xml:space="preserve"> function to classify an object with probabilistic values between 0 and 1</w:t>
+      </w:r>
+      <w:r>
+        <w:rPr>
+          <w:rFonts w:ascii="Times New Roman" w:hAnsi="Times New Roman" w:cs="Times New Roman"/>
+          <w:sz w:val="24"/>
+          <w:szCs w:val="24"/>
+        </w:rPr>
+        <w:t>. (</w:t>
+      </w:r>
+      <w:hyperlink r:id="rId14" w:history="1">
+        <w:r>
+          <w:rPr>
+            <w:rStyle w:val="Hyperlink"/>
+          </w:rPr>
+          <w:t>https://medium.com/@RaghavPrabhu/understanding-of-convolutional-neural-network-cnn-deep-learning-99760835f148</w:t>
+        </w:r>
+      </w:hyperlink>
+      <w:r>
+        <w:rPr>
+          <w:rFonts w:ascii="Times New Roman" w:hAnsi="Times New Roman" w:cs="Times New Roman"/>
+          <w:sz w:val="24"/>
+          <w:szCs w:val="24"/>
+        </w:rPr>
+        <w:t>).</w:t>
+      </w:r>
+      <w:r>
+        <w:rPr>
+          <w:rFonts w:ascii="Times New Roman" w:hAnsi="Times New Roman" w:cs="Times New Roman"/>
+          <w:sz w:val="24"/>
+          <w:szCs w:val="24"/>
+        </w:rPr>
+        <w:t xml:space="preserve"> (</w:t>
+      </w:r>
+      <w:proofErr w:type="spellStart"/>
+      <w:r>
+        <w:rPr>
+          <w:rFonts w:ascii="Times New Roman" w:hAnsi="Times New Roman" w:cs="Times New Roman"/>
+          <w:sz w:val="24"/>
+          <w:szCs w:val="24"/>
+        </w:rPr>
+        <w:t>Prabhu</w:t>
+      </w:r>
+      <w:proofErr w:type="spellEnd"/>
+      <w:r>
+        <w:rPr>
+          <w:rFonts w:ascii="Times New Roman" w:hAnsi="Times New Roman" w:cs="Times New Roman"/>
+          <w:sz w:val="24"/>
+          <w:szCs w:val="24"/>
+        </w:rPr>
+        <w:t>, 2018)</w:t>
+      </w:r>
+    </w:p>
+    <w:p>
+      <w:pPr>
+        <w:pStyle w:val="ListParagraph"/>
+        <w:numPr>
+          <w:ilvl w:val="0"/>
+          <w:numId w:val="22"/>
+        </w:numPr>
+        <w:spacing w:before="240" w:line="480" w:lineRule="auto"/>
+        <w:jc w:val="both"/>
+        <w:rPr>
+          <w:rFonts w:ascii="Times New Roman" w:hAnsi="Times New Roman" w:cs="Times New Roman"/>
+          <w:sz w:val="24"/>
+          <w:szCs w:val="24"/>
+        </w:rPr>
+      </w:pPr>
+      <w:r>
+        <w:rPr>
+          <w:rFonts w:ascii="Times New Roman" w:hAnsi="Times New Roman" w:cs="Times New Roman"/>
+          <w:sz w:val="24"/>
+          <w:szCs w:val="24"/>
+        </w:rPr>
+        <w:t>Convolution Layer – The Kernel:</w:t>
+      </w:r>
+      <w:r>
+        <w:rPr>
+          <w:rFonts w:ascii="Times New Roman" w:hAnsi="Times New Roman" w:cs="Times New Roman"/>
+          <w:sz w:val="24"/>
+          <w:szCs w:val="24"/>
+        </w:rPr>
+        <w:t xml:space="preserve"> is the first layer to extract features from an input image. It preserves the relationship between pixels by learning image features using squares of input data. This layer is a mathematical operation that takes two input such as image matrix and a filter or kernel</w:t>
+      </w:r>
+      <w:r>
+        <w:rPr>
+          <w:rFonts w:ascii="Times New Roman" w:hAnsi="Times New Roman" w:cs="Times New Roman"/>
+          <w:sz w:val="24"/>
+          <w:szCs w:val="24"/>
+        </w:rPr>
+        <w:t>. The image below illustrates what this layer does.</w:t>
+      </w:r>
+    </w:p>
+    <w:p>
+      <w:pPr>
+        <w:pStyle w:val="ListParagraph"/>
+        <w:spacing w:before="240" w:line="480" w:lineRule="auto"/>
+        <w:jc w:val="center"/>
+        <w:rPr>
+          <w:rFonts w:ascii="Times New Roman" w:hAnsi="Times New Roman" w:cs="Times New Roman"/>
+          <w:sz w:val="24"/>
+          <w:szCs w:val="24"/>
+        </w:rPr>
+      </w:pPr>
+      <w:r>
+        <w:rPr>
+          <w:rFonts w:ascii="Times New Roman" w:hAnsi="Times New Roman" w:cs="Times New Roman"/>
+          <w:sz w:val="24"/>
+          <w:szCs w:val="24"/>
+        </w:rPr>
+        <w:lastRenderedPageBreak/>
+        <w:pict>
+          <v:shapetype id="_x0000_t75" coordsize="21600,21600" o:spt="75" o:preferrelative="t" path="m@4@5l@4@11@9@11@9@5xe" filled="f" stroked="f">
+            <v:stroke joinstyle="miter"/>
+            <v:formulas>
+              <v:f eqn="if lineDrawn pixelLineWidth 0"/>
+              <v:f eqn="sum @0 1 0"/>
+              <v:f eqn="sum 0 0 @1"/>
+              <v:f eqn="prod @2 1 2"/>
+              <v:f eqn="prod @3 21600 pixelWidth"/>
+              <v:f eqn="prod @3 21600 pixelHeight"/>
+              <v:f eqn="sum @0 0 1"/>
+              <v:f eqn="prod @6 1 2"/>
+              <v:f eqn="prod @7 21600 pixelWidth"/>
+              <v:f eqn="sum @8 21600 0"/>
+              <v:f eqn="prod @7 21600 pixelHeight"/>
+              <v:f eqn="sum @10 21600 0"/>
+            </v:formulas>
+            <v:path o:extrusionok="f" gradientshapeok="t" o:connecttype="rect"/>
+            <o:lock v:ext="edit" aspectratio="t"/>
+          </v:shapetype>
+          <v:shape id="_x0000_i1027" type="#_x0000_t75" style="width:234.75pt;height:170.65pt">
+            <v:imagedata r:id="rId15" o:title="1_GcI7G-JLAQiEoCON7xFbhg"/>
+            <o:lock v:ext="edit" cropping="t"/>
+          </v:shape>
+        </w:pict>
+      </w:r>
+    </w:p>
+    <w:p>
+      <w:pPr>
+        <w:spacing w:before="240" w:line="480" w:lineRule="auto"/>
+        <w:jc w:val="center"/>
+        <w:rPr>
+          <w:rFonts w:ascii="Times New Roman" w:hAnsi="Times New Roman" w:cs="Times New Roman"/>
+          <w:sz w:val="24"/>
+          <w:szCs w:val="24"/>
+        </w:rPr>
+      </w:pPr>
+      <w:r>
+        <w:rPr>
+          <w:rFonts w:ascii="Times New Roman" w:hAnsi="Times New Roman" w:cs="Times New Roman"/>
+          <w:sz w:val="24"/>
+          <w:szCs w:val="24"/>
+        </w:rPr>
+        <w:t>Figure 2. Convoluting a 5x5x1 image with a 3x3x1 kernel to get a 3x3x1 convolved feature</w:t>
+      </w:r>
+    </w:p>
+    <w:p>
+      <w:pPr>
+        <w:spacing w:before="240" w:line="480" w:lineRule="auto"/>
+        <w:jc w:val="both"/>
+        <w:rPr>
+          <w:rFonts w:ascii="Times New Roman" w:hAnsi="Times New Roman" w:cs="Times New Roman"/>
+          <w:sz w:val="24"/>
+          <w:szCs w:val="24"/>
+        </w:rPr>
+      </w:pPr>
+      <w:r>
+        <w:rPr>
+          <w:rFonts w:ascii="Times New Roman" w:hAnsi="Times New Roman" w:cs="Times New Roman"/>
+          <w:sz w:val="24"/>
+          <w:szCs w:val="24"/>
+        </w:rPr>
+        <w:t xml:space="preserve">Some key terms in this layer are stride, padding and </w:t>
+      </w:r>
+      <w:proofErr w:type="spellStart"/>
+      <w:r>
+        <w:rPr>
+          <w:rFonts w:ascii="Times New Roman" w:hAnsi="Times New Roman" w:cs="Times New Roman"/>
+          <w:sz w:val="24"/>
+          <w:szCs w:val="24"/>
+        </w:rPr>
+        <w:t>ReLU</w:t>
+      </w:r>
+      <w:proofErr w:type="spellEnd"/>
+      <w:r>
+        <w:rPr>
+          <w:rFonts w:ascii="Times New Roman" w:hAnsi="Times New Roman" w:cs="Times New Roman"/>
+          <w:sz w:val="24"/>
+          <w:szCs w:val="24"/>
+        </w:rPr>
+        <w:t>. Stride is the number of pixels shif</w:t>
+      </w:r>
+      <w:r>
+        <w:rPr>
+          <w:rFonts w:ascii="Times New Roman" w:hAnsi="Times New Roman" w:cs="Times New Roman"/>
+          <w:sz w:val="24"/>
+          <w:szCs w:val="24"/>
+        </w:rPr>
+        <w:t xml:space="preserve">ts over the input matrix </w:t>
+      </w:r>
+      <w:r>
+        <w:rPr>
+          <w:rFonts w:ascii="Times New Roman" w:hAnsi="Times New Roman" w:cs="Times New Roman"/>
+          <w:sz w:val="24"/>
+          <w:szCs w:val="24"/>
+        </w:rPr>
+        <w:t>(</w:t>
+      </w:r>
+      <w:proofErr w:type="spellStart"/>
+      <w:r>
+        <w:rPr>
+          <w:rFonts w:ascii="Times New Roman" w:hAnsi="Times New Roman" w:cs="Times New Roman"/>
+          <w:sz w:val="24"/>
+          <w:szCs w:val="24"/>
+        </w:rPr>
+        <w:t>Prabhu</w:t>
+      </w:r>
+      <w:proofErr w:type="spellEnd"/>
+      <w:r>
+        <w:rPr>
+          <w:rFonts w:ascii="Times New Roman" w:hAnsi="Times New Roman" w:cs="Times New Roman"/>
+          <w:sz w:val="24"/>
+          <w:szCs w:val="24"/>
+        </w:rPr>
+        <w:t>, 2018)</w:t>
+      </w:r>
+      <w:r>
+        <w:rPr>
+          <w:rFonts w:ascii="Times New Roman" w:hAnsi="Times New Roman" w:cs="Times New Roman"/>
+          <w:sz w:val="24"/>
+          <w:szCs w:val="24"/>
+        </w:rPr>
+        <w:t>, p</w:t>
+      </w:r>
+      <w:r>
+        <w:rPr>
+          <w:rFonts w:ascii="Times New Roman" w:hAnsi="Times New Roman" w:cs="Times New Roman"/>
+          <w:sz w:val="24"/>
+          <w:szCs w:val="24"/>
+        </w:rPr>
+        <w:t>add</w:t>
+      </w:r>
+      <w:r>
+        <w:rPr>
+          <w:rFonts w:ascii="Times New Roman" w:hAnsi="Times New Roman" w:cs="Times New Roman"/>
+          <w:sz w:val="24"/>
+          <w:szCs w:val="24"/>
+        </w:rPr>
+        <w:t>ing is used when filter does not fit perfectly into the input image, it is of two types (same padding or valid padding) (</w:t>
+      </w:r>
+      <w:proofErr w:type="spellStart"/>
+      <w:r>
+        <w:rPr>
+          <w:rFonts w:ascii="Times New Roman" w:hAnsi="Times New Roman" w:cs="Times New Roman"/>
+          <w:sz w:val="24"/>
+          <w:szCs w:val="24"/>
+        </w:rPr>
+        <w:t>Sumit</w:t>
+      </w:r>
+      <w:proofErr w:type="spellEnd"/>
+      <w:r>
+        <w:rPr>
+          <w:rFonts w:ascii="Times New Roman" w:hAnsi="Times New Roman" w:cs="Times New Roman"/>
+          <w:sz w:val="24"/>
+          <w:szCs w:val="24"/>
+        </w:rPr>
+        <w:t xml:space="preserve"> </w:t>
+      </w:r>
+      <w:proofErr w:type="spellStart"/>
+      <w:r>
+        <w:rPr>
+          <w:rFonts w:ascii="Times New Roman" w:hAnsi="Times New Roman" w:cs="Times New Roman"/>
+          <w:sz w:val="24"/>
+          <w:szCs w:val="24"/>
+        </w:rPr>
+        <w:t>Saha</w:t>
+      </w:r>
+      <w:proofErr w:type="spellEnd"/>
+      <w:r>
+        <w:rPr>
+          <w:rFonts w:ascii="Times New Roman" w:hAnsi="Times New Roman" w:cs="Times New Roman"/>
+          <w:sz w:val="24"/>
+          <w:szCs w:val="24"/>
+        </w:rPr>
+        <w:t>, 2018) (</w:t>
+      </w:r>
+      <w:hyperlink r:id="rId16" w:history="1">
+        <w:r>
+          <w:rPr>
+            <w:rStyle w:val="Hyperlink"/>
+          </w:rPr>
+          <w:t>https://towardsdatascience.com/a-comprehensive-guide-to-convolutional-neural-networks-the-eli5-way-3bd2b1164a53</w:t>
+        </w:r>
+      </w:hyperlink>
+      <w:r>
+        <w:rPr>
+          <w:rFonts w:ascii="Times New Roman" w:hAnsi="Times New Roman" w:cs="Times New Roman"/>
+          <w:sz w:val="24"/>
+          <w:szCs w:val="24"/>
+        </w:rPr>
+        <w:t xml:space="preserve">), </w:t>
+      </w:r>
+      <w:proofErr w:type="spellStart"/>
+      <w:r>
+        <w:rPr>
+          <w:rFonts w:ascii="Times New Roman" w:hAnsi="Times New Roman" w:cs="Times New Roman"/>
+          <w:sz w:val="24"/>
+          <w:szCs w:val="24"/>
+        </w:rPr>
+        <w:t>ReLU</w:t>
+      </w:r>
+      <w:proofErr w:type="spellEnd"/>
+      <w:r>
+        <w:rPr>
+          <w:rFonts w:ascii="Times New Roman" w:hAnsi="Times New Roman" w:cs="Times New Roman"/>
+          <w:sz w:val="24"/>
+          <w:szCs w:val="24"/>
+        </w:rPr>
+        <w:t xml:space="preserve"> (Rectified Linear Unit) for a non-linear operation, it is an activation function, its purpose is to introduce non-linearity in the </w:t>
+      </w:r>
+      <w:proofErr w:type="spellStart"/>
+      <w:r>
+        <w:rPr>
+          <w:rFonts w:ascii="Times New Roman" w:hAnsi="Times New Roman" w:cs="Times New Roman"/>
+          <w:sz w:val="24"/>
+          <w:szCs w:val="24"/>
+        </w:rPr>
+        <w:t>ConvNet</w:t>
+      </w:r>
+      <w:proofErr w:type="spellEnd"/>
+      <w:r>
+        <w:rPr>
+          <w:rFonts w:ascii="Times New Roman" w:hAnsi="Times New Roman" w:cs="Times New Roman"/>
+          <w:sz w:val="24"/>
+          <w:szCs w:val="24"/>
+        </w:rPr>
+        <w:t xml:space="preserve">, since the real world data would want the </w:t>
+      </w:r>
+      <w:proofErr w:type="spellStart"/>
+      <w:r>
+        <w:rPr>
+          <w:rFonts w:ascii="Times New Roman" w:hAnsi="Times New Roman" w:cs="Times New Roman"/>
+          <w:sz w:val="24"/>
+          <w:szCs w:val="24"/>
+        </w:rPr>
+        <w:t>ConvNet</w:t>
+      </w:r>
+      <w:proofErr w:type="spellEnd"/>
+      <w:r>
+        <w:rPr>
+          <w:rFonts w:ascii="Times New Roman" w:hAnsi="Times New Roman" w:cs="Times New Roman"/>
+          <w:sz w:val="24"/>
+          <w:szCs w:val="24"/>
+        </w:rPr>
+        <w:t xml:space="preserve"> to learn non-negative linear values. </w:t>
+      </w:r>
+    </w:p>
+    <w:p>
+      <w:pPr>
+        <w:spacing w:before="240" w:line="480" w:lineRule="auto"/>
+        <w:jc w:val="center"/>
+        <w:rPr>
+          <w:rFonts w:ascii="Times New Roman" w:hAnsi="Times New Roman" w:cs="Times New Roman"/>
+          <w:sz w:val="24"/>
+          <w:szCs w:val="24"/>
+        </w:rPr>
+      </w:pPr>
+      <w:r>
+        <w:rPr>
+          <w:rFonts w:ascii="Times New Roman" w:hAnsi="Times New Roman" w:cs="Times New Roman"/>
+          <w:noProof/>
+          <w:sz w:val="24"/>
+          <w:szCs w:val="24"/>
+        </w:rPr>
+        <w:drawing>
+          <wp:inline distT="0" distB="0" distL="0" distR="0">
+            <wp:extent cx="4271645" cy="2016760"/>
+            <wp:effectExtent l="0" t="0" r="0" b="2540"/>
+            <wp:docPr id="10" name="Picture 10" descr="C:\Users\hp\AppData\Local\Microsoft\Windows\INetCache\Content.Word\relu.png"/>
+            <wp:cNvGraphicFramePr>
+              <a:graphicFrameLocks xmlns:a="http://schemas.openxmlformats.org/drawingml/2006/main" noChangeAspect="1"/>
+            </wp:cNvGraphicFramePr>
+            <a:graphic xmlns:a="http://schemas.openxmlformats.org/drawingml/2006/main">
+              <a:graphicData uri="http://schemas.openxmlformats.org/drawingml/2006/picture">
+                <pic:pic xmlns:pic="http://schemas.openxmlformats.org/drawingml/2006/picture">
+                  <pic:nvPicPr>
+                    <pic:cNvPr id="0" name="Picture 22" descr="C:\Users\hp\AppData\Local\Microsoft\Windows\INetCache\Content.Word\relu.png"/>
+                    <pic:cNvPicPr>
+                      <a:picLocks noChangeAspect="1" noChangeArrowheads="1"/>
+                    </pic:cNvPicPr>
+                  </pic:nvPicPr>
+                  <pic:blipFill>
+                    <a:blip r:embed="rId17">
+                      <a:extLst>
+                        <a:ext uri="{28A0092B-C50C-407E-A947-70E740481C1C}">
+                          <a14:useLocalDpi xmlns:a14="http://schemas.microsoft.com/office/drawing/2010/main" val="0"/>
+                        </a:ext>
+                      </a:extLst>
+                    </a:blip>
+                    <a:srcRect/>
+                    <a:stretch>
+                      <a:fillRect/>
+                    </a:stretch>
+                  </pic:blipFill>
+                  <pic:spPr bwMode="auto">
+                    <a:xfrm>
+                      <a:off x="0" y="0"/>
+                      <a:ext cx="4271645" cy="2016760"/>
+                    </a:xfrm>
+                    <a:prstGeom prst="rect">
+                      <a:avLst/>
+                    </a:prstGeom>
+                    <a:noFill/>
+                    <a:ln>
+                      <a:noFill/>
+                    </a:ln>
+                  </pic:spPr>
+                </pic:pic>
+              </a:graphicData>
+            </a:graphic>
+          </wp:inline>
+        </w:drawing>
+      </w:r>
+    </w:p>
+    <w:p>
+      <w:pPr>
+        <w:spacing w:before="240" w:line="480" w:lineRule="auto"/>
+        <w:jc w:val="center"/>
+        <w:rPr>
+          <w:rFonts w:ascii="Times New Roman" w:hAnsi="Times New Roman" w:cs="Times New Roman"/>
+          <w:sz w:val="24"/>
+          <w:szCs w:val="24"/>
+        </w:rPr>
+      </w:pPr>
+      <w:r>
+        <w:rPr>
+          <w:rFonts w:ascii="Times New Roman" w:hAnsi="Times New Roman" w:cs="Times New Roman"/>
+          <w:sz w:val="24"/>
+          <w:szCs w:val="24"/>
+        </w:rPr>
+        <w:t xml:space="preserve">Figure 2. </w:t>
+      </w:r>
+      <w:proofErr w:type="spellStart"/>
+      <w:r>
+        <w:rPr>
+          <w:rFonts w:ascii="Times New Roman" w:hAnsi="Times New Roman" w:cs="Times New Roman"/>
+          <w:sz w:val="24"/>
+          <w:szCs w:val="24"/>
+        </w:rPr>
+        <w:t>ReLU</w:t>
+      </w:r>
+      <w:proofErr w:type="spellEnd"/>
+      <w:r>
+        <w:rPr>
+          <w:rFonts w:ascii="Times New Roman" w:hAnsi="Times New Roman" w:cs="Times New Roman"/>
+          <w:sz w:val="24"/>
+          <w:szCs w:val="24"/>
+        </w:rPr>
+        <w:t xml:space="preserve"> Operation</w:t>
+      </w:r>
+    </w:p>
+    <w:p>
+      <w:pPr>
+        <w:pStyle w:val="ListParagraph"/>
+        <w:numPr>
+          <w:ilvl w:val="0"/>
+          <w:numId w:val="22"/>
+        </w:numPr>
+        <w:spacing w:before="240" w:line="480" w:lineRule="auto"/>
+        <w:jc w:val="both"/>
+        <w:rPr>
+          <w:rFonts w:ascii="Times New Roman" w:hAnsi="Times New Roman" w:cs="Times New Roman"/>
+          <w:sz w:val="24"/>
+          <w:szCs w:val="24"/>
+        </w:rPr>
+      </w:pPr>
+      <w:r>
+        <w:rPr>
+          <w:rFonts w:ascii="Times New Roman" w:hAnsi="Times New Roman" w:cs="Times New Roman"/>
+          <w:sz w:val="24"/>
+          <w:szCs w:val="24"/>
+        </w:rPr>
+        <w:lastRenderedPageBreak/>
+        <w:t xml:space="preserve">Pooling Layer: </w:t>
+      </w:r>
+      <w:r>
+        <w:rPr>
+          <w:rFonts w:ascii="Times New Roman" w:hAnsi="Times New Roman" w:cs="Times New Roman"/>
+          <w:sz w:val="24"/>
+          <w:szCs w:val="24"/>
+        </w:rPr>
+        <w:t>this layer is responsible for decreasing the special size of the convolved Feature in other to decrease the computational power required to process the data through dimensionality reduction. It is also useful for extracting dominant features which are rotational and positional invariant, thereby maintaining the process of effectively training of the model. They are of two types: Max Pooling and Average Pooling, the former returns the maximum value from the portion of the image covered by the kernel, while the later returns the average of all the values from the portion of the image covered by the kernel. This terms are illustrated in the figure below.</w:t>
+      </w:r>
+    </w:p>
+    <w:p>
+      <w:pPr>
+        <w:pStyle w:val="ListParagraph"/>
+        <w:spacing w:before="240" w:line="480" w:lineRule="auto"/>
+        <w:jc w:val="center"/>
+        <w:rPr>
+          <w:rFonts w:ascii="Times New Roman" w:hAnsi="Times New Roman" w:cs="Times New Roman"/>
+          <w:sz w:val="24"/>
+          <w:szCs w:val="24"/>
+        </w:rPr>
+      </w:pPr>
+      <w:r>
+        <w:rPr>
+          <w:rFonts w:ascii="Times New Roman" w:hAnsi="Times New Roman" w:cs="Times New Roman"/>
+          <w:sz w:val="24"/>
+          <w:szCs w:val="24"/>
+        </w:rPr>
+        <w:pict>
+          <v:shape id="_x0000_i1028" type="#_x0000_t75" style="width:270.25pt;height:199.25pt">
+            <v:imagedata r:id="rId18" o:title="Pooling"/>
+          </v:shape>
+        </w:pict>
+      </w:r>
       <w:bookmarkStart w:id="0" w:name="_GoBack"/>
       <w:bookmarkEnd w:id="0"/>
     </w:p>
     <w:p>
       <w:pPr>
         <w:pStyle w:val="ListParagraph"/>
-        <w:spacing w:line="480" w:lineRule="auto"/>
-        <w:ind w:left="1080"/>
-        <w:jc w:val="both"/>
-        <w:rPr>
-          <w:rFonts w:ascii="Times New Roman" w:hAnsi="Times New Roman" w:cs="Times New Roman"/>
-          <w:sz w:val="24"/>
-          <w:szCs w:val="24"/>
-        </w:rPr>
-      </w:pPr>
+        <w:spacing w:before="240" w:line="480" w:lineRule="auto"/>
+        <w:jc w:val="center"/>
+        <w:rPr>
+          <w:rFonts w:ascii="Times New Roman" w:hAnsi="Times New Roman" w:cs="Times New Roman"/>
+          <w:sz w:val="24"/>
+          <w:szCs w:val="24"/>
+        </w:rPr>
+      </w:pPr>
+      <w:r>
+        <w:rPr>
+          <w:rFonts w:ascii="Times New Roman" w:hAnsi="Times New Roman" w:cs="Times New Roman"/>
+          <w:sz w:val="24"/>
+          <w:szCs w:val="24"/>
+        </w:rPr>
+        <w:t xml:space="preserve">Figure 2. </w:t>
+      </w:r>
     </w:p>
     <w:p>
       <w:pPr>
-        <w:pStyle w:val="Heading1"/>
+        <w:pStyle w:val="ListParagraph"/>
+        <w:spacing w:before="240" w:line="480" w:lineRule="auto"/>
+        <w:jc w:val="center"/>
+        <w:rPr>
+          <w:rFonts w:ascii="Times New Roman" w:hAnsi="Times New Roman" w:cs="Times New Roman"/>
+          <w:sz w:val="24"/>
+          <w:szCs w:val="24"/>
+        </w:rPr>
       </w:pPr>
     </w:p>
     <w:p>
       <w:pPr>
-        <w:pStyle w:val="Heading1"/>
+        <w:pStyle w:val="ListParagraph"/>
+        <w:spacing w:before="240" w:line="480" w:lineRule="auto"/>
+        <w:jc w:val="both"/>
+        <w:rPr>
+          <w:rFonts w:ascii="Times New Roman" w:hAnsi="Times New Roman" w:cs="Times New Roman"/>
+          <w:sz w:val="24"/>
+          <w:szCs w:val="24"/>
+        </w:rPr>
       </w:pPr>
     </w:p>
     <w:p>
       <w:pPr>
         <w:pStyle w:val="ListParagraph"/>
-        <w:spacing w:line="480" w:lineRule="auto"/>
-        <w:ind w:left="1080"/>
+        <w:spacing w:before="240" w:line="480" w:lineRule="auto"/>
         <w:jc w:val="both"/>
         <w:rPr>
           <w:rFonts w:ascii="Times New Roman" w:hAnsi="Times New Roman" w:cs="Times New Roman"/>
@@ -2633,7 +8894,632 @@
     </w:p>
     <w:p>
       <w:pPr>
+        <w:pStyle w:val="Heading3"/>
+        <w:numPr>
+          <w:ilvl w:val="2"/>
+          <w:numId w:val="19"/>
+        </w:numPr>
+        <w:spacing w:after="240"/>
+        <w:jc w:val="both"/>
+        <w:rPr>
+          <w:rFonts w:ascii="Times New Roman" w:hAnsi="Times New Roman" w:cs="Times New Roman"/>
+          <w:b/>
+          <w:color w:val="auto"/>
+        </w:rPr>
+      </w:pPr>
+      <w:r>
+        <w:rPr>
+          <w:rFonts w:ascii="Times New Roman" w:hAnsi="Times New Roman" w:cs="Times New Roman"/>
+          <w:b/>
+          <w:color w:val="auto"/>
+        </w:rPr>
+        <w:t>Support Vector Machine</w:t>
+      </w:r>
+    </w:p>
+    <w:p>
+      <w:pPr>
+        <w:spacing w:line="480" w:lineRule="auto"/>
+        <w:jc w:val="both"/>
+        <w:rPr>
+          <w:rFonts w:ascii="Times New Roman" w:hAnsi="Times New Roman" w:cs="Times New Roman"/>
+          <w:sz w:val="24"/>
+          <w:szCs w:val="24"/>
+        </w:rPr>
+      </w:pPr>
+      <w:r>
+        <w:rPr>
+          <w:rFonts w:ascii="Times New Roman" w:hAnsi="Times New Roman" w:cs="Times New Roman"/>
+          <w:sz w:val="24"/>
+          <w:szCs w:val="24"/>
+        </w:rPr>
+        <w:t>Support Vector Machine is a linear model for classification and regression problems.</w:t>
+      </w:r>
+      <w:r>
+        <w:rPr>
+          <w:rFonts w:ascii="Times New Roman" w:hAnsi="Times New Roman" w:cs="Times New Roman"/>
+          <w:sz w:val="24"/>
+          <w:szCs w:val="24"/>
+        </w:rPr>
+        <w:t xml:space="preserve"> The Figure 2. </w:t>
+      </w:r>
+      <w:proofErr w:type="gramStart"/>
+      <w:r>
+        <w:rPr>
+          <w:rFonts w:ascii="Times New Roman" w:hAnsi="Times New Roman" w:cs="Times New Roman"/>
+          <w:sz w:val="24"/>
+          <w:szCs w:val="24"/>
+        </w:rPr>
+        <w:t>below</w:t>
+      </w:r>
+      <w:proofErr w:type="gramEnd"/>
+      <w:r>
+        <w:rPr>
+          <w:rFonts w:ascii="Times New Roman" w:hAnsi="Times New Roman" w:cs="Times New Roman"/>
+          <w:sz w:val="24"/>
+          <w:szCs w:val="24"/>
+        </w:rPr>
+        <w:t xml:space="preserve"> describes how the SVM classifier works.</w:t>
+      </w:r>
+      <w:r>
+        <w:rPr>
+          <w:rFonts w:ascii="Times New Roman" w:hAnsi="Times New Roman" w:cs="Times New Roman"/>
+          <w:sz w:val="24"/>
+          <w:szCs w:val="24"/>
+        </w:rPr>
+        <w:t xml:space="preserve"> It can solve linear and non-linear problems and work well for many practical problems. The idea of SVM is straightforward:</w:t>
+      </w:r>
+      <w:r>
+        <w:rPr>
+          <w:rFonts w:ascii="Times New Roman" w:hAnsi="Times New Roman" w:cs="Times New Roman"/>
+          <w:sz w:val="24"/>
+          <w:szCs w:val="24"/>
+        </w:rPr>
+        <w:t xml:space="preserve"> t</w:t>
+      </w:r>
+      <w:r>
+        <w:rPr>
+          <w:rFonts w:ascii="Times New Roman" w:hAnsi="Times New Roman" w:cs="Times New Roman"/>
+          <w:sz w:val="24"/>
+          <w:szCs w:val="24"/>
+        </w:rPr>
+        <w:t xml:space="preserve">he algorithm creates </w:t>
+      </w:r>
+      <w:r>
+        <w:rPr>
+          <w:rFonts w:ascii="Times New Roman" w:hAnsi="Times New Roman" w:cs="Times New Roman"/>
+          <w:sz w:val="24"/>
+          <w:szCs w:val="24"/>
+        </w:rPr>
+        <w:lastRenderedPageBreak/>
+        <w:t xml:space="preserve">a line or a </w:t>
+      </w:r>
+      <w:proofErr w:type="spellStart"/>
+      <w:r>
+        <w:rPr>
+          <w:rFonts w:ascii="Times New Roman" w:hAnsi="Times New Roman" w:cs="Times New Roman"/>
+          <w:sz w:val="24"/>
+          <w:szCs w:val="24"/>
+        </w:rPr>
+        <w:t>hyperplane</w:t>
+      </w:r>
+      <w:proofErr w:type="spellEnd"/>
+      <w:r>
+        <w:rPr>
+          <w:rFonts w:ascii="Times New Roman" w:hAnsi="Times New Roman" w:cs="Times New Roman"/>
+          <w:sz w:val="24"/>
+          <w:szCs w:val="24"/>
+        </w:rPr>
+        <w:t xml:space="preserve"> wh</w:t>
+      </w:r>
+      <w:r>
+        <w:rPr>
+          <w:rFonts w:ascii="Times New Roman" w:hAnsi="Times New Roman" w:cs="Times New Roman"/>
+          <w:sz w:val="24"/>
+          <w:szCs w:val="24"/>
+        </w:rPr>
+        <w:t>ich separates the data into classes.</w:t>
+      </w:r>
+      <w:r>
+        <w:rPr>
+          <w:rFonts w:ascii="Times New Roman" w:hAnsi="Times New Roman" w:cs="Times New Roman"/>
+          <w:sz w:val="24"/>
+          <w:szCs w:val="24"/>
+        </w:rPr>
+        <w:t xml:space="preserve"> (</w:t>
+      </w:r>
+      <w:hyperlink r:id="rId19" w:history="1">
+        <w:r>
+          <w:rPr>
+            <w:rStyle w:val="Hyperlink"/>
+          </w:rPr>
+          <w:t>https://towardsdatascience.com/https-medium-com-pupalerushikesh-svm-f4b42800e989</w:t>
+        </w:r>
+      </w:hyperlink>
+      <w:r>
+        <w:rPr>
+          <w:rFonts w:ascii="Times New Roman" w:hAnsi="Times New Roman" w:cs="Times New Roman"/>
+          <w:sz w:val="24"/>
+          <w:szCs w:val="24"/>
+        </w:rPr>
+        <w:t>)</w:t>
+      </w:r>
+    </w:p>
+    <w:p>
+      <w:pPr>
+        <w:spacing w:line="480" w:lineRule="auto"/>
+        <w:jc w:val="both"/>
+        <w:rPr>
+          <w:rFonts w:ascii="Times New Roman" w:hAnsi="Times New Roman" w:cs="Times New Roman"/>
+          <w:sz w:val="24"/>
+          <w:szCs w:val="24"/>
+        </w:rPr>
+      </w:pPr>
+      <w:r>
+        <w:rPr>
+          <w:rFonts w:ascii="Times New Roman" w:hAnsi="Times New Roman" w:cs="Times New Roman"/>
+          <w:sz w:val="24"/>
+          <w:szCs w:val="24"/>
+        </w:rPr>
+        <w:t xml:space="preserve">SVM </w:t>
+      </w:r>
+      <w:r>
+        <w:rPr>
+          <w:rFonts w:ascii="Times New Roman" w:hAnsi="Times New Roman" w:cs="Times New Roman"/>
+          <w:sz w:val="24"/>
+          <w:szCs w:val="24"/>
+        </w:rPr>
+        <w:t xml:space="preserve">at first approximation, finds a separating line (or </w:t>
+      </w:r>
+      <w:proofErr w:type="spellStart"/>
+      <w:r>
+        <w:rPr>
+          <w:rFonts w:ascii="Times New Roman" w:hAnsi="Times New Roman" w:cs="Times New Roman"/>
+          <w:sz w:val="24"/>
+          <w:szCs w:val="24"/>
+        </w:rPr>
+        <w:t>hyperplane</w:t>
+      </w:r>
+      <w:proofErr w:type="spellEnd"/>
+      <w:r>
+        <w:rPr>
+          <w:rFonts w:ascii="Times New Roman" w:hAnsi="Times New Roman" w:cs="Times New Roman"/>
+          <w:sz w:val="24"/>
+          <w:szCs w:val="24"/>
+        </w:rPr>
+        <w:t>) between data of two classes. This algorithm takes the data as an input and outputs a li</w:t>
+      </w:r>
+      <w:r>
+        <w:rPr>
+          <w:rFonts w:ascii="Times New Roman" w:hAnsi="Times New Roman" w:cs="Times New Roman"/>
+          <w:sz w:val="24"/>
+          <w:szCs w:val="24"/>
+        </w:rPr>
+        <w:t>n</w:t>
+      </w:r>
+      <w:r>
+        <w:rPr>
+          <w:rFonts w:ascii="Times New Roman" w:hAnsi="Times New Roman" w:cs="Times New Roman"/>
+          <w:sz w:val="24"/>
+          <w:szCs w:val="24"/>
+        </w:rPr>
+        <w:t>e that separates those classes if possible</w:t>
+      </w:r>
+      <w:r>
+        <w:rPr>
+          <w:rFonts w:ascii="Times New Roman" w:hAnsi="Times New Roman" w:cs="Times New Roman"/>
+          <w:sz w:val="24"/>
+          <w:szCs w:val="24"/>
+        </w:rPr>
+        <w:t>.</w:t>
+      </w:r>
+      <w:r>
+        <w:rPr>
+          <w:rFonts w:ascii="Times New Roman" w:hAnsi="Times New Roman" w:cs="Times New Roman"/>
+          <w:sz w:val="24"/>
+          <w:szCs w:val="24"/>
+        </w:rPr>
+        <w:t xml:space="preserve"> A typical illustration is shown in Figure 2. </w:t>
+      </w:r>
+      <w:proofErr w:type="gramStart"/>
+      <w:r>
+        <w:rPr>
+          <w:rFonts w:ascii="Times New Roman" w:hAnsi="Times New Roman" w:cs="Times New Roman"/>
+          <w:sz w:val="24"/>
+          <w:szCs w:val="24"/>
+        </w:rPr>
+        <w:t>below</w:t>
+      </w:r>
+      <w:proofErr w:type="gramEnd"/>
+      <w:r>
+        <w:rPr>
+          <w:rFonts w:ascii="Times New Roman" w:hAnsi="Times New Roman" w:cs="Times New Roman"/>
+          <w:sz w:val="24"/>
+          <w:szCs w:val="24"/>
+        </w:rPr>
+        <w:t>.</w:t>
+      </w:r>
+    </w:p>
+    <w:p>
+      <w:pPr>
+        <w:spacing w:line="480" w:lineRule="auto"/>
+        <w:jc w:val="both"/>
+        <w:rPr>
+          <w:rFonts w:ascii="Times New Roman" w:hAnsi="Times New Roman" w:cs="Times New Roman"/>
+          <w:sz w:val="24"/>
+          <w:szCs w:val="24"/>
+        </w:rPr>
+      </w:pPr>
+      <w:r>
+        <w:rPr>
+          <w:rFonts w:ascii="Times New Roman" w:hAnsi="Times New Roman" w:cs="Times New Roman"/>
+          <w:sz w:val="24"/>
+          <w:szCs w:val="24"/>
+        </w:rPr>
+        <w:t>(</w:t>
+      </w:r>
+      <w:hyperlink r:id="rId20" w:history="1">
+        <w:r>
+          <w:rPr>
+            <w:rStyle w:val="Hyperlink"/>
+          </w:rPr>
+          <w:t>https://towardsdatascience.com/https-medium-com-pupalerushikesh-svm-f4b42800e989</w:t>
+        </w:r>
+      </w:hyperlink>
+      <w:r>
+        <w:rPr>
+          <w:rFonts w:ascii="Times New Roman" w:hAnsi="Times New Roman" w:cs="Times New Roman"/>
+          <w:sz w:val="24"/>
+          <w:szCs w:val="24"/>
+        </w:rPr>
+        <w:t>)</w:t>
+      </w:r>
+      <w:r>
+        <w:rPr>
+          <w:rFonts w:ascii="Times New Roman" w:hAnsi="Times New Roman" w:cs="Times New Roman"/>
+          <w:sz w:val="24"/>
+          <w:szCs w:val="24"/>
+        </w:rPr>
+        <w:t>.</w:t>
+      </w:r>
+    </w:p>
+    <w:p>
+      <w:pPr>
+        <w:spacing w:line="480" w:lineRule="auto"/>
+        <w:jc w:val="both"/>
+        <w:rPr>
+          <w:rFonts w:ascii="Times New Roman" w:hAnsi="Times New Roman" w:cs="Times New Roman"/>
+          <w:sz w:val="24"/>
+          <w:szCs w:val="24"/>
+        </w:rPr>
+      </w:pPr>
+      <w:r>
+        <w:rPr>
+          <w:rFonts w:ascii="Times New Roman" w:hAnsi="Times New Roman" w:cs="Times New Roman"/>
+          <w:sz w:val="24"/>
+          <w:szCs w:val="24"/>
+        </w:rPr>
+        <w:t xml:space="preserve"> For age and gender classification,</w:t>
+      </w:r>
+      <w:r>
+        <w:rPr>
+          <w:rFonts w:ascii="Times New Roman" w:hAnsi="Times New Roman" w:cs="Times New Roman"/>
+          <w:sz w:val="24"/>
+          <w:szCs w:val="24"/>
+        </w:rPr>
+        <w:t xml:space="preserve"> SVM takes the training datasets and finds a </w:t>
+      </w:r>
+      <w:proofErr w:type="spellStart"/>
+      <w:r>
+        <w:rPr>
+          <w:rFonts w:ascii="Times New Roman" w:hAnsi="Times New Roman" w:cs="Times New Roman"/>
+          <w:sz w:val="24"/>
+          <w:szCs w:val="24"/>
+        </w:rPr>
+        <w:t>hyperplane</w:t>
+      </w:r>
+      <w:proofErr w:type="spellEnd"/>
+      <w:r>
+        <w:rPr>
+          <w:rFonts w:ascii="Times New Roman" w:hAnsi="Times New Roman" w:cs="Times New Roman"/>
+          <w:sz w:val="24"/>
+          <w:szCs w:val="24"/>
+        </w:rPr>
+        <w:t xml:space="preserve"> between the </w:t>
+      </w:r>
+      <w:r>
+        <w:rPr>
+          <w:rFonts w:ascii="Times New Roman" w:hAnsi="Times New Roman" w:cs="Times New Roman"/>
+          <w:sz w:val="24"/>
+          <w:szCs w:val="24"/>
+        </w:rPr>
+        <w:t>eight classes</w:t>
+      </w:r>
+      <w:r>
+        <w:rPr>
+          <w:rFonts w:ascii="Times New Roman" w:hAnsi="Times New Roman" w:cs="Times New Roman"/>
+          <w:sz w:val="24"/>
+          <w:szCs w:val="24"/>
+        </w:rPr>
+        <w:t xml:space="preserve">, for age </w:t>
+      </w:r>
+      <w:r>
+        <w:rPr>
+          <w:rFonts w:ascii="Times New Roman" w:hAnsi="Times New Roman" w:cs="Times New Roman"/>
+          <w:sz w:val="24"/>
+          <w:szCs w:val="24"/>
+        </w:rPr>
+        <w:t xml:space="preserve">- </w:t>
+      </w:r>
+      <w:r>
+        <w:rPr>
+          <w:rFonts w:ascii="Times New Roman" w:hAnsi="Times New Roman" w:cs="Times New Roman"/>
+          <w:sz w:val="24"/>
+          <w:szCs w:val="24"/>
+        </w:rPr>
+        <w:t>[(0 – 2), (4 – 6), (8 – 12), (15 – 20), (25 – 32), (3</w:t>
+      </w:r>
+      <w:r>
+        <w:rPr>
+          <w:rFonts w:ascii="Times New Roman" w:hAnsi="Times New Roman" w:cs="Times New Roman"/>
+          <w:sz w:val="24"/>
+          <w:szCs w:val="24"/>
+        </w:rPr>
+        <w:t>8 – 43), (48 – 53), (60 – 100)] and two classes for gender- Male and Female,</w:t>
+      </w:r>
+      <w:r>
+        <w:rPr>
+          <w:rFonts w:ascii="Times New Roman" w:hAnsi="Times New Roman" w:cs="Times New Roman"/>
+          <w:sz w:val="24"/>
+          <w:szCs w:val="24"/>
+        </w:rPr>
+        <w:t xml:space="preserve"> it tries to make a decision boundary in such a</w:t>
+      </w:r>
+      <w:r>
+        <w:rPr>
+          <w:rFonts w:ascii="Times New Roman" w:hAnsi="Times New Roman" w:cs="Times New Roman"/>
+          <w:sz w:val="24"/>
+          <w:szCs w:val="24"/>
+        </w:rPr>
+        <w:t xml:space="preserve"> way that the separation between the classes is as wide as possible</w:t>
+      </w:r>
+      <w:r>
+        <w:rPr>
+          <w:rFonts w:ascii="Times New Roman" w:hAnsi="Times New Roman" w:cs="Times New Roman"/>
+          <w:sz w:val="24"/>
+          <w:szCs w:val="24"/>
+        </w:rPr>
+        <w:t xml:space="preserve"> and then it predicts the accurate age and gender based on its result.</w:t>
+      </w:r>
+    </w:p>
+    <w:p>
+      <w:pPr>
+        <w:spacing w:line="480" w:lineRule="auto"/>
+        <w:jc w:val="both"/>
+        <w:rPr>
+          <w:rFonts w:ascii="Times New Roman" w:hAnsi="Times New Roman" w:cs="Times New Roman"/>
+          <w:b/>
+          <w:sz w:val="24"/>
+          <w:szCs w:val="24"/>
+        </w:rPr>
+      </w:pPr>
+      <w:r>
+        <w:rPr>
+          <w:rFonts w:ascii="Times New Roman" w:hAnsi="Times New Roman" w:cs="Times New Roman"/>
+          <w:b/>
+          <w:sz w:val="24"/>
+          <w:szCs w:val="24"/>
+        </w:rPr>
+        <w:t>Advantages of SVM</w:t>
+      </w:r>
+    </w:p>
+    <w:p>
+      <w:pPr>
         <w:pStyle w:val="ListParagraph"/>
+        <w:numPr>
+          <w:ilvl w:val="0"/>
+          <w:numId w:val="20"/>
+        </w:numPr>
+        <w:spacing w:line="480" w:lineRule="auto"/>
+        <w:jc w:val="both"/>
+        <w:rPr>
+          <w:rFonts w:ascii="Times New Roman" w:hAnsi="Times New Roman" w:cs="Times New Roman"/>
+          <w:sz w:val="24"/>
+          <w:szCs w:val="24"/>
+        </w:rPr>
+      </w:pPr>
+      <w:r>
+        <w:rPr>
+          <w:rFonts w:ascii="Times New Roman" w:hAnsi="Times New Roman" w:cs="Times New Roman"/>
+          <w:sz w:val="24"/>
+          <w:szCs w:val="24"/>
+        </w:rPr>
+        <w:t>It is effective in high dimension spaces.</w:t>
+      </w:r>
+    </w:p>
+    <w:p>
+      <w:pPr>
+        <w:pStyle w:val="ListParagraph"/>
+        <w:numPr>
+          <w:ilvl w:val="0"/>
+          <w:numId w:val="20"/>
+        </w:numPr>
+        <w:spacing w:line="480" w:lineRule="auto"/>
+        <w:jc w:val="both"/>
+        <w:rPr>
+          <w:rFonts w:ascii="Times New Roman" w:hAnsi="Times New Roman" w:cs="Times New Roman"/>
+          <w:sz w:val="24"/>
+          <w:szCs w:val="24"/>
+        </w:rPr>
+      </w:pPr>
+      <w:r>
+        <w:rPr>
+          <w:rFonts w:ascii="Times New Roman" w:hAnsi="Times New Roman" w:cs="Times New Roman"/>
+          <w:sz w:val="24"/>
+          <w:szCs w:val="24"/>
+        </w:rPr>
+        <w:t>It is still effective in cases where the number of dimensions is greater than the number of samples.</w:t>
+      </w:r>
+    </w:p>
+    <w:p>
+      <w:pPr>
+        <w:pStyle w:val="ListParagraph"/>
+        <w:numPr>
+          <w:ilvl w:val="0"/>
+          <w:numId w:val="20"/>
+        </w:numPr>
+        <w:spacing w:line="480" w:lineRule="auto"/>
+        <w:jc w:val="both"/>
+        <w:rPr>
+          <w:rFonts w:ascii="Times New Roman" w:hAnsi="Times New Roman" w:cs="Times New Roman"/>
+          <w:sz w:val="24"/>
+          <w:szCs w:val="24"/>
+        </w:rPr>
+      </w:pPr>
+      <w:r>
+        <w:rPr>
+          <w:rFonts w:ascii="Times New Roman" w:hAnsi="Times New Roman" w:cs="Times New Roman"/>
+          <w:sz w:val="24"/>
+          <w:szCs w:val="24"/>
+        </w:rPr>
+        <w:t xml:space="preserve">It uses </w:t>
+      </w:r>
+      <w:r>
+        <w:rPr>
+          <w:rFonts w:ascii="Times New Roman" w:hAnsi="Times New Roman" w:cs="Times New Roman"/>
+          <w:sz w:val="24"/>
+          <w:szCs w:val="24"/>
+        </w:rPr>
+        <w:t xml:space="preserve">a subset of training points in </w:t>
+      </w:r>
+      <w:r>
+        <w:rPr>
+          <w:rFonts w:ascii="Times New Roman" w:hAnsi="Times New Roman" w:cs="Times New Roman"/>
+          <w:sz w:val="24"/>
+          <w:szCs w:val="24"/>
+        </w:rPr>
+        <w:t>the decision function (called</w:t>
+      </w:r>
+      <w:r>
+        <w:rPr>
+          <w:rFonts w:ascii="Times New Roman" w:hAnsi="Times New Roman" w:cs="Times New Roman"/>
+          <w:sz w:val="24"/>
+          <w:szCs w:val="24"/>
+        </w:rPr>
+        <w:t xml:space="preserve"> support vectors</w:t>
+      </w:r>
+      <w:r>
+        <w:rPr>
+          <w:rFonts w:ascii="Times New Roman" w:hAnsi="Times New Roman" w:cs="Times New Roman"/>
+          <w:sz w:val="24"/>
+          <w:szCs w:val="24"/>
+        </w:rPr>
+        <w:t>)</w:t>
+      </w:r>
+      <w:r>
+        <w:rPr>
+          <w:rFonts w:ascii="Times New Roman" w:hAnsi="Times New Roman" w:cs="Times New Roman"/>
+          <w:sz w:val="24"/>
+          <w:szCs w:val="24"/>
+        </w:rPr>
+        <w:t>, so it is also memory efficient.</w:t>
+      </w:r>
+    </w:p>
+    <w:p>
+      <w:pPr>
+        <w:pStyle w:val="ListParagraph"/>
+        <w:numPr>
+          <w:ilvl w:val="0"/>
+          <w:numId w:val="20"/>
+        </w:numPr>
+        <w:spacing w:line="480" w:lineRule="auto"/>
+        <w:jc w:val="both"/>
+        <w:rPr>
+          <w:rFonts w:ascii="Times New Roman" w:hAnsi="Times New Roman" w:cs="Times New Roman"/>
+          <w:sz w:val="24"/>
+          <w:szCs w:val="24"/>
+        </w:rPr>
+      </w:pPr>
+      <w:r>
+        <w:rPr>
+          <w:rFonts w:ascii="Times New Roman" w:hAnsi="Times New Roman" w:cs="Times New Roman"/>
+          <w:sz w:val="24"/>
+          <w:szCs w:val="24"/>
+        </w:rPr>
+        <w:t>It is versatile, i.e. different Kernel functions can be specified for the decision function, common kernels are provided, but it is also possible to specify custom kernels.</w:t>
+      </w:r>
+    </w:p>
+    <w:p>
+      <w:pPr>
+        <w:spacing w:line="480" w:lineRule="auto"/>
+        <w:jc w:val="both"/>
+        <w:rPr>
+          <w:rFonts w:ascii="Times New Roman" w:hAnsi="Times New Roman" w:cs="Times New Roman"/>
+          <w:b/>
+          <w:sz w:val="24"/>
+          <w:szCs w:val="24"/>
+        </w:rPr>
+      </w:pPr>
+      <w:r>
+        <w:rPr>
+          <w:rFonts w:ascii="Times New Roman" w:hAnsi="Times New Roman" w:cs="Times New Roman"/>
+          <w:b/>
+          <w:sz w:val="24"/>
+          <w:szCs w:val="24"/>
+        </w:rPr>
+        <w:t>Disadvantages of SVM</w:t>
+      </w:r>
+    </w:p>
+    <w:p>
+      <w:pPr>
+        <w:pStyle w:val="ListParagraph"/>
+        <w:numPr>
+          <w:ilvl w:val="0"/>
+          <w:numId w:val="21"/>
+        </w:numPr>
+        <w:spacing w:line="480" w:lineRule="auto"/>
+        <w:jc w:val="both"/>
+        <w:rPr>
+          <w:rFonts w:ascii="Times New Roman" w:hAnsi="Times New Roman" w:cs="Times New Roman"/>
+          <w:sz w:val="24"/>
+          <w:szCs w:val="24"/>
+        </w:rPr>
+      </w:pPr>
+      <w:r>
+        <w:rPr>
+          <w:rFonts w:ascii="Times New Roman" w:hAnsi="Times New Roman" w:cs="Times New Roman"/>
+          <w:sz w:val="24"/>
+          <w:szCs w:val="24"/>
+        </w:rPr>
+        <w:lastRenderedPageBreak/>
+        <w:t>If the number of features is much greater than the number of samples, avoid over-fitting in choosing Kernel functions and regularization term is crucial.</w:t>
+      </w:r>
+    </w:p>
+    <w:p>
+      <w:pPr>
+        <w:pStyle w:val="ListParagraph"/>
+        <w:numPr>
+          <w:ilvl w:val="0"/>
+          <w:numId w:val="21"/>
+        </w:numPr>
+        <w:spacing w:line="480" w:lineRule="auto"/>
+        <w:jc w:val="both"/>
+        <w:rPr>
+          <w:rFonts w:ascii="Times New Roman" w:hAnsi="Times New Roman" w:cs="Times New Roman"/>
+          <w:sz w:val="24"/>
+          <w:szCs w:val="24"/>
+        </w:rPr>
+      </w:pPr>
+      <w:r>
+        <w:rPr>
+          <w:rFonts w:ascii="Times New Roman" w:hAnsi="Times New Roman" w:cs="Times New Roman"/>
+          <w:sz w:val="24"/>
+          <w:szCs w:val="24"/>
+        </w:rPr>
+        <w:t>SVMs do not directly provide probability estimates, these are calculated using an expensive five-fold cross-validation.</w:t>
+      </w:r>
+    </w:p>
+    <w:p>
+      <w:pPr>
         <w:spacing w:line="480" w:lineRule="auto"/>
         <w:ind w:left="360"/>
         <w:jc w:val="both"/>
@@ -2643,12 +9529,66 @@
           <w:szCs w:val="24"/>
         </w:rPr>
       </w:pPr>
+      <w:r>
+        <w:rPr>
+          <w:rFonts w:ascii="Times New Roman" w:hAnsi="Times New Roman" w:cs="Times New Roman"/>
+          <w:sz w:val="24"/>
+          <w:szCs w:val="24"/>
+        </w:rPr>
+        <w:t>(</w:t>
+      </w:r>
+      <w:hyperlink r:id="rId21" w:history="1">
+        <w:r>
+          <w:rPr>
+            <w:rStyle w:val="Hyperlink"/>
+          </w:rPr>
+          <w:t>https://scikit-learn.org/stable/modules/svm.html</w:t>
+        </w:r>
+      </w:hyperlink>
+      <w:r>
+        <w:rPr>
+          <w:rFonts w:ascii="Times New Roman" w:hAnsi="Times New Roman" w:cs="Times New Roman"/>
+          <w:sz w:val="24"/>
+          <w:szCs w:val="24"/>
+        </w:rPr>
+        <w:t>)</w:t>
+      </w:r>
+      <w:r>
+        <w:rPr>
+          <w:rFonts w:ascii="Times New Roman" w:hAnsi="Times New Roman" w:cs="Times New Roman"/>
+          <w:sz w:val="24"/>
+          <w:szCs w:val="24"/>
+        </w:rPr>
+        <w:t>, (</w:t>
+      </w:r>
+      <w:hyperlink r:id="rId22" w:history="1">
+        <w:r>
+          <w:rPr>
+            <w:rStyle w:val="Hyperlink"/>
+          </w:rPr>
+          <w:t>https://www.simplilearn.com/classification-machine-learning-tutorial</w:t>
+        </w:r>
+      </w:hyperlink>
+      <w:r>
+        <w:rPr>
+          <w:rFonts w:ascii="Times New Roman" w:hAnsi="Times New Roman" w:cs="Times New Roman"/>
+          <w:sz w:val="24"/>
+          <w:szCs w:val="24"/>
+        </w:rPr>
+        <w:t>)</w:t>
+      </w:r>
+      <w:r>
+        <w:rPr>
+          <w:rFonts w:ascii="Times New Roman" w:hAnsi="Times New Roman" w:cs="Times New Roman"/>
+          <w:sz w:val="24"/>
+          <w:szCs w:val="24"/>
+        </w:rPr>
+        <w:t>.</w:t>
+      </w:r>
     </w:p>
     <w:p>
       <w:pPr>
-        <w:pStyle w:val="ListParagraph"/>
         <w:spacing w:line="480" w:lineRule="auto"/>
-        <w:ind w:left="360"/>
         <w:jc w:val="both"/>
         <w:rPr>
           <w:rFonts w:ascii="Times New Roman" w:hAnsi="Times New Roman" w:cs="Times New Roman"/>
@@ -2659,44 +9599,178 @@
     </w:p>
     <w:p>
       <w:pPr>
-        <w:pStyle w:val="ListParagraph"/>
         <w:spacing w:line="480" w:lineRule="auto"/>
-        <w:ind w:left="360"/>
-        <w:jc w:val="both"/>
-        <w:rPr>
-          <w:rFonts w:ascii="Times New Roman" w:hAnsi="Times New Roman" w:cs="Times New Roman"/>
-          <w:sz w:val="24"/>
-          <w:szCs w:val="24"/>
-        </w:rPr>
-      </w:pPr>
+        <w:jc w:val="center"/>
+        <w:rPr>
+          <w:rFonts w:ascii="Times New Roman" w:hAnsi="Times New Roman" w:cs="Times New Roman"/>
+          <w:sz w:val="24"/>
+          <w:szCs w:val="24"/>
+        </w:rPr>
+      </w:pPr>
+      <w:r>
+        <w:rPr>
+          <w:rFonts w:ascii="Times New Roman" w:hAnsi="Times New Roman" w:cs="Times New Roman"/>
+          <w:sz w:val="24"/>
+          <w:szCs w:val="24"/>
+        </w:rPr>
+        <w:pict>
+          <v:shape id="_x0000_i1025" type="#_x0000_t75" style="width:330.4pt;height:231.8pt">
+            <v:imagedata r:id="rId23" o:title="SVM"/>
+          </v:shape>
+        </w:pict>
+      </w:r>
     </w:p>
     <w:p>
       <w:pPr>
-        <w:pStyle w:val="ListParagraph"/>
         <w:spacing w:line="480" w:lineRule="auto"/>
-        <w:ind w:left="360"/>
-        <w:jc w:val="both"/>
-        <w:rPr>
-          <w:rFonts w:ascii="Times New Roman" w:hAnsi="Times New Roman" w:cs="Times New Roman"/>
-          <w:sz w:val="24"/>
-          <w:szCs w:val="24"/>
-        </w:rPr>
-      </w:pPr>
-      <w:r>
-        <w:rPr>
-          <w:rFonts w:ascii="Times New Roman" w:hAnsi="Times New Roman" w:cs="Times New Roman"/>
-          <w:sz w:val="24"/>
-          <w:szCs w:val="24"/>
-        </w:rPr>
-        <w:t xml:space="preserve"> </w:t>
+        <w:jc w:val="center"/>
+        <w:rPr>
+          <w:rFonts w:ascii="Times New Roman" w:hAnsi="Times New Roman" w:cs="Times New Roman"/>
+          <w:sz w:val="24"/>
+          <w:szCs w:val="24"/>
+        </w:rPr>
+      </w:pPr>
+      <w:r>
+        <w:rPr>
+          <w:rFonts w:ascii="Times New Roman" w:hAnsi="Times New Roman" w:cs="Times New Roman"/>
+          <w:sz w:val="24"/>
+          <w:szCs w:val="24"/>
+        </w:rPr>
+        <w:t>Figure 2.  The Support Vector Machine Classifier</w:t>
       </w:r>
     </w:p>
     <w:p>
       <w:pPr>
+        <w:spacing w:line="480" w:lineRule="auto"/>
         <w:jc w:val="center"/>
-      </w:pPr>
+        <w:rPr>
+          <w:rFonts w:ascii="Times New Roman" w:hAnsi="Times New Roman" w:cs="Times New Roman"/>
+          <w:sz w:val="24"/>
+          <w:szCs w:val="24"/>
+        </w:rPr>
+      </w:pPr>
+      <w:r>
+        <w:rPr>
+          <w:rFonts w:ascii="Times New Roman" w:hAnsi="Times New Roman" w:cs="Times New Roman"/>
+          <w:sz w:val="24"/>
+          <w:szCs w:val="24"/>
+        </w:rPr>
+        <w:lastRenderedPageBreak/>
+        <w:pict>
+          <v:shape id="_x0000_i1026" type="#_x0000_t75" style="width:438.9pt;height:191.35pt">
+            <v:imagedata r:id="rId24" o:title="support-vector-machines-graph-machine-learning"/>
+          </v:shape>
+        </w:pict>
+      </w:r>
+    </w:p>
+    <w:p>
+      <w:pPr>
+        <w:spacing w:line="480" w:lineRule="auto"/>
+        <w:jc w:val="center"/>
+        <w:rPr>
+          <w:rFonts w:ascii="Times New Roman" w:hAnsi="Times New Roman" w:cs="Times New Roman"/>
+          <w:sz w:val="24"/>
+          <w:szCs w:val="24"/>
+        </w:rPr>
+      </w:pPr>
+      <w:r>
+        <w:rPr>
+          <w:rFonts w:ascii="Times New Roman" w:hAnsi="Times New Roman" w:cs="Times New Roman"/>
+          <w:sz w:val="24"/>
+          <w:szCs w:val="24"/>
+        </w:rPr>
+        <w:t>Figure 2. SVM</w:t>
+      </w:r>
+      <w:r>
+        <w:rPr>
+          <w:rFonts w:ascii="Times New Roman" w:hAnsi="Times New Roman" w:cs="Times New Roman"/>
+          <w:sz w:val="24"/>
+          <w:szCs w:val="24"/>
+        </w:rPr>
+        <w:t xml:space="preserve"> illustrating</w:t>
+      </w:r>
+      <w:r>
+        <w:rPr>
+          <w:rFonts w:ascii="Times New Roman" w:hAnsi="Times New Roman" w:cs="Times New Roman"/>
+          <w:sz w:val="24"/>
+          <w:szCs w:val="24"/>
+        </w:rPr>
+        <w:t xml:space="preserve"> </w:t>
+      </w:r>
+      <w:proofErr w:type="spellStart"/>
+      <w:r>
+        <w:rPr>
+          <w:rFonts w:ascii="Times New Roman" w:hAnsi="Times New Roman" w:cs="Times New Roman"/>
+          <w:sz w:val="24"/>
+          <w:szCs w:val="24"/>
+        </w:rPr>
+        <w:t>hyperplane</w:t>
+      </w:r>
+      <w:proofErr w:type="spellEnd"/>
+      <w:r>
+        <w:rPr>
+          <w:rFonts w:ascii="Times New Roman" w:hAnsi="Times New Roman" w:cs="Times New Roman"/>
+          <w:sz w:val="24"/>
+          <w:szCs w:val="24"/>
+        </w:rPr>
+        <w:t xml:space="preserve"> for </w:t>
+      </w:r>
+      <w:r>
+        <w:rPr>
+          <w:rFonts w:ascii="Times New Roman" w:hAnsi="Times New Roman" w:cs="Times New Roman"/>
+          <w:sz w:val="24"/>
+          <w:szCs w:val="24"/>
+        </w:rPr>
+        <w:t xml:space="preserve">data of </w:t>
+      </w:r>
+      <w:r>
+        <w:rPr>
+          <w:rFonts w:ascii="Times New Roman" w:hAnsi="Times New Roman" w:cs="Times New Roman"/>
+          <w:sz w:val="24"/>
+          <w:szCs w:val="24"/>
+        </w:rPr>
+        <w:t>two classes.</w:t>
+      </w:r>
+    </w:p>
+    <w:p>
+      <w:pPr>
+        <w:pStyle w:val="Heading2"/>
+        <w:numPr>
+          <w:ilvl w:val="1"/>
+          <w:numId w:val="19"/>
+        </w:numPr>
+        <w:spacing w:after="240"/>
+        <w:rPr>
+          <w:rFonts w:ascii="Times New Roman" w:hAnsi="Times New Roman" w:cs="Times New Roman"/>
+          <w:b/>
+          <w:color w:val="auto"/>
+          <w:sz w:val="24"/>
+          <w:szCs w:val="24"/>
+        </w:rPr>
+      </w:pPr>
+      <w:r>
+        <w:rPr>
+          <w:rFonts w:ascii="Times New Roman" w:hAnsi="Times New Roman" w:cs="Times New Roman"/>
+          <w:b/>
+          <w:color w:val="auto"/>
+          <w:sz w:val="24"/>
+          <w:szCs w:val="24"/>
+        </w:rPr>
+        <w:t xml:space="preserve"> </w:t>
+      </w:r>
+      <w:r>
+        <w:rPr>
+          <w:rFonts w:ascii="Times New Roman" w:hAnsi="Times New Roman" w:cs="Times New Roman"/>
+          <w:b/>
+          <w:color w:val="auto"/>
+          <w:sz w:val="24"/>
+          <w:szCs w:val="24"/>
+        </w:rPr>
+        <w:t>Differences between CNN and SVM</w:t>
+      </w:r>
     </w:p>
     <w:sectPr>
+      <w:headerReference w:type="default" r:id="rId25"/>
       <w:pgSz w:w="12240" w:h="15840"/>
       <w:pgMar w:top="1440" w:right="1440" w:bottom="1440" w:left="1440" w:header="720" w:footer="720" w:gutter="0"/>
       <w:cols w:space="720"/>
@@ -2706,9 +9780,183 @@
 </w:document>
 </file>
 
+<file path=word/endnotes.xml><?xml version="1.0" encoding="utf-8"?>
+<w:endnotes xmlns:wpc="http://schemas.microsoft.com/office/word/2010/wordprocessingCanvas" xmlns:mc="http://schemas.openxmlformats.org/markup-compatibility/2006" xmlns:o="urn:schemas-microsoft-com:office:office" xmlns:r="http://schemas.openxmlformats.org/officeDocument/2006/relationships" xmlns:m="http://schemas.openxmlformats.org/officeDocument/2006/math" xmlns:v="urn:schemas-microsoft-com:vml" xmlns:wp14="http://schemas.microsoft.com/office/word/2010/wordprocessingDrawing" xmlns:wp="http://schemas.openxmlformats.org/drawingml/2006/wordprocessingDrawing" xmlns:w10="urn:schemas-microsoft-com:office:word" xmlns:w="http://schemas.openxmlformats.org/wordprocessingml/2006/main" xmlns:w14="http://schemas.microsoft.com/office/word/2010/wordml" xmlns:w15="http://schemas.microsoft.com/office/word/2012/wordml" xmlns:wpg="http://schemas.microsoft.com/office/word/2010/wordprocessingGroup" xmlns:wpi="http://schemas.microsoft.com/office/word/2010/wordprocessingInk" xmlns:wne="http://schemas.microsoft.com/office/word/2006/wordml" xmlns:wps="http://schemas.microsoft.com/office/word/2010/wordprocessingShape" mc:Ignorable="w14 w15 wp14">
+  <w:endnote w:type="separator" w:id="-1">
+    <w:p>
+      <w:pPr>
+        <w:spacing w:after="0" w:line="240" w:lineRule="auto"/>
+      </w:pPr>
+      <w:r>
+        <w:separator/>
+      </w:r>
+    </w:p>
+  </w:endnote>
+  <w:endnote w:type="continuationSeparator" w:id="0">
+    <w:p>
+      <w:pPr>
+        <w:spacing w:after="0" w:line="240" w:lineRule="auto"/>
+      </w:pPr>
+      <w:r>
+        <w:continuationSeparator/>
+      </w:r>
+    </w:p>
+  </w:endnote>
+</w:endnotes>
+</file>
+
+<file path=word/footnotes.xml><?xml version="1.0" encoding="utf-8"?>
+<w:footnotes xmlns:wpc="http://schemas.microsoft.com/office/word/2010/wordprocessingCanvas" xmlns:mc="http://schemas.openxmlformats.org/markup-compatibility/2006" xmlns:o="urn:schemas-microsoft-com:office:office" xmlns:r="http://schemas.openxmlformats.org/officeDocument/2006/relationships" xmlns:m="http://schemas.openxmlformats.org/officeDocument/2006/math" xmlns:v="urn:schemas-microsoft-com:vml" xmlns:wp14="http://schemas.microsoft.com/office/word/2010/wordprocessingDrawing" xmlns:wp="http://schemas.openxmlformats.org/drawingml/2006/wordprocessingDrawing" xmlns:w10="urn:schemas-microsoft-com:office:word" xmlns:w="http://schemas.openxmlformats.org/wordprocessingml/2006/main" xmlns:w14="http://schemas.microsoft.com/office/word/2010/wordml" xmlns:w15="http://schemas.microsoft.com/office/word/2012/wordml" xmlns:wpg="http://schemas.microsoft.com/office/word/2010/wordprocessingGroup" xmlns:wpi="http://schemas.microsoft.com/office/word/2010/wordprocessingInk" xmlns:wne="http://schemas.microsoft.com/office/word/2006/wordml" xmlns:wps="http://schemas.microsoft.com/office/word/2010/wordprocessingShape" mc:Ignorable="w14 w15 wp14">
+  <w:footnote w:type="separator" w:id="-1">
+    <w:p>
+      <w:pPr>
+        <w:spacing w:after="0" w:line="240" w:lineRule="auto"/>
+      </w:pPr>
+      <w:r>
+        <w:separator/>
+      </w:r>
+    </w:p>
+  </w:footnote>
+  <w:footnote w:type="continuationSeparator" w:id="0">
+    <w:p>
+      <w:pPr>
+        <w:spacing w:after="0" w:line="240" w:lineRule="auto"/>
+      </w:pPr>
+      <w:r>
+        <w:continuationSeparator/>
+      </w:r>
+    </w:p>
+  </w:footnote>
+</w:footnotes>
+</file>
+
+<file path=word/header1.xml><?xml version="1.0" encoding="utf-8"?>
+<w:hdr xmlns:wpc="http://schemas.microsoft.com/office/word/2010/wordprocessingCanvas" xmlns:mc="http://schemas.openxmlformats.org/markup-compatibility/2006" xmlns:o="urn:schemas-microsoft-com:office:office" xmlns:r="http://schemas.openxmlformats.org/officeDocument/2006/relationships" xmlns:m="http://schemas.openxmlformats.org/officeDocument/2006/math" xmlns:v="urn:schemas-microsoft-com:vml" xmlns:wp14="http://schemas.microsoft.com/office/word/2010/wordprocessingDrawing" xmlns:wp="http://schemas.openxmlformats.org/drawingml/2006/wordprocessingDrawing" xmlns:w10="urn:schemas-microsoft-com:office:word" xmlns:w="http://schemas.openxmlformats.org/wordprocessingml/2006/main" xmlns:w14="http://schemas.microsoft.com/office/word/2010/wordml" xmlns:w15="http://schemas.microsoft.com/office/word/2012/wordml" xmlns:wpg="http://schemas.microsoft.com/office/word/2010/wordprocessingGroup" xmlns:wpi="http://schemas.microsoft.com/office/word/2010/wordprocessingInk" xmlns:wne="http://schemas.microsoft.com/office/word/2006/wordml" xmlns:wps="http://schemas.microsoft.com/office/word/2010/wordprocessingShape" mc:Ignorable="w14 w15 wp14">
+  <w:p>
+    <w:pPr>
+      <w:pStyle w:val="Header"/>
+      <w:ind w:left="720"/>
+    </w:pPr>
+  </w:p>
+</w:hdr>
+</file>
+
 <file path=word/numbering.xml><?xml version="1.0" encoding="utf-8"?>
 <w:numbering xmlns:wpc="http://schemas.microsoft.com/office/word/2010/wordprocessingCanvas" xmlns:mc="http://schemas.openxmlformats.org/markup-compatibility/2006" xmlns:o="urn:schemas-microsoft-com:office:office" xmlns:r="http://schemas.openxmlformats.org/officeDocument/2006/relationships" xmlns:m="http://schemas.openxmlformats.org/officeDocument/2006/math" xmlns:v="urn:schemas-microsoft-com:vml" xmlns:wp14="http://schemas.microsoft.com/office/word/2010/wordprocessingDrawing" xmlns:wp="http://schemas.openxmlformats.org/drawingml/2006/wordprocessingDrawing" xmlns:w10="urn:schemas-microsoft-com:office:word" xmlns:w="http://schemas.openxmlformats.org/wordprocessingml/2006/main" xmlns:w14="http://schemas.microsoft.com/office/word/2010/wordml" xmlns:w15="http://schemas.microsoft.com/office/word/2012/wordml" xmlns:wpg="http://schemas.microsoft.com/office/word/2010/wordprocessingGroup" xmlns:wpi="http://schemas.microsoft.com/office/word/2010/wordprocessingInk" xmlns:wne="http://schemas.microsoft.com/office/word/2006/wordml" xmlns:wps="http://schemas.microsoft.com/office/word/2010/wordprocessingShape" mc:Ignorable="w14 w15 wp14">
   <w:abstractNum w:abstractNumId="0">
+    <w:nsid w:val="07D76A51"/>
+    <w:multiLevelType w:val="multilevel"/>
+    <w:tmpl w:val="06E034E6"/>
+    <w:lvl w:ilvl="0">
+      <w:start w:val="1"/>
+      <w:numFmt w:val="decimal"/>
+      <w:lvlText w:val="%1."/>
+      <w:lvlJc w:val="left"/>
+      <w:pPr>
+        <w:ind w:left="390" w:hanging="390"/>
+      </w:pPr>
+      <w:rPr>
+        <w:rFonts w:hint="default"/>
+      </w:rPr>
+    </w:lvl>
+    <w:lvl w:ilvl="1">
+      <w:start w:val="1"/>
+      <w:numFmt w:val="decimal"/>
+      <w:lvlText w:val="%1.%2."/>
+      <w:lvlJc w:val="left"/>
+      <w:pPr>
+        <w:ind w:left="720" w:hanging="720"/>
+      </w:pPr>
+      <w:rPr>
+        <w:rFonts w:hint="default"/>
+      </w:rPr>
+    </w:lvl>
+    <w:lvl w:ilvl="2">
+      <w:start w:val="1"/>
+      <w:numFmt w:val="decimal"/>
+      <w:lvlText w:val="%1.%2.%3."/>
+      <w:lvlJc w:val="left"/>
+      <w:pPr>
+        <w:ind w:left="720" w:hanging="720"/>
+      </w:pPr>
+      <w:rPr>
+        <w:rFonts w:hint="default"/>
+      </w:rPr>
+    </w:lvl>
+    <w:lvl w:ilvl="3">
+      <w:start w:val="1"/>
+      <w:numFmt w:val="decimal"/>
+      <w:lvlText w:val="%1.%2.%3.%4."/>
+      <w:lvlJc w:val="left"/>
+      <w:pPr>
+        <w:ind w:left="1080" w:hanging="1080"/>
+      </w:pPr>
+      <w:rPr>
+        <w:rFonts w:hint="default"/>
+      </w:rPr>
+    </w:lvl>
+    <w:lvl w:ilvl="4">
+      <w:start w:val="1"/>
+      <w:numFmt w:val="decimal"/>
+      <w:lvlText w:val="%1.%2.%3.%4.%5."/>
+      <w:lvlJc w:val="left"/>
+      <w:pPr>
+        <w:ind w:left="1080" w:hanging="1080"/>
+      </w:pPr>
+      <w:rPr>
+        <w:rFonts w:hint="default"/>
+      </w:rPr>
+    </w:lvl>
+    <w:lvl w:ilvl="5">
+      <w:start w:val="1"/>
+      <w:numFmt w:val="decimal"/>
+      <w:lvlText w:val="%1.%2.%3.%4.%5.%6."/>
+      <w:lvlJc w:val="left"/>
+      <w:pPr>
+        <w:ind w:left="1440" w:hanging="1440"/>
+      </w:pPr>
+      <w:rPr>
+        <w:rFonts w:hint="default"/>
+      </w:rPr>
+    </w:lvl>
+    <w:lvl w:ilvl="6">
+      <w:start w:val="1"/>
+      <w:numFmt w:val="decimal"/>
+      <w:lvlText w:val="%1.%2.%3.%4.%5.%6.%7."/>
+      <w:lvlJc w:val="left"/>
+      <w:pPr>
+        <w:ind w:left="1440" w:hanging="1440"/>
+      </w:pPr>
+      <w:rPr>
+        <w:rFonts w:hint="default"/>
+      </w:rPr>
+    </w:lvl>
+    <w:lvl w:ilvl="7">
+      <w:start w:val="1"/>
+      <w:numFmt w:val="decimal"/>
+      <w:lvlText w:val="%1.%2.%3.%4.%5.%6.%7.%8."/>
+      <w:lvlJc w:val="left"/>
+      <w:pPr>
+        <w:ind w:left="1800" w:hanging="1800"/>
+      </w:pPr>
+      <w:rPr>
+        <w:rFonts w:hint="default"/>
+      </w:rPr>
+    </w:lvl>
+    <w:lvl w:ilvl="8">
+      <w:start w:val="1"/>
+      <w:numFmt w:val="decimal"/>
+      <w:lvlText w:val="%1.%2.%3.%4.%5.%6.%7.%8.%9."/>
+      <w:lvlJc w:val="left"/>
+      <w:pPr>
+        <w:ind w:left="1800" w:hanging="1800"/>
+      </w:pPr>
+      <w:rPr>
+        <w:rFonts w:hint="default"/>
+      </w:rPr>
+    </w:lvl>
+  </w:abstractNum>
+  <w:abstractNum w:abstractNumId="1">
     <w:nsid w:val="087E79A2"/>
     <w:multiLevelType w:val="multilevel"/>
     <w:tmpl w:val="2DE894E6"/>
@@ -2821,7 +10069,7 @@
       </w:rPr>
     </w:lvl>
   </w:abstractNum>
-  <w:abstractNum w:abstractNumId="1">
+  <w:abstractNum w:abstractNumId="2">
     <w:nsid w:val="09900401"/>
     <w:multiLevelType w:val="hybridMultilevel"/>
     <w:tmpl w:val="92D69AEA"/>
@@ -2907,7 +10155,7 @@
       </w:pPr>
     </w:lvl>
   </w:abstractNum>
-  <w:abstractNum w:abstractNumId="2">
+  <w:abstractNum w:abstractNumId="3">
     <w:nsid w:val="09D84B94"/>
     <w:multiLevelType w:val="hybridMultilevel"/>
     <w:tmpl w:val="CEE0F5B2"/>
@@ -2996,7 +10244,185 @@
       </w:pPr>
     </w:lvl>
   </w:abstractNum>
-  <w:abstractNum w:abstractNumId="3">
+  <w:abstractNum w:abstractNumId="4">
+    <w:nsid w:val="0AAF061F"/>
+    <w:multiLevelType w:val="hybridMultilevel"/>
+    <w:tmpl w:val="7BB08092"/>
+    <w:lvl w:ilvl="0" w:tplc="04090019">
+      <w:start w:val="1"/>
+      <w:numFmt w:val="lowerLetter"/>
+      <w:lvlText w:val="%1."/>
+      <w:lvlJc w:val="left"/>
+      <w:pPr>
+        <w:ind w:left="720" w:hanging="360"/>
+      </w:pPr>
+      <w:rPr>
+        <w:rFonts w:hint="default"/>
+      </w:rPr>
+    </w:lvl>
+    <w:lvl w:ilvl="1" w:tplc="04090019" w:tentative="1">
+      <w:start w:val="1"/>
+      <w:numFmt w:val="lowerLetter"/>
+      <w:lvlText w:val="%2."/>
+      <w:lvlJc w:val="left"/>
+      <w:pPr>
+        <w:ind w:left="1440" w:hanging="360"/>
+      </w:pPr>
+    </w:lvl>
+    <w:lvl w:ilvl="2" w:tplc="0409001B" w:tentative="1">
+      <w:start w:val="1"/>
+      <w:numFmt w:val="lowerRoman"/>
+      <w:lvlText w:val="%3."/>
+      <w:lvlJc w:val="right"/>
+      <w:pPr>
+        <w:ind w:left="2160" w:hanging="180"/>
+      </w:pPr>
+    </w:lvl>
+    <w:lvl w:ilvl="3" w:tplc="0409000F" w:tentative="1">
+      <w:start w:val="1"/>
+      <w:numFmt w:val="decimal"/>
+      <w:lvlText w:val="%4."/>
+      <w:lvlJc w:val="left"/>
+      <w:pPr>
+        <w:ind w:left="2880" w:hanging="360"/>
+      </w:pPr>
+    </w:lvl>
+    <w:lvl w:ilvl="4" w:tplc="04090019" w:tentative="1">
+      <w:start w:val="1"/>
+      <w:numFmt w:val="lowerLetter"/>
+      <w:lvlText w:val="%5."/>
+      <w:lvlJc w:val="left"/>
+      <w:pPr>
+        <w:ind w:left="3600" w:hanging="360"/>
+      </w:pPr>
+    </w:lvl>
+    <w:lvl w:ilvl="5" w:tplc="0409001B" w:tentative="1">
+      <w:start w:val="1"/>
+      <w:numFmt w:val="lowerRoman"/>
+      <w:lvlText w:val="%6."/>
+      <w:lvlJc w:val="right"/>
+      <w:pPr>
+        <w:ind w:left="4320" w:hanging="180"/>
+      </w:pPr>
+    </w:lvl>
+    <w:lvl w:ilvl="6" w:tplc="0409000F" w:tentative="1">
+      <w:start w:val="1"/>
+      <w:numFmt w:val="decimal"/>
+      <w:lvlText w:val="%7."/>
+      <w:lvlJc w:val="left"/>
+      <w:pPr>
+        <w:ind w:left="5040" w:hanging="360"/>
+      </w:pPr>
+    </w:lvl>
+    <w:lvl w:ilvl="7" w:tplc="04090019" w:tentative="1">
+      <w:start w:val="1"/>
+      <w:numFmt w:val="lowerLetter"/>
+      <w:lvlText w:val="%8."/>
+      <w:lvlJc w:val="left"/>
+      <w:pPr>
+        <w:ind w:left="5760" w:hanging="360"/>
+      </w:pPr>
+    </w:lvl>
+    <w:lvl w:ilvl="8" w:tplc="0409001B" w:tentative="1">
+      <w:start w:val="1"/>
+      <w:numFmt w:val="lowerRoman"/>
+      <w:lvlText w:val="%9."/>
+      <w:lvlJc w:val="right"/>
+      <w:pPr>
+        <w:ind w:left="6480" w:hanging="180"/>
+      </w:pPr>
+    </w:lvl>
+  </w:abstractNum>
+  <w:abstractNum w:abstractNumId="5">
+    <w:nsid w:val="0FF83EAA"/>
+    <w:multiLevelType w:val="hybridMultilevel"/>
+    <w:tmpl w:val="B7EECFD6"/>
+    <w:lvl w:ilvl="0" w:tplc="04090019">
+      <w:start w:val="1"/>
+      <w:numFmt w:val="lowerLetter"/>
+      <w:lvlText w:val="%1."/>
+      <w:lvlJc w:val="left"/>
+      <w:pPr>
+        <w:ind w:left="720" w:hanging="360"/>
+      </w:pPr>
+      <w:rPr>
+        <w:rFonts w:hint="default"/>
+      </w:rPr>
+    </w:lvl>
+    <w:lvl w:ilvl="1" w:tplc="04090019" w:tentative="1">
+      <w:start w:val="1"/>
+      <w:numFmt w:val="lowerLetter"/>
+      <w:lvlText w:val="%2."/>
+      <w:lvlJc w:val="left"/>
+      <w:pPr>
+        <w:ind w:left="1440" w:hanging="360"/>
+      </w:pPr>
+    </w:lvl>
+    <w:lvl w:ilvl="2" w:tplc="0409001B" w:tentative="1">
+      <w:start w:val="1"/>
+      <w:numFmt w:val="lowerRoman"/>
+      <w:lvlText w:val="%3."/>
+      <w:lvlJc w:val="right"/>
+      <w:pPr>
+        <w:ind w:left="2160" w:hanging="180"/>
+      </w:pPr>
+    </w:lvl>
+    <w:lvl w:ilvl="3" w:tplc="0409000F" w:tentative="1">
+      <w:start w:val="1"/>
+      <w:numFmt w:val="decimal"/>
+      <w:lvlText w:val="%4."/>
+      <w:lvlJc w:val="left"/>
+      <w:pPr>
+        <w:ind w:left="2880" w:hanging="360"/>
+      </w:pPr>
+    </w:lvl>
+    <w:lvl w:ilvl="4" w:tplc="04090019" w:tentative="1">
+      <w:start w:val="1"/>
+      <w:numFmt w:val="lowerLetter"/>
+      <w:lvlText w:val="%5."/>
+      <w:lvlJc w:val="left"/>
+      <w:pPr>
+        <w:ind w:left="3600" w:hanging="360"/>
+      </w:pPr>
+    </w:lvl>
+    <w:lvl w:ilvl="5" w:tplc="0409001B" w:tentative="1">
+      <w:start w:val="1"/>
+      <w:numFmt w:val="lowerRoman"/>
+      <w:lvlText w:val="%6."/>
+      <w:lvlJc w:val="right"/>
+      <w:pPr>
+        <w:ind w:left="4320" w:hanging="180"/>
+      </w:pPr>
+    </w:lvl>
+    <w:lvl w:ilvl="6" w:tplc="0409000F" w:tentative="1">
+      <w:start w:val="1"/>
+      <w:numFmt w:val="decimal"/>
+      <w:lvlText w:val="%7."/>
+      <w:lvlJc w:val="left"/>
+      <w:pPr>
+        <w:ind w:left="5040" w:hanging="360"/>
+      </w:pPr>
+    </w:lvl>
+    <w:lvl w:ilvl="7" w:tplc="04090019" w:tentative="1">
+      <w:start w:val="1"/>
+      <w:numFmt w:val="lowerLetter"/>
+      <w:lvlText w:val="%8."/>
+      <w:lvlJc w:val="left"/>
+      <w:pPr>
+        <w:ind w:left="5760" w:hanging="360"/>
+      </w:pPr>
+    </w:lvl>
+    <w:lvl w:ilvl="8" w:tplc="0409001B" w:tentative="1">
+      <w:start w:val="1"/>
+      <w:numFmt w:val="lowerRoman"/>
+      <w:lvlText w:val="%9."/>
+      <w:lvlJc w:val="right"/>
+      <w:pPr>
+        <w:ind w:left="6480" w:hanging="180"/>
+      </w:pPr>
+    </w:lvl>
+  </w:abstractNum>
+  <w:abstractNum w:abstractNumId="6">
     <w:nsid w:val="138D2E34"/>
     <w:multiLevelType w:val="hybridMultilevel"/>
     <w:tmpl w:val="6282AFF2"/>
@@ -3085,7 +10511,210 @@
       </w:pPr>
     </w:lvl>
   </w:abstractNum>
-  <w:abstractNum w:abstractNumId="4">
+  <w:abstractNum w:abstractNumId="7">
+    <w:nsid w:val="183C6EE3"/>
+    <w:multiLevelType w:val="multilevel"/>
+    <w:tmpl w:val="A4281420"/>
+    <w:lvl w:ilvl="0">
+      <w:start w:val="1"/>
+      <w:numFmt w:val="lowerLetter"/>
+      <w:lvlText w:val="%1)"/>
+      <w:lvlJc w:val="left"/>
+      <w:pPr>
+        <w:ind w:left="720" w:hanging="360"/>
+      </w:pPr>
+      <w:rPr>
+        <w:u w:val="none"/>
+      </w:rPr>
+    </w:lvl>
+    <w:lvl w:ilvl="1">
+      <w:start w:val="1"/>
+      <w:numFmt w:val="lowerRoman"/>
+      <w:lvlText w:val="%2)"/>
+      <w:lvlJc w:val="right"/>
+      <w:pPr>
+        <w:ind w:left="1440" w:hanging="360"/>
+      </w:pPr>
+      <w:rPr>
+        <w:u w:val="none"/>
+      </w:rPr>
+    </w:lvl>
+    <w:lvl w:ilvl="2">
+      <w:start w:val="1"/>
+      <w:numFmt w:val="decimal"/>
+      <w:lvlText w:val="%3)"/>
+      <w:lvlJc w:val="left"/>
+      <w:pPr>
+        <w:ind w:left="2160" w:hanging="360"/>
+      </w:pPr>
+      <w:rPr>
+        <w:u w:val="none"/>
+      </w:rPr>
+    </w:lvl>
+    <w:lvl w:ilvl="3">
+      <w:start w:val="1"/>
+      <w:numFmt w:val="lowerLetter"/>
+      <w:lvlText w:val="(%4)"/>
+      <w:lvlJc w:val="left"/>
+      <w:pPr>
+        <w:ind w:left="2880" w:hanging="360"/>
+      </w:pPr>
+      <w:rPr>
+        <w:u w:val="none"/>
+      </w:rPr>
+    </w:lvl>
+    <w:lvl w:ilvl="4">
+      <w:start w:val="1"/>
+      <w:numFmt w:val="lowerRoman"/>
+      <w:lvlText w:val="(%5)"/>
+      <w:lvlJc w:val="right"/>
+      <w:pPr>
+        <w:ind w:left="3600" w:hanging="360"/>
+      </w:pPr>
+      <w:rPr>
+        <w:u w:val="none"/>
+      </w:rPr>
+    </w:lvl>
+    <w:lvl w:ilvl="5">
+      <w:start w:val="1"/>
+      <w:numFmt w:val="decimal"/>
+      <w:lvlText w:val="(%6)"/>
+      <w:lvlJc w:val="left"/>
+      <w:pPr>
+        <w:ind w:left="4320" w:hanging="360"/>
+      </w:pPr>
+      <w:rPr>
+        <w:u w:val="none"/>
+      </w:rPr>
+    </w:lvl>
+    <w:lvl w:ilvl="6">
+      <w:start w:val="1"/>
+      <w:numFmt w:val="lowerLetter"/>
+      <w:lvlText w:val="%7."/>
+      <w:lvlJc w:val="left"/>
+      <w:pPr>
+        <w:ind w:left="5040" w:hanging="360"/>
+      </w:pPr>
+      <w:rPr>
+        <w:u w:val="none"/>
+      </w:rPr>
+    </w:lvl>
+    <w:lvl w:ilvl="7">
+      <w:start w:val="1"/>
+      <w:numFmt w:val="lowerRoman"/>
+      <w:lvlText w:val="%8."/>
+      <w:lvlJc w:val="right"/>
+      <w:pPr>
+        <w:ind w:left="5760" w:hanging="360"/>
+      </w:pPr>
+      <w:rPr>
+        <w:u w:val="none"/>
+      </w:rPr>
+    </w:lvl>
+    <w:lvl w:ilvl="8">
+      <w:start w:val="1"/>
+      <w:numFmt w:val="decimal"/>
+      <w:lvlText w:val="%9."/>
+      <w:lvlJc w:val="left"/>
+      <w:pPr>
+        <w:ind w:left="6480" w:hanging="360"/>
+      </w:pPr>
+      <w:rPr>
+        <w:u w:val="none"/>
+      </w:rPr>
+    </w:lvl>
+  </w:abstractNum>
+  <w:abstractNum w:abstractNumId="8">
+    <w:nsid w:val="184F5565"/>
+    <w:multiLevelType w:val="hybridMultilevel"/>
+    <w:tmpl w:val="7D989644"/>
+    <w:lvl w:ilvl="0" w:tplc="62DE5244">
+      <w:start w:val="1"/>
+      <w:numFmt w:val="lowerLetter"/>
+      <w:lvlText w:val="%1."/>
+      <w:lvlJc w:val="left"/>
+      <w:pPr>
+        <w:ind w:left="1080" w:hanging="360"/>
+      </w:pPr>
+      <w:rPr>
+        <w:rFonts w:hint="default"/>
+        <w:b w:val="0"/>
+      </w:rPr>
+    </w:lvl>
+    <w:lvl w:ilvl="1" w:tplc="04090019" w:tentative="1">
+      <w:start w:val="1"/>
+      <w:numFmt w:val="lowerLetter"/>
+      <w:lvlText w:val="%2."/>
+      <w:lvlJc w:val="left"/>
+      <w:pPr>
+        <w:ind w:left="1800" w:hanging="360"/>
+      </w:pPr>
+    </w:lvl>
+    <w:lvl w:ilvl="2" w:tplc="0409001B" w:tentative="1">
+      <w:start w:val="1"/>
+      <w:numFmt w:val="lowerRoman"/>
+      <w:lvlText w:val="%3."/>
+      <w:lvlJc w:val="right"/>
+      <w:pPr>
+        <w:ind w:left="2520" w:hanging="180"/>
+      </w:pPr>
+    </w:lvl>
+    <w:lvl w:ilvl="3" w:tplc="0409000F" w:tentative="1">
+      <w:start w:val="1"/>
+      <w:numFmt w:val="decimal"/>
+      <w:lvlText w:val="%4."/>
+      <w:lvlJc w:val="left"/>
+      <w:pPr>
+        <w:ind w:left="3240" w:hanging="360"/>
+      </w:pPr>
+    </w:lvl>
+    <w:lvl w:ilvl="4" w:tplc="04090019" w:tentative="1">
+      <w:start w:val="1"/>
+      <w:numFmt w:val="lowerLetter"/>
+      <w:lvlText w:val="%5."/>
+      <w:lvlJc w:val="left"/>
+      <w:pPr>
+        <w:ind w:left="3960" w:hanging="360"/>
+      </w:pPr>
+    </w:lvl>
+    <w:lvl w:ilvl="5" w:tplc="0409001B" w:tentative="1">
+      <w:start w:val="1"/>
+      <w:numFmt w:val="lowerRoman"/>
+      <w:lvlText w:val="%6."/>
+      <w:lvlJc w:val="right"/>
+      <w:pPr>
+        <w:ind w:left="4680" w:hanging="180"/>
+      </w:pPr>
+    </w:lvl>
+    <w:lvl w:ilvl="6" w:tplc="0409000F" w:tentative="1">
+      <w:start w:val="1"/>
+      <w:numFmt w:val="decimal"/>
+      <w:lvlText w:val="%7."/>
+      <w:lvlJc w:val="left"/>
+      <w:pPr>
+        <w:ind w:left="5400" w:hanging="360"/>
+      </w:pPr>
+    </w:lvl>
+    <w:lvl w:ilvl="7" w:tplc="04090019" w:tentative="1">
+      <w:start w:val="1"/>
+      <w:numFmt w:val="lowerLetter"/>
+      <w:lvlText w:val="%8."/>
+      <w:lvlJc w:val="left"/>
+      <w:pPr>
+        <w:ind w:left="6120" w:hanging="360"/>
+      </w:pPr>
+    </w:lvl>
+    <w:lvl w:ilvl="8" w:tplc="0409001B" w:tentative="1">
+      <w:start w:val="1"/>
+      <w:numFmt w:val="lowerRoman"/>
+      <w:lvlText w:val="%9."/>
+      <w:lvlJc w:val="right"/>
+      <w:pPr>
+        <w:ind w:left="6840" w:hanging="180"/>
+      </w:pPr>
+    </w:lvl>
+  </w:abstractNum>
+  <w:abstractNum w:abstractNumId="9">
     <w:nsid w:val="20D37E5D"/>
     <w:multiLevelType w:val="multilevel"/>
     <w:tmpl w:val="F21012F2"/>
@@ -3198,7 +10827,120 @@
       </w:rPr>
     </w:lvl>
   </w:abstractNum>
-  <w:abstractNum w:abstractNumId="5">
+  <w:abstractNum w:abstractNumId="10">
+    <w:nsid w:val="225A0A0E"/>
+    <w:multiLevelType w:val="multilevel"/>
+    <w:tmpl w:val="A4B2E128"/>
+    <w:lvl w:ilvl="0">
+      <w:start w:val="2"/>
+      <w:numFmt w:val="decimal"/>
+      <w:lvlText w:val="%1."/>
+      <w:lvlJc w:val="left"/>
+      <w:pPr>
+        <w:ind w:left="360" w:hanging="360"/>
+      </w:pPr>
+      <w:rPr>
+        <w:rFonts w:hint="default"/>
+      </w:rPr>
+    </w:lvl>
+    <w:lvl w:ilvl="1">
+      <w:start w:val="1"/>
+      <w:numFmt w:val="decimal"/>
+      <w:lvlText w:val="%1.%2."/>
+      <w:lvlJc w:val="left"/>
+      <w:pPr>
+        <w:ind w:left="360" w:hanging="360"/>
+      </w:pPr>
+      <w:rPr>
+        <w:rFonts w:hint="default"/>
+      </w:rPr>
+    </w:lvl>
+    <w:lvl w:ilvl="2">
+      <w:start w:val="1"/>
+      <w:numFmt w:val="decimal"/>
+      <w:lvlText w:val="%1.%2.%3."/>
+      <w:lvlJc w:val="left"/>
+      <w:pPr>
+        <w:ind w:left="720" w:hanging="720"/>
+      </w:pPr>
+      <w:rPr>
+        <w:rFonts w:hint="default"/>
+      </w:rPr>
+    </w:lvl>
+    <w:lvl w:ilvl="3">
+      <w:start w:val="1"/>
+      <w:numFmt w:val="decimal"/>
+      <w:lvlText w:val="%1.%2.%3.%4."/>
+      <w:lvlJc w:val="left"/>
+      <w:pPr>
+        <w:ind w:left="720" w:hanging="720"/>
+      </w:pPr>
+      <w:rPr>
+        <w:rFonts w:hint="default"/>
+      </w:rPr>
+    </w:lvl>
+    <w:lvl w:ilvl="4">
+      <w:start w:val="1"/>
+      <w:numFmt w:val="decimal"/>
+      <w:lvlText w:val="%1.%2.%3.%4.%5."/>
+      <w:lvlJc w:val="left"/>
+      <w:pPr>
+        <w:ind w:left="1080" w:hanging="1080"/>
+      </w:pPr>
+      <w:rPr>
+        <w:rFonts w:hint="default"/>
+      </w:rPr>
+    </w:lvl>
+    <w:lvl w:ilvl="5">
+      <w:start w:val="1"/>
+      <w:numFmt w:val="decimal"/>
+      <w:lvlText w:val="%1.%2.%3.%4.%5.%6."/>
+      <w:lvlJc w:val="left"/>
+      <w:pPr>
+        <w:ind w:left="1080" w:hanging="1080"/>
+      </w:pPr>
+      <w:rPr>
+        <w:rFonts w:hint="default"/>
+      </w:rPr>
+    </w:lvl>
+    <w:lvl w:ilvl="6">
+      <w:start w:val="1"/>
+      <w:numFmt w:val="decimal"/>
+      <w:lvlText w:val="%1.%2.%3.%4.%5.%6.%7."/>
+      <w:lvlJc w:val="left"/>
+      <w:pPr>
+        <w:ind w:left="1440" w:hanging="1440"/>
+      </w:pPr>
+      <w:rPr>
+        <w:rFonts w:hint="default"/>
+      </w:rPr>
+    </w:lvl>
+    <w:lvl w:ilvl="7">
+      <w:start w:val="1"/>
+      <w:numFmt w:val="decimal"/>
+      <w:lvlText w:val="%1.%2.%3.%4.%5.%6.%7.%8."/>
+      <w:lvlJc w:val="left"/>
+      <w:pPr>
+        <w:ind w:left="1440" w:hanging="1440"/>
+      </w:pPr>
+      <w:rPr>
+        <w:rFonts w:hint="default"/>
+      </w:rPr>
+    </w:lvl>
+    <w:lvl w:ilvl="8">
+      <w:start w:val="1"/>
+      <w:numFmt w:val="decimal"/>
+      <w:lvlText w:val="%1.%2.%3.%4.%5.%6.%7.%8.%9."/>
+      <w:lvlJc w:val="left"/>
+      <w:pPr>
+        <w:ind w:left="1800" w:hanging="1800"/>
+      </w:pPr>
+      <w:rPr>
+        <w:rFonts w:hint="default"/>
+      </w:rPr>
+    </w:lvl>
+  </w:abstractNum>
+  <w:abstractNum w:abstractNumId="11">
     <w:nsid w:val="27743C24"/>
     <w:multiLevelType w:val="multilevel"/>
     <w:tmpl w:val="E10061D4"/>
@@ -3311,7 +11053,7 @@
       </w:rPr>
     </w:lvl>
   </w:abstractNum>
-  <w:abstractNum w:abstractNumId="6">
+  <w:abstractNum w:abstractNumId="12">
     <w:nsid w:val="2A0F352F"/>
     <w:multiLevelType w:val="hybridMultilevel"/>
     <w:tmpl w:val="B7C6D8B8"/>
@@ -3400,7 +11142,187 @@
       </w:pPr>
     </w:lvl>
   </w:abstractNum>
-  <w:abstractNum w:abstractNumId="7">
+  <w:abstractNum w:abstractNumId="13">
+    <w:nsid w:val="2A582FDC"/>
+    <w:multiLevelType w:val="hybridMultilevel"/>
+    <w:tmpl w:val="889EB2BC"/>
+    <w:lvl w:ilvl="0" w:tplc="62DE5244">
+      <w:start w:val="1"/>
+      <w:numFmt w:val="lowerLetter"/>
+      <w:lvlText w:val="%1."/>
+      <w:lvlJc w:val="left"/>
+      <w:pPr>
+        <w:ind w:left="1440" w:hanging="360"/>
+      </w:pPr>
+      <w:rPr>
+        <w:rFonts w:hint="default"/>
+        <w:b w:val="0"/>
+      </w:rPr>
+    </w:lvl>
+    <w:lvl w:ilvl="1" w:tplc="04090019" w:tentative="1">
+      <w:start w:val="1"/>
+      <w:numFmt w:val="lowerLetter"/>
+      <w:lvlText w:val="%2."/>
+      <w:lvlJc w:val="left"/>
+      <w:pPr>
+        <w:ind w:left="2160" w:hanging="360"/>
+      </w:pPr>
+    </w:lvl>
+    <w:lvl w:ilvl="2" w:tplc="0409001B" w:tentative="1">
+      <w:start w:val="1"/>
+      <w:numFmt w:val="lowerRoman"/>
+      <w:lvlText w:val="%3."/>
+      <w:lvlJc w:val="right"/>
+      <w:pPr>
+        <w:ind w:left="2880" w:hanging="180"/>
+      </w:pPr>
+    </w:lvl>
+    <w:lvl w:ilvl="3" w:tplc="0409000F" w:tentative="1">
+      <w:start w:val="1"/>
+      <w:numFmt w:val="decimal"/>
+      <w:lvlText w:val="%4."/>
+      <w:lvlJc w:val="left"/>
+      <w:pPr>
+        <w:ind w:left="3600" w:hanging="360"/>
+      </w:pPr>
+    </w:lvl>
+    <w:lvl w:ilvl="4" w:tplc="04090019" w:tentative="1">
+      <w:start w:val="1"/>
+      <w:numFmt w:val="lowerLetter"/>
+      <w:lvlText w:val="%5."/>
+      <w:lvlJc w:val="left"/>
+      <w:pPr>
+        <w:ind w:left="4320" w:hanging="360"/>
+      </w:pPr>
+    </w:lvl>
+    <w:lvl w:ilvl="5" w:tplc="0409001B" w:tentative="1">
+      <w:start w:val="1"/>
+      <w:numFmt w:val="lowerRoman"/>
+      <w:lvlText w:val="%6."/>
+      <w:lvlJc w:val="right"/>
+      <w:pPr>
+        <w:ind w:left="5040" w:hanging="180"/>
+      </w:pPr>
+    </w:lvl>
+    <w:lvl w:ilvl="6" w:tplc="0409000F" w:tentative="1">
+      <w:start w:val="1"/>
+      <w:numFmt w:val="decimal"/>
+      <w:lvlText w:val="%7."/>
+      <w:lvlJc w:val="left"/>
+      <w:pPr>
+        <w:ind w:left="5760" w:hanging="360"/>
+      </w:pPr>
+    </w:lvl>
+    <w:lvl w:ilvl="7" w:tplc="04090019" w:tentative="1">
+      <w:start w:val="1"/>
+      <w:numFmt w:val="lowerLetter"/>
+      <w:lvlText w:val="%8."/>
+      <w:lvlJc w:val="left"/>
+      <w:pPr>
+        <w:ind w:left="6480" w:hanging="360"/>
+      </w:pPr>
+    </w:lvl>
+    <w:lvl w:ilvl="8" w:tplc="0409001B" w:tentative="1">
+      <w:start w:val="1"/>
+      <w:numFmt w:val="lowerRoman"/>
+      <w:lvlText w:val="%9."/>
+      <w:lvlJc w:val="right"/>
+      <w:pPr>
+        <w:ind w:left="7200" w:hanging="180"/>
+      </w:pPr>
+    </w:lvl>
+  </w:abstractNum>
+  <w:abstractNum w:abstractNumId="14">
+    <w:nsid w:val="314B350A"/>
+    <w:multiLevelType w:val="hybridMultilevel"/>
+    <w:tmpl w:val="4B2C65E2"/>
+    <w:lvl w:ilvl="0" w:tplc="62DE5244">
+      <w:start w:val="1"/>
+      <w:numFmt w:val="lowerLetter"/>
+      <w:lvlText w:val="%1."/>
+      <w:lvlJc w:val="left"/>
+      <w:pPr>
+        <w:ind w:left="1080" w:hanging="360"/>
+      </w:pPr>
+      <w:rPr>
+        <w:rFonts w:hint="default"/>
+        <w:b w:val="0"/>
+      </w:rPr>
+    </w:lvl>
+    <w:lvl w:ilvl="1" w:tplc="04090019" w:tentative="1">
+      <w:start w:val="1"/>
+      <w:numFmt w:val="lowerLetter"/>
+      <w:lvlText w:val="%2."/>
+      <w:lvlJc w:val="left"/>
+      <w:pPr>
+        <w:ind w:left="1800" w:hanging="360"/>
+      </w:pPr>
+    </w:lvl>
+    <w:lvl w:ilvl="2" w:tplc="0409001B" w:tentative="1">
+      <w:start w:val="1"/>
+      <w:numFmt w:val="lowerRoman"/>
+      <w:lvlText w:val="%3."/>
+      <w:lvlJc w:val="right"/>
+      <w:pPr>
+        <w:ind w:left="2520" w:hanging="180"/>
+      </w:pPr>
+    </w:lvl>
+    <w:lvl w:ilvl="3" w:tplc="0409000F" w:tentative="1">
+      <w:start w:val="1"/>
+      <w:numFmt w:val="decimal"/>
+      <w:lvlText w:val="%4."/>
+      <w:lvlJc w:val="left"/>
+      <w:pPr>
+        <w:ind w:left="3240" w:hanging="360"/>
+      </w:pPr>
+    </w:lvl>
+    <w:lvl w:ilvl="4" w:tplc="04090019" w:tentative="1">
+      <w:start w:val="1"/>
+      <w:numFmt w:val="lowerLetter"/>
+      <w:lvlText w:val="%5."/>
+      <w:lvlJc w:val="left"/>
+      <w:pPr>
+        <w:ind w:left="3960" w:hanging="360"/>
+      </w:pPr>
+    </w:lvl>
+    <w:lvl w:ilvl="5" w:tplc="0409001B" w:tentative="1">
+      <w:start w:val="1"/>
+      <w:numFmt w:val="lowerRoman"/>
+      <w:lvlText w:val="%6."/>
+      <w:lvlJc w:val="right"/>
+      <w:pPr>
+        <w:ind w:left="4680" w:hanging="180"/>
+      </w:pPr>
+    </w:lvl>
+    <w:lvl w:ilvl="6" w:tplc="0409000F" w:tentative="1">
+      <w:start w:val="1"/>
+      <w:numFmt w:val="decimal"/>
+      <w:lvlText w:val="%7."/>
+      <w:lvlJc w:val="left"/>
+      <w:pPr>
+        <w:ind w:left="5400" w:hanging="360"/>
+      </w:pPr>
+    </w:lvl>
+    <w:lvl w:ilvl="7" w:tplc="04090019" w:tentative="1">
+      <w:start w:val="1"/>
+      <w:numFmt w:val="lowerLetter"/>
+      <w:lvlText w:val="%8."/>
+      <w:lvlJc w:val="left"/>
+      <w:pPr>
+        <w:ind w:left="6120" w:hanging="360"/>
+      </w:pPr>
+    </w:lvl>
+    <w:lvl w:ilvl="8" w:tplc="0409001B" w:tentative="1">
+      <w:start w:val="1"/>
+      <w:numFmt w:val="lowerRoman"/>
+      <w:lvlText w:val="%9."/>
+      <w:lvlJc w:val="right"/>
+      <w:pPr>
+        <w:ind w:left="6840" w:hanging="180"/>
+      </w:pPr>
+    </w:lvl>
+  </w:abstractNum>
+  <w:abstractNum w:abstractNumId="15">
     <w:nsid w:val="3C78782E"/>
     <w:multiLevelType w:val="multilevel"/>
     <w:tmpl w:val="8B90B34A"/>
@@ -3513,7 +11435,210 @@
       </w:rPr>
     </w:lvl>
   </w:abstractNum>
-  <w:abstractNum w:abstractNumId="8">
+  <w:abstractNum w:abstractNumId="16">
+    <w:nsid w:val="5BE65FD6"/>
+    <w:multiLevelType w:val="hybridMultilevel"/>
+    <w:tmpl w:val="BE101760"/>
+    <w:lvl w:ilvl="0" w:tplc="62DE5244">
+      <w:start w:val="1"/>
+      <w:numFmt w:val="lowerLetter"/>
+      <w:lvlText w:val="%1."/>
+      <w:lvlJc w:val="left"/>
+      <w:pPr>
+        <w:ind w:left="1080" w:hanging="360"/>
+      </w:pPr>
+      <w:rPr>
+        <w:rFonts w:hint="default"/>
+        <w:b w:val="0"/>
+      </w:rPr>
+    </w:lvl>
+    <w:lvl w:ilvl="1" w:tplc="04090019" w:tentative="1">
+      <w:start w:val="1"/>
+      <w:numFmt w:val="lowerLetter"/>
+      <w:lvlText w:val="%2."/>
+      <w:lvlJc w:val="left"/>
+      <w:pPr>
+        <w:ind w:left="1440" w:hanging="360"/>
+      </w:pPr>
+    </w:lvl>
+    <w:lvl w:ilvl="2" w:tplc="0409001B" w:tentative="1">
+      <w:start w:val="1"/>
+      <w:numFmt w:val="lowerRoman"/>
+      <w:lvlText w:val="%3."/>
+      <w:lvlJc w:val="right"/>
+      <w:pPr>
+        <w:ind w:left="2160" w:hanging="180"/>
+      </w:pPr>
+    </w:lvl>
+    <w:lvl w:ilvl="3" w:tplc="0409000F" w:tentative="1">
+      <w:start w:val="1"/>
+      <w:numFmt w:val="decimal"/>
+      <w:lvlText w:val="%4."/>
+      <w:lvlJc w:val="left"/>
+      <w:pPr>
+        <w:ind w:left="2880" w:hanging="360"/>
+      </w:pPr>
+    </w:lvl>
+    <w:lvl w:ilvl="4" w:tplc="04090019" w:tentative="1">
+      <w:start w:val="1"/>
+      <w:numFmt w:val="lowerLetter"/>
+      <w:lvlText w:val="%5."/>
+      <w:lvlJc w:val="left"/>
+      <w:pPr>
+        <w:ind w:left="3600" w:hanging="360"/>
+      </w:pPr>
+    </w:lvl>
+    <w:lvl w:ilvl="5" w:tplc="0409001B" w:tentative="1">
+      <w:start w:val="1"/>
+      <w:numFmt w:val="lowerRoman"/>
+      <w:lvlText w:val="%6."/>
+      <w:lvlJc w:val="right"/>
+      <w:pPr>
+        <w:ind w:left="4320" w:hanging="180"/>
+      </w:pPr>
+    </w:lvl>
+    <w:lvl w:ilvl="6" w:tplc="0409000F" w:tentative="1">
+      <w:start w:val="1"/>
+      <w:numFmt w:val="decimal"/>
+      <w:lvlText w:val="%7."/>
+      <w:lvlJc w:val="left"/>
+      <w:pPr>
+        <w:ind w:left="5040" w:hanging="360"/>
+      </w:pPr>
+    </w:lvl>
+    <w:lvl w:ilvl="7" w:tplc="04090019" w:tentative="1">
+      <w:start w:val="1"/>
+      <w:numFmt w:val="lowerLetter"/>
+      <w:lvlText w:val="%8."/>
+      <w:lvlJc w:val="left"/>
+      <w:pPr>
+        <w:ind w:left="5760" w:hanging="360"/>
+      </w:pPr>
+    </w:lvl>
+    <w:lvl w:ilvl="8" w:tplc="0409001B" w:tentative="1">
+      <w:start w:val="1"/>
+      <w:numFmt w:val="lowerRoman"/>
+      <w:lvlText w:val="%9."/>
+      <w:lvlJc w:val="right"/>
+      <w:pPr>
+        <w:ind w:left="6480" w:hanging="180"/>
+      </w:pPr>
+    </w:lvl>
+  </w:abstractNum>
+  <w:abstractNum w:abstractNumId="17">
+    <w:nsid w:val="5C7A6E04"/>
+    <w:multiLevelType w:val="multilevel"/>
+    <w:tmpl w:val="A4B2E128"/>
+    <w:lvl w:ilvl="0">
+      <w:start w:val="2"/>
+      <w:numFmt w:val="decimal"/>
+      <w:lvlText w:val="%1."/>
+      <w:lvlJc w:val="left"/>
+      <w:pPr>
+        <w:ind w:left="360" w:hanging="360"/>
+      </w:pPr>
+      <w:rPr>
+        <w:rFonts w:hint="default"/>
+      </w:rPr>
+    </w:lvl>
+    <w:lvl w:ilvl="1">
+      <w:start w:val="1"/>
+      <w:numFmt w:val="decimal"/>
+      <w:lvlText w:val="%1.%2."/>
+      <w:lvlJc w:val="left"/>
+      <w:pPr>
+        <w:ind w:left="360" w:hanging="360"/>
+      </w:pPr>
+      <w:rPr>
+        <w:rFonts w:hint="default"/>
+      </w:rPr>
+    </w:lvl>
+    <w:lvl w:ilvl="2">
+      <w:start w:val="1"/>
+      <w:numFmt w:val="decimal"/>
+      <w:lvlText w:val="%1.%2.%3."/>
+      <w:lvlJc w:val="left"/>
+      <w:pPr>
+        <w:ind w:left="720" w:hanging="720"/>
+      </w:pPr>
+      <w:rPr>
+        <w:rFonts w:hint="default"/>
+      </w:rPr>
+    </w:lvl>
+    <w:lvl w:ilvl="3">
+      <w:start w:val="1"/>
+      <w:numFmt w:val="decimal"/>
+      <w:lvlText w:val="%1.%2.%3.%4."/>
+      <w:lvlJc w:val="left"/>
+      <w:pPr>
+        <w:ind w:left="720" w:hanging="720"/>
+      </w:pPr>
+      <w:rPr>
+        <w:rFonts w:hint="default"/>
+      </w:rPr>
+    </w:lvl>
+    <w:lvl w:ilvl="4">
+      <w:start w:val="1"/>
+      <w:numFmt w:val="decimal"/>
+      <w:lvlText w:val="%1.%2.%3.%4.%5."/>
+      <w:lvlJc w:val="left"/>
+      <w:pPr>
+        <w:ind w:left="1080" w:hanging="1080"/>
+      </w:pPr>
+      <w:rPr>
+        <w:rFonts w:hint="default"/>
+      </w:rPr>
+    </w:lvl>
+    <w:lvl w:ilvl="5">
+      <w:start w:val="1"/>
+      <w:numFmt w:val="decimal"/>
+      <w:lvlText w:val="%1.%2.%3.%4.%5.%6."/>
+      <w:lvlJc w:val="left"/>
+      <w:pPr>
+        <w:ind w:left="1080" w:hanging="1080"/>
+      </w:pPr>
+      <w:rPr>
+        <w:rFonts w:hint="default"/>
+      </w:rPr>
+    </w:lvl>
+    <w:lvl w:ilvl="6">
+      <w:start w:val="1"/>
+      <w:numFmt w:val="decimal"/>
+      <w:lvlText w:val="%1.%2.%3.%4.%5.%6.%7."/>
+      <w:lvlJc w:val="left"/>
+      <w:pPr>
+        <w:ind w:left="1440" w:hanging="1440"/>
+      </w:pPr>
+      <w:rPr>
+        <w:rFonts w:hint="default"/>
+      </w:rPr>
+    </w:lvl>
+    <w:lvl w:ilvl="7">
+      <w:start w:val="1"/>
+      <w:numFmt w:val="decimal"/>
+      <w:lvlText w:val="%1.%2.%3.%4.%5.%6.%7.%8."/>
+      <w:lvlJc w:val="left"/>
+      <w:pPr>
+        <w:ind w:left="1440" w:hanging="1440"/>
+      </w:pPr>
+      <w:rPr>
+        <w:rFonts w:hint="default"/>
+      </w:rPr>
+    </w:lvl>
+    <w:lvl w:ilvl="8">
+      <w:start w:val="1"/>
+      <w:numFmt w:val="decimal"/>
+      <w:lvlText w:val="%1.%2.%3.%4.%5.%6.%7.%8.%9."/>
+      <w:lvlJc w:val="left"/>
+      <w:pPr>
+        <w:ind w:left="1800" w:hanging="1800"/>
+      </w:pPr>
+      <w:rPr>
+        <w:rFonts w:hint="default"/>
+      </w:rPr>
+    </w:lvl>
+  </w:abstractNum>
+  <w:abstractNum w:abstractNumId="18">
     <w:nsid w:val="63C303D5"/>
     <w:multiLevelType w:val="multilevel"/>
     <w:tmpl w:val="4EEAEFCC"/>
@@ -3626,7 +11751,96 @@
       </w:rPr>
     </w:lvl>
   </w:abstractNum>
-  <w:abstractNum w:abstractNumId="9">
+  <w:abstractNum w:abstractNumId="19">
+    <w:nsid w:val="724E5DCD"/>
+    <w:multiLevelType w:val="hybridMultilevel"/>
+    <w:tmpl w:val="6D9C690E"/>
+    <w:lvl w:ilvl="0" w:tplc="04090019">
+      <w:start w:val="1"/>
+      <w:numFmt w:val="lowerLetter"/>
+      <w:lvlText w:val="%1."/>
+      <w:lvlJc w:val="left"/>
+      <w:pPr>
+        <w:ind w:left="720" w:hanging="360"/>
+      </w:pPr>
+      <w:rPr>
+        <w:rFonts w:hint="default"/>
+      </w:rPr>
+    </w:lvl>
+    <w:lvl w:ilvl="1" w:tplc="04090019" w:tentative="1">
+      <w:start w:val="1"/>
+      <w:numFmt w:val="lowerLetter"/>
+      <w:lvlText w:val="%2."/>
+      <w:lvlJc w:val="left"/>
+      <w:pPr>
+        <w:ind w:left="1440" w:hanging="360"/>
+      </w:pPr>
+    </w:lvl>
+    <w:lvl w:ilvl="2" w:tplc="0409001B" w:tentative="1">
+      <w:start w:val="1"/>
+      <w:numFmt w:val="lowerRoman"/>
+      <w:lvlText w:val="%3."/>
+      <w:lvlJc w:val="right"/>
+      <w:pPr>
+        <w:ind w:left="2160" w:hanging="180"/>
+      </w:pPr>
+    </w:lvl>
+    <w:lvl w:ilvl="3" w:tplc="0409000F" w:tentative="1">
+      <w:start w:val="1"/>
+      <w:numFmt w:val="decimal"/>
+      <w:lvlText w:val="%4."/>
+      <w:lvlJc w:val="left"/>
+      <w:pPr>
+        <w:ind w:left="2880" w:hanging="360"/>
+      </w:pPr>
+    </w:lvl>
+    <w:lvl w:ilvl="4" w:tplc="04090019" w:tentative="1">
+      <w:start w:val="1"/>
+      <w:numFmt w:val="lowerLetter"/>
+      <w:lvlText w:val="%5."/>
+      <w:lvlJc w:val="left"/>
+      <w:pPr>
+        <w:ind w:left="3600" w:hanging="360"/>
+      </w:pPr>
+    </w:lvl>
+    <w:lvl w:ilvl="5" w:tplc="0409001B" w:tentative="1">
+      <w:start w:val="1"/>
+      <w:numFmt w:val="lowerRoman"/>
+      <w:lvlText w:val="%6."/>
+      <w:lvlJc w:val="right"/>
+      <w:pPr>
+        <w:ind w:left="4320" w:hanging="180"/>
+      </w:pPr>
+    </w:lvl>
+    <w:lvl w:ilvl="6" w:tplc="0409000F" w:tentative="1">
+      <w:start w:val="1"/>
+      <w:numFmt w:val="decimal"/>
+      <w:lvlText w:val="%7."/>
+      <w:lvlJc w:val="left"/>
+      <w:pPr>
+        <w:ind w:left="5040" w:hanging="360"/>
+      </w:pPr>
+    </w:lvl>
+    <w:lvl w:ilvl="7" w:tplc="04090019" w:tentative="1">
+      <w:start w:val="1"/>
+      <w:numFmt w:val="lowerLetter"/>
+      <w:lvlText w:val="%8."/>
+      <w:lvlJc w:val="left"/>
+      <w:pPr>
+        <w:ind w:left="5760" w:hanging="360"/>
+      </w:pPr>
+    </w:lvl>
+    <w:lvl w:ilvl="8" w:tplc="0409001B" w:tentative="1">
+      <w:start w:val="1"/>
+      <w:numFmt w:val="lowerRoman"/>
+      <w:lvlText w:val="%9."/>
+      <w:lvlJc w:val="right"/>
+      <w:pPr>
+        <w:ind w:left="6480" w:hanging="180"/>
+      </w:pPr>
+    </w:lvl>
+  </w:abstractNum>
+  <w:abstractNum w:abstractNumId="20">
     <w:nsid w:val="72B144AC"/>
     <w:multiLevelType w:val="hybridMultilevel"/>
     <w:tmpl w:val="75301E94"/>
@@ -3715,7 +11929,7 @@
       </w:pPr>
     </w:lvl>
   </w:abstractNum>
-  <w:abstractNum w:abstractNumId="10">
+  <w:abstractNum w:abstractNumId="21">
     <w:nsid w:val="79D1085E"/>
     <w:multiLevelType w:val="hybridMultilevel"/>
     <w:tmpl w:val="1832B310"/>
@@ -3805,37 +12019,70 @@
     </w:lvl>
   </w:abstractNum>
   <w:num w:numId="1">
+    <w:abstractNumId w:val="9"/>
+  </w:num>
+  <w:num w:numId="2">
+    <w:abstractNumId w:val="15"/>
+  </w:num>
+  <w:num w:numId="3">
+    <w:abstractNumId w:val="1"/>
+  </w:num>
+  <w:num w:numId="4">
+    <w:abstractNumId w:val="18"/>
+  </w:num>
+  <w:num w:numId="5">
+    <w:abstractNumId w:val="11"/>
+  </w:num>
+  <w:num w:numId="6">
+    <w:abstractNumId w:val="3"/>
+  </w:num>
+  <w:num w:numId="7">
+    <w:abstractNumId w:val="2"/>
+  </w:num>
+  <w:num w:numId="8">
+    <w:abstractNumId w:val="12"/>
+  </w:num>
+  <w:num w:numId="9">
+    <w:abstractNumId w:val="20"/>
+  </w:num>
+  <w:num w:numId="10">
+    <w:abstractNumId w:val="6"/>
+  </w:num>
+  <w:num w:numId="11">
+    <w:abstractNumId w:val="21"/>
+  </w:num>
+  <w:num w:numId="12">
+    <w:abstractNumId w:val="14"/>
+  </w:num>
+  <w:num w:numId="13">
+    <w:abstractNumId w:val="16"/>
+  </w:num>
+  <w:num w:numId="14">
+    <w:abstractNumId w:val="7"/>
+  </w:num>
+  <w:num w:numId="15">
+    <w:abstractNumId w:val="8"/>
+  </w:num>
+  <w:num w:numId="16">
+    <w:abstractNumId w:val="0"/>
+  </w:num>
+  <w:num w:numId="17">
+    <w:abstractNumId w:val="13"/>
+  </w:num>
+  <w:num w:numId="18">
+    <w:abstractNumId w:val="17"/>
+  </w:num>
+  <w:num w:numId="19">
+    <w:abstractNumId w:val="10"/>
+  </w:num>
+  <w:num w:numId="20">
     <w:abstractNumId w:val="4"/>
   </w:num>
-  <w:num w:numId="2">
-    <w:abstractNumId w:val="7"/>
-  </w:num>
-  <w:num w:numId="3">
-    <w:abstractNumId w:val="0"/>
-  </w:num>
-  <w:num w:numId="4">
-    <w:abstractNumId w:val="8"/>
-  </w:num>
-  <w:num w:numId="5">
+  <w:num w:numId="21">
     <w:abstractNumId w:val="5"/>
   </w:num>
-  <w:num w:numId="6">
-    <w:abstractNumId w:val="2"/>
-  </w:num>
-  <w:num w:numId="7">
-    <w:abstractNumId w:val="1"/>
-  </w:num>
-  <w:num w:numId="8">
-    <w:abstractNumId w:val="6"/>
-  </w:num>
-  <w:num w:numId="9">
-    <w:abstractNumId w:val="9"/>
-  </w:num>
-  <w:num w:numId="10">
-    <w:abstractNumId w:val="3"/>
-  </w:num>
-  <w:num w:numId="11">
-    <w:abstractNumId w:val="10"/>
+  <w:num w:numId="22">
+    <w:abstractNumId w:val="19"/>
   </w:num>
 </w:numbering>
 </file>
@@ -4233,7 +12480,7 @@
   <w:style w:type="paragraph" w:default="1" w:styleId="Normal">
     <w:name w:val="Normal"/>
     <w:qFormat/>
-    <w:rsid w:val="005E11DD"/>
+    <w:rsid w:val="008B2506"/>
   </w:style>
   <w:style w:type="paragraph" w:styleId="Heading1">
     <w:name w:val="heading 1"/>
@@ -4254,6 +12501,72 @@
       <w:color w:val="2E74B5" w:themeColor="accent1" w:themeShade="BF"/>
       <w:sz w:val="32"/>
       <w:szCs w:val="32"/>
+    </w:rPr>
+  </w:style>
+  <w:style w:type="paragraph" w:styleId="Heading2">
+    <w:name w:val="heading 2"/>
+    <w:basedOn w:val="Normal"/>
+    <w:next w:val="Normal"/>
+    <w:link w:val="Heading2Char"/>
+    <w:uiPriority w:val="9"/>
+    <w:unhideWhenUsed/>
+    <w:qFormat/>
+    <w:rsid w:val="00AB7EB2"/>
+    <w:pPr>
+      <w:keepNext/>
+      <w:keepLines/>
+      <w:spacing w:before="40" w:after="0"/>
+      <w:outlineLvl w:val="1"/>
+    </w:pPr>
+    <w:rPr>
+      <w:rFonts w:asciiTheme="majorHAnsi" w:eastAsiaTheme="majorEastAsia" w:hAnsiTheme="majorHAnsi" w:cstheme="majorBidi"/>
+      <w:color w:val="2E74B5" w:themeColor="accent1" w:themeShade="BF"/>
+      <w:sz w:val="26"/>
+      <w:szCs w:val="26"/>
+    </w:rPr>
+  </w:style>
+  <w:style w:type="paragraph" w:styleId="Heading3">
+    <w:name w:val="heading 3"/>
+    <w:basedOn w:val="Normal"/>
+    <w:next w:val="Normal"/>
+    <w:link w:val="Heading3Char"/>
+    <w:uiPriority w:val="9"/>
+    <w:unhideWhenUsed/>
+    <w:qFormat/>
+    <w:rsid w:val="00C71D46"/>
+    <w:pPr>
+      <w:keepNext/>
+      <w:keepLines/>
+      <w:spacing w:before="40" w:after="0"/>
+      <w:outlineLvl w:val="2"/>
+    </w:pPr>
+    <w:rPr>
+      <w:rFonts w:asciiTheme="majorHAnsi" w:eastAsiaTheme="majorEastAsia" w:hAnsiTheme="majorHAnsi" w:cstheme="majorBidi"/>
+      <w:color w:val="1F4D78" w:themeColor="accent1" w:themeShade="7F"/>
+      <w:sz w:val="24"/>
+      <w:szCs w:val="24"/>
+    </w:rPr>
+  </w:style>
+  <w:style w:type="paragraph" w:styleId="Heading4">
+    <w:name w:val="heading 4"/>
+    <w:basedOn w:val="Normal"/>
+    <w:next w:val="Normal"/>
+    <w:link w:val="Heading4Char"/>
+    <w:uiPriority w:val="9"/>
+    <w:unhideWhenUsed/>
+    <w:qFormat/>
+    <w:rsid w:val="009A1D5C"/>
+    <w:pPr>
+      <w:keepNext/>
+      <w:keepLines/>
+      <w:spacing w:before="40" w:after="0"/>
+      <w:outlineLvl w:val="3"/>
+    </w:pPr>
+    <w:rPr>
+      <w:rFonts w:asciiTheme="majorHAnsi" w:eastAsiaTheme="majorEastAsia" w:hAnsiTheme="majorHAnsi" w:cstheme="majorBidi"/>
+      <w:i/>
+      <w:iCs/>
+      <w:color w:val="2E74B5" w:themeColor="accent1" w:themeShade="BF"/>
     </w:rPr>
   </w:style>
   <w:style w:type="character" w:default="1" w:styleId="DefaultParagraphFont">
@@ -4346,6 +12659,89 @@
       <w:rFonts w:ascii="Segoe UI" w:hAnsi="Segoe UI" w:cs="Segoe UI"/>
       <w:sz w:val="18"/>
       <w:szCs w:val="18"/>
+    </w:rPr>
+  </w:style>
+  <w:style w:type="paragraph" w:styleId="Header">
+    <w:name w:val="header"/>
+    <w:basedOn w:val="Normal"/>
+    <w:link w:val="HeaderChar"/>
+    <w:uiPriority w:val="99"/>
+    <w:unhideWhenUsed/>
+    <w:rsid w:val="008514C3"/>
+    <w:pPr>
+      <w:tabs>
+        <w:tab w:val="center" w:pos="4680"/>
+        <w:tab w:val="right" w:pos="9360"/>
+      </w:tabs>
+      <w:spacing w:after="0" w:line="240" w:lineRule="auto"/>
+    </w:pPr>
+  </w:style>
+  <w:style w:type="character" w:customStyle="1" w:styleId="HeaderChar">
+    <w:name w:val="Header Char"/>
+    <w:basedOn w:val="DefaultParagraphFont"/>
+    <w:link w:val="Header"/>
+    <w:uiPriority w:val="99"/>
+    <w:rsid w:val="008514C3"/>
+  </w:style>
+  <w:style w:type="paragraph" w:styleId="Footer">
+    <w:name w:val="footer"/>
+    <w:basedOn w:val="Normal"/>
+    <w:link w:val="FooterChar"/>
+    <w:uiPriority w:val="99"/>
+    <w:unhideWhenUsed/>
+    <w:rsid w:val="008514C3"/>
+    <w:pPr>
+      <w:tabs>
+        <w:tab w:val="center" w:pos="4680"/>
+        <w:tab w:val="right" w:pos="9360"/>
+      </w:tabs>
+      <w:spacing w:after="0" w:line="240" w:lineRule="auto"/>
+    </w:pPr>
+  </w:style>
+  <w:style w:type="character" w:customStyle="1" w:styleId="FooterChar">
+    <w:name w:val="Footer Char"/>
+    <w:basedOn w:val="DefaultParagraphFont"/>
+    <w:link w:val="Footer"/>
+    <w:uiPriority w:val="99"/>
+    <w:rsid w:val="008514C3"/>
+  </w:style>
+  <w:style w:type="character" w:customStyle="1" w:styleId="Heading2Char">
+    <w:name w:val="Heading 2 Char"/>
+    <w:basedOn w:val="DefaultParagraphFont"/>
+    <w:link w:val="Heading2"/>
+    <w:uiPriority w:val="9"/>
+    <w:rsid w:val="00AB7EB2"/>
+    <w:rPr>
+      <w:rFonts w:asciiTheme="majorHAnsi" w:eastAsiaTheme="majorEastAsia" w:hAnsiTheme="majorHAnsi" w:cstheme="majorBidi"/>
+      <w:color w:val="2E74B5" w:themeColor="accent1" w:themeShade="BF"/>
+      <w:sz w:val="26"/>
+      <w:szCs w:val="26"/>
+    </w:rPr>
+  </w:style>
+  <w:style w:type="character" w:customStyle="1" w:styleId="Heading3Char">
+    <w:name w:val="Heading 3 Char"/>
+    <w:basedOn w:val="DefaultParagraphFont"/>
+    <w:link w:val="Heading3"/>
+    <w:uiPriority w:val="9"/>
+    <w:rsid w:val="00C71D46"/>
+    <w:rPr>
+      <w:rFonts w:asciiTheme="majorHAnsi" w:eastAsiaTheme="majorEastAsia" w:hAnsiTheme="majorHAnsi" w:cstheme="majorBidi"/>
+      <w:color w:val="1F4D78" w:themeColor="accent1" w:themeShade="7F"/>
+      <w:sz w:val="24"/>
+      <w:szCs w:val="24"/>
+    </w:rPr>
+  </w:style>
+  <w:style w:type="character" w:customStyle="1" w:styleId="Heading4Char">
+    <w:name w:val="Heading 4 Char"/>
+    <w:basedOn w:val="DefaultParagraphFont"/>
+    <w:link w:val="Heading4"/>
+    <w:uiPriority w:val="9"/>
+    <w:rsid w:val="009A1D5C"/>
+    <w:rPr>
+      <w:rFonts w:asciiTheme="majorHAnsi" w:eastAsiaTheme="majorEastAsia" w:hAnsiTheme="majorHAnsi" w:cstheme="majorBidi"/>
+      <w:i/>
+      <w:iCs/>
+      <w:color w:val="2E74B5" w:themeColor="accent1" w:themeShade="BF"/>
     </w:rPr>
   </w:style>
 </w:styles>
